--- a/docs/basic/lussen/Worpengenerator.docx
+++ b/docs/basic/lussen/Worpengenerator.docx
@@ -1,17 +1,17 @@
 
 <file path=word/document.xml><?xml version="1.0" encoding="utf-8"?>
-<w:document xmlns:wpc="http://schemas.microsoft.com/office/word/2010/wordprocessingCanvas" xmlns:mc="http://schemas.openxmlformats.org/markup-compatibility/2006" xmlns:o="urn:schemas-microsoft-com:office:office" xmlns:r="http://schemas.openxmlformats.org/officeDocument/2006/relationships" xmlns:m="http://schemas.openxmlformats.org/officeDocument/2006/math" xmlns:v="urn:schemas-microsoft-com:vml" xmlns:wp14="http://schemas.microsoft.com/office/word/2010/wordprocessingDrawing" xmlns:wp="http://schemas.openxmlformats.org/drawingml/2006/wordprocessingDrawing" xmlns:w10="urn:schemas-microsoft-com:office:word" xmlns:w="http://schemas.openxmlformats.org/wordprocessingml/2006/main" xmlns:w14="http://schemas.microsoft.com/office/word/2010/wordml" xmlns:wpg="http://schemas.microsoft.com/office/word/2010/wordprocessingGroup" xmlns:wpi="http://schemas.microsoft.com/office/word/2010/wordprocessingInk" xmlns:wne="http://schemas.microsoft.com/office/word/2006/wordml" xmlns:wps="http://schemas.microsoft.com/office/word/2010/wordprocessingShape" mc:Ignorable="w14 wp14">
+<w:document xmlns:wpc="http://schemas.microsoft.com/office/word/2010/wordprocessingCanvas" xmlns:cx="http://schemas.microsoft.com/office/drawing/2014/chartex" xmlns:cx1="http://schemas.microsoft.com/office/drawing/2015/9/8/chartex" xmlns:cx2="http://schemas.microsoft.com/office/drawing/2015/10/21/chartex" xmlns:cx3="http://schemas.microsoft.com/office/drawing/2016/5/9/chartex" xmlns:cx4="http://schemas.microsoft.com/office/drawing/2016/5/10/chartex" xmlns:cx5="http://schemas.microsoft.com/office/drawing/2016/5/11/chartex" xmlns:cx6="http://schemas.microsoft.com/office/drawing/2016/5/12/chartex" xmlns:cx7="http://schemas.microsoft.com/office/drawing/2016/5/13/chartex" xmlns:cx8="http://schemas.microsoft.com/office/drawing/2016/5/14/chartex" xmlns:mc="http://schemas.openxmlformats.org/markup-compatibility/2006" xmlns:aink="http://schemas.microsoft.com/office/drawing/2016/ink" xmlns:am3d="http://schemas.microsoft.com/office/drawing/2017/model3d" xmlns:o="urn:schemas-microsoft-com:office:office" xmlns:r="http://schemas.openxmlformats.org/officeDocument/2006/relationships" xmlns:m="http://schemas.openxmlformats.org/officeDocument/2006/math" xmlns:v="urn:schemas-microsoft-com:vml" xmlns:wp14="http://schemas.microsoft.com/office/word/2010/wordprocessingDrawing" xmlns:wp="http://schemas.openxmlformats.org/drawingml/2006/wordprocessingDrawing" xmlns:w10="urn:schemas-microsoft-com:office:word" xmlns:w="http://schemas.openxmlformats.org/wordprocessingml/2006/main" xmlns:w14="http://schemas.microsoft.com/office/word/2010/wordml" xmlns:w15="http://schemas.microsoft.com/office/word/2012/wordml" xmlns:w16cex="http://schemas.microsoft.com/office/word/2018/wordml/cex" xmlns:w16cid="http://schemas.microsoft.com/office/word/2016/wordml/cid" xmlns:w16="http://schemas.microsoft.com/office/word/2018/wordml" xmlns:w16se="http://schemas.microsoft.com/office/word/2015/wordml/symex" xmlns:wpg="http://schemas.microsoft.com/office/word/2010/wordprocessingGroup" xmlns:wpi="http://schemas.microsoft.com/office/word/2010/wordprocessingInk" xmlns:wne="http://schemas.microsoft.com/office/word/2006/wordml" xmlns:wps="http://schemas.microsoft.com/office/word/2010/wordprocessingShape" mc:Ignorable="w14 w15 w16se w16cid w16 w16cex wp14">
   <w:body>
     <w:p>
       <w:pPr>
-        <w:pStyle w:val="Kop1"/>
-        <w:rPr>
-          <w:rStyle w:val="Titelvanboek"/>
-        </w:rPr>
-      </w:pPr>
-      <w:r>
-        <w:rPr>
-          <w:rStyle w:val="Titelvanboek"/>
+        <w:pStyle w:val="Heading1"/>
+        <w:rPr>
+          <w:rStyle w:val="BookTitle"/>
+        </w:rPr>
+      </w:pPr>
+      <w:r>
+        <w:rPr>
+          <w:rStyle w:val="BookTitle"/>
         </w:rPr>
         <w:t>worpengenerator</w:t>
       </w:r>
@@ -19,7 +19,7 @@
     <w:p>
       <w:pPr>
         <w:rPr>
-          <w:rStyle w:val="Subtielebenadrukking"/>
+          <w:rStyle w:val="SubtleEmphasis"/>
         </w:rPr>
       </w:pPr>
       <w:r>
@@ -28,7 +28,7 @@
     </w:p>
     <w:tbl>
       <w:tblPr>
-        <w:tblStyle w:val="Tabelraster"/>
+        <w:tblStyle w:val="TableGrid"/>
         <w:tblW w:w="0" w:type="auto"/>
         <w:tblInd w:w="369" w:type="dxa"/>
         <w:tblLook w:val="04A0" w:firstRow="1" w:lastRow="0" w:firstColumn="1" w:lastColumn="0" w:noHBand="0" w:noVBand="1"/>
@@ -112,7 +112,7 @@
           </w:tcPr>
           <w:p>
             <w:pPr>
-              <w:pStyle w:val="Lijstalinea"/>
+              <w:pStyle w:val="ListParagraph"/>
               <w:numPr>
                 <w:ilvl w:val="0"/>
                 <w:numId w:val="11"/>
@@ -124,7 +124,7 @@
           </w:p>
           <w:p>
             <w:pPr>
-              <w:pStyle w:val="Lijstalinea"/>
+              <w:pStyle w:val="ListParagraph"/>
               <w:numPr>
                 <w:ilvl w:val="0"/>
                 <w:numId w:val="11"/>
@@ -136,7 +136,7 @@
           </w:p>
           <w:p>
             <w:pPr>
-              <w:pStyle w:val="Lijstalinea"/>
+              <w:pStyle w:val="ListParagraph"/>
               <w:numPr>
                 <w:ilvl w:val="0"/>
                 <w:numId w:val="11"/>
@@ -185,7 +185,15 @@
             </w:tcMar>
           </w:tcPr>
           <w:p>
+            <w:pPr>
+              <w:rPr>
+                <w:lang w:val="en-US"/>
+              </w:rPr>
+            </w:pPr>
             <w:r>
+              <w:rPr>
+                <w:lang w:val="en-US"/>
+              </w:rPr>
               <w:t>Nieuw C# Windows Forms project</w:t>
             </w:r>
           </w:p>
@@ -194,7 +202,7 @@
     </w:tbl>
     <w:p>
       <w:pPr>
-        <w:pStyle w:val="Kop1"/>
+        <w:pStyle w:val="Heading1"/>
       </w:pPr>
       <w:r>
         <w:t>Inleiding</w:t>
@@ -224,7 +232,7 @@
     </w:p>
     <w:p>
       <w:pPr>
-        <w:pStyle w:val="Kop1"/>
+        <w:pStyle w:val="Heading1"/>
       </w:pPr>
       <w:r>
         <w:t>Bronnen</w:t>
@@ -253,7 +261,7 @@
     </w:p>
     <w:p>
       <w:pPr>
-        <w:pStyle w:val="Kop1"/>
+        <w:pStyle w:val="Heading1"/>
       </w:pPr>
       <w:r>
         <w:lastRenderedPageBreak/>
@@ -300,6 +308,129 @@
             <wp:extent cx="5553075" cy="3057525"/>
             <wp:effectExtent l="0" t="0" r="9525" b="9525"/>
             <wp:docPr id="1" name="Picture 1"/>
+            <wp:cNvGraphicFramePr>
+              <a:graphicFrameLocks xmlns:a="http://schemas.openxmlformats.org/drawingml/2006/main" noChangeAspect="1"/>
+            </wp:cNvGraphicFramePr>
+            <a:graphic xmlns:a="http://schemas.openxmlformats.org/drawingml/2006/main">
+              <a:graphicData uri="http://schemas.openxmlformats.org/drawingml/2006/picture">
+                <pic:pic xmlns:pic="http://schemas.openxmlformats.org/drawingml/2006/picture">
+                  <pic:nvPicPr>
+                    <pic:cNvPr id="1" name=""/>
+                    <pic:cNvPicPr/>
+                  </pic:nvPicPr>
+                  <pic:blipFill>
+                    <a:blip r:embed="rId11"/>
+                    <a:stretch>
+                      <a:fillRect/>
+                    </a:stretch>
+                  </pic:blipFill>
+                  <pic:spPr>
+                    <a:xfrm>
+                      <a:off x="0" y="0"/>
+                      <a:ext cx="5553075" cy="3057525"/>
+                    </a:xfrm>
+                    <a:prstGeom prst="rect">
+                      <a:avLst/>
+                    </a:prstGeom>
+                  </pic:spPr>
+                </pic:pic>
+              </a:graphicData>
+            </a:graphic>
+          </wp:inline>
+        </w:drawing>
+      </w:r>
+    </w:p>
+    <w:p>
+      <w:pPr>
+        <w:rPr>
+          <w:rFonts w:ascii="Fontys Frutiger" w:eastAsiaTheme="majorEastAsia" w:hAnsi="Fontys Frutiger" w:cstheme="majorBidi"/>
+          <w:color w:val="5C2D5C"/>
+          <w:szCs w:val="26"/>
+        </w:rPr>
+      </w:pPr>
+      <w:r>
+        <w:br w:type="page"/>
+      </w:r>
+    </w:p>
+    <w:p>
+      <w:pPr>
+        <w:pStyle w:val="Heading2"/>
+      </w:pPr>
+      <w:r>
+        <w:lastRenderedPageBreak/>
+        <w:t>deel 1</w:t>
+      </w:r>
+    </w:p>
+    <w:p>
+      <w:r>
+        <w:t xml:space="preserve">Maak een nieuw C# </w:t>
+      </w:r>
+      <w:r>
+        <w:t xml:space="preserve">Windows </w:t>
+      </w:r>
+      <w:r>
+        <w:t>Form</w:t>
+      </w:r>
+      <w:r>
+        <w:t>s</w:t>
+      </w:r>
+      <w:r>
+        <w:t>-</w:t>
+      </w:r>
+      <w:r>
+        <w:t>project aan. Maak een user inter</w:t>
+      </w:r>
+      <w:r>
+        <w:t>face welke er als hieronder uit</w:t>
+      </w:r>
+      <w:r>
+        <w:t xml:space="preserve">ziet (dit is een vereenvoudigde vorm van het eindresultaat, we gaan nog even uit van dobbelstenen met 6 ogen). De kaders (Instellingen en Resultaten) zijn </w:t>
+      </w:r>
+      <w:r>
+        <w:rPr>
+          <w:rStyle w:val="Control"/>
+        </w:rPr>
+        <w:t>GroupBox</w:t>
+      </w:r>
+      <w:r>
+        <w:t xml:space="preserve"> objecten</w:t>
+      </w:r>
+      <w:r>
+        <w:t>. Hiermee kun je een aantal GUI-</w:t>
+      </w:r>
+      <w:r>
+        <w:t xml:space="preserve">objecten die bij elkaar horen als groepje bij elkaar zetten en later, mocht het nodig zijn, bijv. als geheel verplaatsen. Het is het handigste om de </w:t>
+      </w:r>
+      <w:r>
+        <w:rPr>
+          <w:rStyle w:val="Control"/>
+        </w:rPr>
+        <w:t>GroupBox</w:t>
+      </w:r>
+      <w:r>
+        <w:t xml:space="preserve">-en eerst aan te maken zodat je de andere objecten hier op kunt zetten. Het witte uitvoer vlak is een </w:t>
+      </w:r>
+      <w:r>
+        <w:rPr>
+          <w:rStyle w:val="Control"/>
+        </w:rPr>
+        <w:t>ListBox</w:t>
+      </w:r>
+      <w:r>
+        <w:t>.</w:t>
+      </w:r>
+    </w:p>
+    <w:p>
+      <w:r>
+        <w:rPr>
+          <w:noProof/>
+          <w:lang w:eastAsia="nl-NL"/>
+        </w:rPr>
+        <w:drawing>
+          <wp:inline distT="0" distB="0" distL="0" distR="0" wp14:anchorId="7D344DAD" wp14:editId="7D344DAE">
+            <wp:extent cx="5553075" cy="3105150"/>
+            <wp:effectExtent l="0" t="0" r="9525" b="0"/>
+            <wp:docPr id="2" name="Picture 2"/>
             <wp:cNvGraphicFramePr>
               <a:graphicFrameLocks xmlns:a="http://schemas.openxmlformats.org/drawingml/2006/main" noChangeAspect="1"/>
             </wp:cNvGraphicFramePr>
@@ -319,7 +450,7 @@
                   <pic:spPr>
                     <a:xfrm>
                       <a:off x="0" y="0"/>
-                      <a:ext cx="5553075" cy="3057525"/>
+                      <a:ext cx="5553075" cy="3105150"/>
                     </a:xfrm>
                     <a:prstGeom prst="rect">
                       <a:avLst/>
@@ -334,6 +465,324 @@
     </w:p>
     <w:p>
       <w:pPr>
+        <w:pStyle w:val="ListParagraph"/>
+        <w:numPr>
+          <w:ilvl w:val="0"/>
+          <w:numId w:val="14"/>
+        </w:numPr>
+      </w:pPr>
+      <w:r>
+        <w:t xml:space="preserve">Geef de </w:t>
+      </w:r>
+      <w:r>
+        <w:rPr>
+          <w:rStyle w:val="Control"/>
+        </w:rPr>
+        <w:t>Button</w:t>
+      </w:r>
+      <w:r>
+        <w:t xml:space="preserve">, </w:t>
+      </w:r>
+      <w:r>
+        <w:rPr>
+          <w:rStyle w:val="Control"/>
+        </w:rPr>
+        <w:t>NumericUpDown</w:t>
+      </w:r>
+      <w:r>
+        <w:t xml:space="preserve">, </w:t>
+      </w:r>
+      <w:r>
+        <w:rPr>
+          <w:rStyle w:val="Control"/>
+        </w:rPr>
+        <w:t>ListBox</w:t>
+      </w:r>
+      <w:r>
+        <w:t xml:space="preserve">, </w:t>
+      </w:r>
+      <w:r>
+        <w:rPr>
+          <w:rStyle w:val="Control"/>
+        </w:rPr>
+        <w:t>Labels</w:t>
+      </w:r>
+      <w:r>
+        <w:t xml:space="preserve"> en </w:t>
+      </w:r>
+      <w:r>
+        <w:rPr>
+          <w:rStyle w:val="Control"/>
+        </w:rPr>
+        <w:t>GroupBox</w:t>
+      </w:r>
+      <w:r>
+        <w:t>-en duidelijke namen.</w:t>
+      </w:r>
+    </w:p>
+    <w:p>
+      <w:pPr>
+        <w:pStyle w:val="ListParagraph"/>
+        <w:numPr>
+          <w:ilvl w:val="0"/>
+          <w:numId w:val="14"/>
+        </w:numPr>
+      </w:pPr>
+      <w:r>
+        <w:t>Zorg dat het aantal worpen dat gekozen mag worden minimaal 1 is en maximaal 1000.</w:t>
+      </w:r>
+    </w:p>
+    <w:p>
+      <w:pPr>
+        <w:pStyle w:val="ListParagraph"/>
+        <w:numPr>
+          <w:ilvl w:val="0"/>
+          <w:numId w:val="14"/>
+        </w:numPr>
+      </w:pPr>
+      <w:r>
+        <w:t xml:space="preserve">Maak de </w:t>
+      </w:r>
+      <w:r>
+        <w:rPr>
+          <w:rStyle w:val="Term"/>
+        </w:rPr>
+        <w:t>EventHandler</w:t>
+      </w:r>
+      <w:r>
+        <w:t xml:space="preserve"> aan voor </w:t>
+      </w:r>
+      <w:r>
+        <w:t>klikken</w:t>
+      </w:r>
+      <w:r>
+        <w:t xml:space="preserve"> op de </w:t>
+      </w:r>
+      <w:r>
+        <w:rPr>
+          <w:rStyle w:val="Control"/>
+        </w:rPr>
+        <w:t>Button</w:t>
+      </w:r>
+      <w:r>
+        <w:t xml:space="preserve"> “Gooi dobbelstenen!”</w:t>
+      </w:r>
+      <w:r>
+        <w:t>.</w:t>
+      </w:r>
+    </w:p>
+    <w:p>
+      <w:pPr>
+        <w:pStyle w:val="ListParagraph"/>
+        <w:numPr>
+          <w:ilvl w:val="0"/>
+          <w:numId w:val="14"/>
+        </w:numPr>
+      </w:pPr>
+      <w:r>
+        <w:t xml:space="preserve">Zorg dat als eerste de </w:t>
+      </w:r>
+      <w:r>
+        <w:rPr>
+          <w:rStyle w:val="Control"/>
+        </w:rPr>
+        <w:t>ListBox</w:t>
+      </w:r>
+      <w:r>
+        <w:t xml:space="preserve"> wordt leeggemaakt. Doe dit door de </w:t>
+      </w:r>
+      <w:r>
+        <w:rPr>
+          <w:rStyle w:val="CodePiece"/>
+        </w:rPr>
+        <w:t>Items.Clear()</w:t>
+      </w:r>
+      <w:r>
+        <w:t xml:space="preserve"> methode aan te roepen van de </w:t>
+      </w:r>
+      <w:r>
+        <w:rPr>
+          <w:rStyle w:val="Control"/>
+        </w:rPr>
+        <w:t>ListBox</w:t>
+      </w:r>
+      <w:r>
+        <w:t>. D</w:t>
+      </w:r>
+      <w:r>
+        <w:t xml:space="preserve">us: als je </w:t>
+      </w:r>
+      <w:r>
+        <w:rPr>
+          <w:rStyle w:val="Control"/>
+        </w:rPr>
+        <w:t>ListBox</w:t>
+      </w:r>
+      <w:r>
+        <w:t xml:space="preserve"> als naam </w:t>
+      </w:r>
+      <w:r>
+        <w:rPr>
+          <w:rStyle w:val="CodePiece"/>
+        </w:rPr>
+        <w:t>mijnListBox</w:t>
+      </w:r>
+      <w:r>
+        <w:t xml:space="preserve"> heeft gaat dit zo: </w:t>
+      </w:r>
+      <w:r>
+        <w:rPr>
+          <w:rStyle w:val="CodePiece"/>
+        </w:rPr>
+        <w:t>mijnListBox.Items.Clear()</w:t>
+      </w:r>
+    </w:p>
+    <w:p>
+      <w:pPr>
+        <w:pStyle w:val="ListParagraph"/>
+        <w:numPr>
+          <w:ilvl w:val="0"/>
+          <w:numId w:val="14"/>
+        </w:numPr>
+      </w:pPr>
+      <w:r>
+        <w:t xml:space="preserve">In de </w:t>
+      </w:r>
+      <w:r>
+        <w:rPr>
+          <w:rStyle w:val="Term"/>
+        </w:rPr>
+        <w:t>EventHandler</w:t>
+      </w:r>
+      <w:r>
+        <w:t xml:space="preserve"> moet vervolgens de code komen te staan waardoor “aantal worpen” keer een willekeurig getal van 1 t/m 6 wordt toegevoegd aan de </w:t>
+      </w:r>
+      <w:r>
+        <w:rPr>
+          <w:rStyle w:val="Control"/>
+        </w:rPr>
+        <w:t>ListBox</w:t>
+      </w:r>
+      <w:r>
+        <w:t>. Maak deze code.</w:t>
+      </w:r>
+    </w:p>
+    <w:p>
+      <w:pPr>
+        <w:pStyle w:val="Quote"/>
+      </w:pPr>
+      <w:r>
+        <w:lastRenderedPageBreak/>
+        <w:t>Begin klein door eerst maar één worp uit te voeren en te tonen, dan kun je de code daarna gemakkelijker uitbreiden door een herhaling (</w:t>
+      </w:r>
+      <w:r>
+        <w:rPr>
+          <w:rStyle w:val="Term"/>
+        </w:rPr>
+        <w:t>for</w:t>
+      </w:r>
+      <w:r>
+        <w:t xml:space="preserve"> lus of </w:t>
+      </w:r>
+      <w:r>
+        <w:rPr>
+          <w:rStyle w:val="Term"/>
+        </w:rPr>
+        <w:t>while</w:t>
+      </w:r>
+      <w:r>
+        <w:t xml:space="preserve"> lus) toe te voegen.</w:t>
+      </w:r>
+    </w:p>
+    <w:p/>
+    <w:p>
+      <w:pPr>
+        <w:pStyle w:val="Quote"/>
+      </w:pPr>
+      <w:r>
+        <w:t xml:space="preserve">Aan een </w:t>
+      </w:r>
+      <w:r>
+        <w:rPr>
+          <w:rStyle w:val="Control"/>
+        </w:rPr>
+        <w:t>ListBox</w:t>
+      </w:r>
+      <w:r>
+        <w:t xml:space="preserve"> kun je een regel toevoegen door gebruik te maken van de methode </w:t>
+      </w:r>
+      <w:r>
+        <w:rPr>
+          <w:rStyle w:val="CodePiece"/>
+        </w:rPr>
+        <w:t>Items.Add()</w:t>
+      </w:r>
+      <w:r>
+        <w:t xml:space="preserve">. </w:t>
+      </w:r>
+      <w:r>
+        <w:t xml:space="preserve">Dus voor de </w:t>
+      </w:r>
+      <w:r>
+        <w:rPr>
+          <w:rStyle w:val="Control"/>
+        </w:rPr>
+        <w:t>ListBox</w:t>
+      </w:r>
+      <w:r>
+        <w:t xml:space="preserve"> met de naam </w:t>
+      </w:r>
+      <w:r>
+        <w:rPr>
+          <w:rStyle w:val="CodePiece"/>
+        </w:rPr>
+        <w:t>mijnListBox</w:t>
+      </w:r>
+      <w:r>
+        <w:t xml:space="preserve"> gaat het toevoegen van het getal tien zo: </w:t>
+      </w:r>
+      <w:r>
+        <w:rPr>
+          <w:rStyle w:val="CodePiece"/>
+        </w:rPr>
+        <w:t>mijnListBox.Items.Add(10);</w:t>
+      </w:r>
+    </w:p>
+    <w:p/>
+    <w:p>
+      <w:pPr>
+        <w:pStyle w:val="Quote"/>
+      </w:pPr>
+      <w:r>
+        <w:t>M</w:t>
+      </w:r>
+      <w:r>
+        <w:t xml:space="preserve">aak aan het begin van de </w:t>
+      </w:r>
+      <w:r>
+        <w:rPr>
+          <w:rStyle w:val="Term"/>
+        </w:rPr>
+        <w:t>EventHandler</w:t>
+      </w:r>
+      <w:r>
+        <w:t xml:space="preserve"> één keer een dobbelsteen</w:t>
+      </w:r>
+      <w:r>
+        <w:t xml:space="preserve">object aan en gooi hiermee “aantal worpen” keer. </w:t>
+      </w:r>
+      <w:r>
+        <w:t>Dit voorkomt het telkens dezelfde hoeveelheid ogen gooien.</w:t>
+      </w:r>
+    </w:p>
+    <w:p/>
+    <w:p>
+      <w:r>
+        <w:t>Test of het programma goed werkt door veel dobbelstenen te gooien en te kijken of hierin alleen de waarden 1 t/m 6 voorkomen.</w:t>
+      </w:r>
+    </w:p>
+    <w:p>
+      <w:pPr>
         <w:rPr>
           <w:rFonts w:ascii="Fontys Frutiger" w:eastAsiaTheme="majorEastAsia" w:hAnsi="Fontys Frutiger" w:cstheme="majorBidi"/>
           <w:color w:val="5C2D5C"/>
@@ -346,70 +795,37 @@
     </w:p>
     <w:p>
       <w:pPr>
-        <w:pStyle w:val="Kop2"/>
+        <w:pStyle w:val="Heading2"/>
       </w:pPr>
       <w:r>
         <w:lastRenderedPageBreak/>
-        <w:t>deel 1</w:t>
-      </w:r>
-    </w:p>
-    <w:p>
-      <w:r>
-        <w:t xml:space="preserve">Maak een nieuw C# </w:t>
-      </w:r>
-      <w:r>
-        <w:t xml:space="preserve">Windows </w:t>
-      </w:r>
-      <w:r>
-        <w:t>Form</w:t>
-      </w:r>
-      <w:r>
-        <w:t>s</w:t>
-      </w:r>
-      <w:r>
-        <w:t>-</w:t>
-      </w:r>
-      <w:r>
-        <w:t>project aan. Maak een user inter</w:t>
-      </w:r>
-      <w:r>
-        <w:t>face welke er als hieronder uit</w:t>
-      </w:r>
-      <w:r>
-        <w:t xml:space="preserve">ziet (dit is een vereenvoudigde vorm van het eindresultaat, we gaan nog even uit van dobbelstenen met 6 ogen). De kaders (Instellingen en Resultaten) zijn </w:t>
+        <w:t>Deel 2</w:t>
+      </w:r>
+    </w:p>
+    <w:p>
+      <w:r>
+        <w:t xml:space="preserve">Breid de user interface uit met twee </w:t>
       </w:r>
       <w:r>
         <w:rPr>
           <w:rStyle w:val="Control"/>
         </w:rPr>
-        <w:t>GroupBox</w:t>
-      </w:r>
-      <w:r>
-        <w:t xml:space="preserve"> objecten</w:t>
-      </w:r>
-      <w:r>
-        <w:t>. Hiermee kun je een aantal GUI-</w:t>
-      </w:r>
-      <w:r>
-        <w:t xml:space="preserve">objecten die bij elkaar horen als groepje bij elkaar zetten en later, mocht het nodig zijn, bijv. als geheel verplaatsen. Het is het handigste om de </w:t>
+        <w:t>Label</w:t>
+      </w:r>
+      <w:r>
+        <w:t xml:space="preserve"> objecten zoals hieronder. De ene bevat de tekst “Totaal aantal ogen:”, de andere bevat de standaard waarde “0” en zal straks het totaal aantal ogen voor de worp bevatten. </w:t>
+      </w:r>
+      <w:r>
+        <w:t xml:space="preserve">Geef de </w:t>
       </w:r>
       <w:r>
         <w:rPr>
           <w:rStyle w:val="Control"/>
         </w:rPr>
-        <w:t>GroupBox</w:t>
-      </w:r>
-      <w:r>
-        <w:t xml:space="preserve">-en eerst aan te maken zodat je de andere objecten hier op kunt zetten. Het witte uitvoer vlak is een </w:t>
-      </w:r>
-      <w:r>
-        <w:rPr>
-          <w:rStyle w:val="Control"/>
-        </w:rPr>
-        <w:t>ListBox</w:t>
-      </w:r>
-      <w:r>
-        <w:t>.</w:t>
+        <w:t>Label</w:t>
+      </w:r>
+      <w:r>
+        <w:t xml:space="preserve"> objecten duidelijke namen.</w:t>
       </w:r>
     </w:p>
     <w:p>
@@ -419,10 +835,10 @@
           <w:lang w:eastAsia="nl-NL"/>
         </w:rPr>
         <w:drawing>
-          <wp:inline distT="0" distB="0" distL="0" distR="0" wp14:anchorId="7D344DAD" wp14:editId="7D344DAE">
-            <wp:extent cx="5553075" cy="3105150"/>
-            <wp:effectExtent l="0" t="0" r="9525" b="0"/>
-            <wp:docPr id="2" name="Picture 2"/>
+          <wp:inline distT="0" distB="0" distL="0" distR="0" wp14:anchorId="7D344DAF" wp14:editId="7D344DB0">
+            <wp:extent cx="5591175" cy="3076575"/>
+            <wp:effectExtent l="0" t="0" r="9525" b="9525"/>
+            <wp:docPr id="3" name="Picture 3"/>
             <wp:cNvGraphicFramePr>
               <a:graphicFrameLocks xmlns:a="http://schemas.openxmlformats.org/drawingml/2006/main" noChangeAspect="1"/>
             </wp:cNvGraphicFramePr>
@@ -442,7 +858,7 @@
                   <pic:spPr>
                     <a:xfrm>
                       <a:off x="0" y="0"/>
-                      <a:ext cx="5553075" cy="3105150"/>
+                      <a:ext cx="5591175" cy="3076575"/>
                     </a:xfrm>
                     <a:prstGeom prst="rect">
                       <a:avLst/>
@@ -456,362 +872,302 @@
       </w:r>
     </w:p>
     <w:p>
-      <w:pPr>
-        <w:pStyle w:val="Lijstalinea"/>
+      <w:r>
+        <w:t xml:space="preserve">Zorg dat in de </w:t>
+      </w:r>
+      <w:r>
+        <w:rPr>
+          <w:rStyle w:val="Term"/>
+        </w:rPr>
+        <w:t>EventHandler</w:t>
+      </w:r>
+      <w:r>
+        <w:t xml:space="preserve"> van de </w:t>
+      </w:r>
+      <w:r>
+        <w:rPr>
+          <w:rStyle w:val="Control"/>
+        </w:rPr>
+        <w:t>Button</w:t>
+      </w:r>
+      <w:r>
+        <w:t xml:space="preserve"> de code wordt toegevoegd waarmee het totaal aantal gegooide ogen wordt bijgehouden. Maak hiervoor gebruik van een “totaalOgen” variabele van het type </w:t>
+      </w:r>
+      <w:r>
+        <w:rPr>
+          <w:rStyle w:val="CodePiece"/>
+        </w:rPr>
+        <w:t>int</w:t>
+      </w:r>
+      <w:r>
+        <w:t>.</w:t>
+      </w:r>
+    </w:p>
+    <w:p>
+      <w:pPr>
+        <w:pStyle w:val="Quote"/>
+      </w:pPr>
+      <w:r>
+        <w:t xml:space="preserve">Als je een variabele </w:t>
+      </w:r>
+      <w:r>
+        <w:rPr>
+          <w:u w:val="single"/>
+        </w:rPr>
+        <w:t>binnen</w:t>
+      </w:r>
+      <w:r>
+        <w:t xml:space="preserve"> een </w:t>
+      </w:r>
+      <w:r>
+        <w:rPr>
+          <w:rStyle w:val="Term"/>
+        </w:rPr>
+        <w:t>for</w:t>
+      </w:r>
+      <w:r>
+        <w:t xml:space="preserve"> of </w:t>
+      </w:r>
+      <w:r>
+        <w:rPr>
+          <w:rStyle w:val="Term"/>
+        </w:rPr>
+        <w:t>while</w:t>
+      </w:r>
+      <w:r>
+        <w:t xml:space="preserve"> lus aanmaakt dan wordt deze tijdens elke herhaling aangemaakt en op het einde van de herhaling weer opgeruimd (dus voor iedere worp van iedere dobbelsteen wordt de variabele aangemaakt en weer weggegooid).</w:t>
+      </w:r>
+    </w:p>
+    <w:p>
+      <w:pPr>
+        <w:pStyle w:val="Quote"/>
+      </w:pPr>
+      <w:r>
+        <w:t xml:space="preserve">Als je een variabele aanmaakt </w:t>
+      </w:r>
+      <w:r>
+        <w:rPr>
+          <w:u w:val="single"/>
+        </w:rPr>
+        <w:t>buiten</w:t>
+      </w:r>
+      <w:r>
+        <w:t xml:space="preserve">, dus vlak voor een </w:t>
+      </w:r>
+      <w:r>
+        <w:rPr>
+          <w:rStyle w:val="Term"/>
+        </w:rPr>
+        <w:t>for</w:t>
+      </w:r>
+      <w:r>
+        <w:t xml:space="preserve"> of </w:t>
+      </w:r>
+      <w:r>
+        <w:rPr>
+          <w:rStyle w:val="Term"/>
+        </w:rPr>
+        <w:t>while</w:t>
+      </w:r>
+      <w:r>
+        <w:t xml:space="preserve"> lus, dan blijft deze variabele gedurende de uitvoering van de gehele </w:t>
+      </w:r>
+      <w:r>
+        <w:rPr>
+          <w:rStyle w:val="Term"/>
+        </w:rPr>
+        <w:t>for</w:t>
+      </w:r>
+      <w:r>
+        <w:t xml:space="preserve"> of </w:t>
+      </w:r>
+      <w:r>
+        <w:rPr>
+          <w:rStyle w:val="Term"/>
+        </w:rPr>
+        <w:t>while</w:t>
+      </w:r>
+      <w:r>
+        <w:t xml:space="preserve"> lus bestaan en te benaderen vanuit de </w:t>
+      </w:r>
+      <w:r>
+        <w:rPr>
+          <w:rStyle w:val="Term"/>
+        </w:rPr>
+        <w:t>for</w:t>
+      </w:r>
+      <w:r>
+        <w:t xml:space="preserve"> of </w:t>
+      </w:r>
+      <w:r>
+        <w:rPr>
+          <w:rStyle w:val="Term"/>
+        </w:rPr>
+        <w:t>while</w:t>
+      </w:r>
+      <w:r>
+        <w:t xml:space="preserve"> lus.</w:t>
+      </w:r>
+    </w:p>
+    <w:p>
+      <w:r>
+        <w:br w:type="page"/>
+      </w:r>
+    </w:p>
+    <w:p/>
+    <w:p>
+      <w:pPr>
+        <w:pStyle w:val="Quote"/>
+      </w:pPr>
+      <w:r>
+        <w:t xml:space="preserve">Als je </w:t>
+      </w:r>
+      <w:r>
+        <w:rPr>
+          <w:rStyle w:val="CodePiece"/>
+        </w:rPr>
+        <w:t>totaalOgen</w:t>
+      </w:r>
+      <w:r>
+        <w:t xml:space="preserve"> variabele na het uitvoeren van de </w:t>
+      </w:r>
+      <w:r>
+        <w:rPr>
+          <w:rStyle w:val="Term"/>
+        </w:rPr>
+        <w:t>for</w:t>
+      </w:r>
+      <w:r>
+        <w:t xml:space="preserve"> of </w:t>
+      </w:r>
+      <w:r>
+        <w:rPr>
+          <w:rStyle w:val="Term"/>
+        </w:rPr>
+        <w:t>while</w:t>
+      </w:r>
+      <w:r>
+        <w:t xml:space="preserve"> lus altijd precies de waarde heeft van de laatste worp, dan heb je heel waarschijnlijk één van de volgende fouten gemaakt:</w:t>
+      </w:r>
+    </w:p>
+    <w:p>
+      <w:pPr>
+        <w:pStyle w:val="Quote"/>
         <w:numPr>
           <w:ilvl w:val="0"/>
-          <w:numId w:val="14"/>
+          <w:numId w:val="16"/>
         </w:numPr>
       </w:pPr>
       <w:r>
-        <w:t xml:space="preserve">Geef de </w:t>
-      </w:r>
-      <w:r>
-        <w:rPr>
-          <w:rStyle w:val="Control"/>
-        </w:rPr>
-        <w:t>Button</w:t>
-      </w:r>
-      <w:r>
-        <w:t xml:space="preserve">, </w:t>
-      </w:r>
-      <w:r>
-        <w:rPr>
-          <w:rStyle w:val="Control"/>
-        </w:rPr>
-        <w:t>NumericUpDown</w:t>
-      </w:r>
-      <w:r>
-        <w:t xml:space="preserve">, </w:t>
-      </w:r>
-      <w:r>
-        <w:rPr>
-          <w:rStyle w:val="Control"/>
-        </w:rPr>
-        <w:t>ListBox</w:t>
-      </w:r>
-      <w:r>
-        <w:t xml:space="preserve">, </w:t>
-      </w:r>
-      <w:r>
-        <w:rPr>
-          <w:rStyle w:val="Control"/>
-        </w:rPr>
-        <w:t>Labels</w:t>
-      </w:r>
-      <w:r>
-        <w:t xml:space="preserve"> en </w:t>
-      </w:r>
-      <w:r>
-        <w:rPr>
-          <w:rStyle w:val="Control"/>
-        </w:rPr>
-        <w:t>GroupBox</w:t>
-      </w:r>
-      <w:r>
-        <w:t>-en duidelijke namen.</w:t>
-      </w:r>
-    </w:p>
-    <w:p>
-      <w:pPr>
-        <w:pStyle w:val="Lijstalinea"/>
+        <w:t>Je hoogt de</w:t>
+      </w:r>
+      <w:r>
+        <w:t xml:space="preserve"> variabele</w:t>
+      </w:r>
+      <w:r>
+        <w:t xml:space="preserve"> </w:t>
+      </w:r>
+      <w:r>
+        <w:rPr>
+          <w:rStyle w:val="CodePiece"/>
+        </w:rPr>
+        <w:t>totaalOgen</w:t>
+      </w:r>
+      <w:r>
+        <w:t xml:space="preserve"> niet op maar overschrijft deze met het aantal gegooide ogen.</w:t>
+      </w:r>
+    </w:p>
+    <w:p>
+      <w:pPr>
+        <w:pStyle w:val="Quote"/>
         <w:numPr>
           <w:ilvl w:val="0"/>
-          <w:numId w:val="14"/>
+          <w:numId w:val="16"/>
         </w:numPr>
       </w:pPr>
       <w:r>
-        <w:t>Zorg dat het aantal worpen dat gekozen mag worden minimaal 1 is en maximaal 1000.</w:t>
-      </w:r>
-    </w:p>
-    <w:p>
-      <w:pPr>
-        <w:pStyle w:val="Lijstalinea"/>
-        <w:numPr>
-          <w:ilvl w:val="0"/>
-          <w:numId w:val="14"/>
-        </w:numPr>
-      </w:pPr>
-      <w:r>
-        <w:t xml:space="preserve">Maak de </w:t>
+        <w:t xml:space="preserve">Je hebt de </w:t>
+      </w:r>
+      <w:r>
+        <w:rPr>
+          <w:rStyle w:val="CodePiece"/>
+        </w:rPr>
+        <w:t>totaalOgen</w:t>
+      </w:r>
+      <w:r>
+        <w:t xml:space="preserve"> variabele niet buiten de </w:t>
       </w:r>
       <w:r>
         <w:rPr>
           <w:rStyle w:val="Term"/>
         </w:rPr>
-        <w:t>EventHandler</w:t>
-      </w:r>
-      <w:r>
-        <w:t xml:space="preserve"> aan voor te dubbelklikken op de </w:t>
+        <w:t>for</w:t>
+      </w:r>
+      <w:r>
+        <w:t xml:space="preserve"> of </w:t>
+      </w:r>
+      <w:r>
+        <w:rPr>
+          <w:rStyle w:val="Term"/>
+        </w:rPr>
+        <w:t>while</w:t>
+      </w:r>
+      <w:r>
+        <w:t xml:space="preserve"> lus gedecl</w:t>
+      </w:r>
+      <w:r>
+        <w:t>areerd (aangemaakt), zie de tip hier</w:t>
+      </w:r>
+      <w:r>
+        <w:t>boven voor wat je daaraan kunt doen.</w:t>
+      </w:r>
+    </w:p>
+    <w:p>
+      <w:r>
+        <w:t>Test of het totaal aantal ogen juist wordt opgeteld door dit zelf na te tellen voor een aantal verschillende worpen, met telkens een andere hoeveelheid dobbelstenen.</w:t>
+      </w:r>
+    </w:p>
+    <w:p>
+      <w:pPr>
+        <w:pStyle w:val="Heading2"/>
+      </w:pPr>
+      <w:r>
+        <w:t>Deel 3</w:t>
+      </w:r>
+    </w:p>
+    <w:p>
+      <w:r>
+        <w:t xml:space="preserve">Breid de user interface uit met een Label en een </w:t>
       </w:r>
       <w:r>
         <w:rPr>
           <w:rStyle w:val="Control"/>
         </w:rPr>
-        <w:t>Button</w:t>
-      </w:r>
-      <w:r>
-        <w:t xml:space="preserve"> “Gooi dobbelstenen!”</w:t>
-      </w:r>
-      <w:r>
-        <w:t>.</w:t>
-      </w:r>
-    </w:p>
-    <w:p>
-      <w:pPr>
-        <w:pStyle w:val="Lijstalinea"/>
-        <w:numPr>
-          <w:ilvl w:val="0"/>
-          <w:numId w:val="14"/>
-        </w:numPr>
-      </w:pPr>
-      <w:r>
-        <w:t xml:space="preserve">Zorg dat als eerste de </w:t>
+        <w:t>NumericUpDown</w:t>
+      </w:r>
+      <w:r>
+        <w:t xml:space="preserve"> zoal</w:t>
+      </w:r>
+      <w:r>
+        <w:t xml:space="preserve">s onderstaande afbeelding. Op het </w:t>
       </w:r>
       <w:r>
         <w:rPr>
           <w:rStyle w:val="Control"/>
         </w:rPr>
-        <w:t>ListBox</w:t>
-      </w:r>
-      <w:r>
-        <w:t xml:space="preserve"> wordt leeggemaakt. Doe dit door de </w:t>
-      </w:r>
-      <w:r>
-        <w:rPr>
-          <w:rStyle w:val="CodePiece"/>
-        </w:rPr>
-        <w:t>Items.Clear()</w:t>
-      </w:r>
-      <w:r>
-        <w:t xml:space="preserve"> methode aan te roepen van de </w:t>
+        <w:t>Label</w:t>
+      </w:r>
+      <w:r>
+        <w:t xml:space="preserve"> komt de tekst “ogen op dobbelsteen”, de </w:t>
       </w:r>
       <w:r>
         <w:rPr>
           <w:rStyle w:val="Control"/>
         </w:rPr>
-        <w:t>ListBox</w:t>
-      </w:r>
-      <w:r>
-        <w:t>. D</w:t>
-      </w:r>
-      <w:r>
-        <w:t xml:space="preserve">us: als je </w:t>
-      </w:r>
-      <w:r>
-        <w:rPr>
-          <w:rStyle w:val="Control"/>
-        </w:rPr>
-        <w:t>ListBox</w:t>
-      </w:r>
-      <w:r>
-        <w:t xml:space="preserve"> als naam </w:t>
-      </w:r>
-      <w:r>
-        <w:rPr>
-          <w:rStyle w:val="CodePiece"/>
-        </w:rPr>
-        <w:t>mijnListBox</w:t>
-      </w:r>
-      <w:r>
-        <w:t xml:space="preserve"> heeft gaat dit zo: </w:t>
-      </w:r>
-      <w:r>
-        <w:rPr>
-          <w:rStyle w:val="CodePiece"/>
-        </w:rPr>
-        <w:t>mijnListBox.Items.Clear()</w:t>
-      </w:r>
-    </w:p>
-    <w:p>
-      <w:pPr>
-        <w:pStyle w:val="Lijstalinea"/>
-        <w:numPr>
-          <w:ilvl w:val="0"/>
-          <w:numId w:val="14"/>
-        </w:numPr>
-      </w:pPr>
-      <w:r>
-        <w:t xml:space="preserve">In de </w:t>
-      </w:r>
-      <w:r>
-        <w:rPr>
-          <w:rStyle w:val="Term"/>
-        </w:rPr>
-        <w:t>EventHandler</w:t>
-      </w:r>
-      <w:r>
-        <w:t xml:space="preserve"> moet vervolgens de code komen te staan waardoor “aantal worpen” keer een willekeurig getal van 1 t/m 6 wordt toegevoegd aan de </w:t>
-      </w:r>
-      <w:r>
-        <w:rPr>
-          <w:rStyle w:val="Control"/>
-        </w:rPr>
-        <w:t>ListBox</w:t>
-      </w:r>
-      <w:r>
-        <w:t>. Maak deze code.</w:t>
-      </w:r>
-    </w:p>
-    <w:p>
-      <w:pPr>
-        <w:pStyle w:val="Citaat"/>
-      </w:pPr>
-      <w:r>
-        <w:lastRenderedPageBreak/>
-        <w:t>Begin klein door eerst maar één worp uit te voeren en te tonen, dan kun je de code daarna gemakkelijker uitbreiden door een herhaling (</w:t>
-      </w:r>
-      <w:r>
-        <w:rPr>
-          <w:rStyle w:val="Term"/>
-        </w:rPr>
-        <w:t>for</w:t>
-      </w:r>
-      <w:r>
-        <w:t xml:space="preserve"> lus of </w:t>
-      </w:r>
-      <w:r>
-        <w:rPr>
-          <w:rStyle w:val="Term"/>
-        </w:rPr>
-        <w:t>while</w:t>
-      </w:r>
-      <w:r>
-        <w:t xml:space="preserve"> lus) toe te voegen.</w:t>
-      </w:r>
-    </w:p>
-    <w:p/>
-    <w:p>
-      <w:pPr>
-        <w:pStyle w:val="Citaat"/>
-      </w:pPr>
-      <w:r>
-        <w:t xml:space="preserve">Aan een </w:t>
-      </w:r>
-      <w:r>
-        <w:rPr>
-          <w:rStyle w:val="Control"/>
-        </w:rPr>
-        <w:t>ListBox</w:t>
-      </w:r>
-      <w:r>
-        <w:t xml:space="preserve"> kun je een regel toevoegen door gebruik te maken van de methode </w:t>
-      </w:r>
-      <w:r>
-        <w:rPr>
-          <w:rStyle w:val="CodePiece"/>
-        </w:rPr>
-        <w:t>Items.Add()</w:t>
-      </w:r>
-      <w:r>
-        <w:t xml:space="preserve">. </w:t>
-      </w:r>
-      <w:r>
-        <w:t xml:space="preserve">Dus voor de </w:t>
-      </w:r>
-      <w:r>
-        <w:rPr>
-          <w:rStyle w:val="Control"/>
-        </w:rPr>
-        <w:t>ListBox</w:t>
-      </w:r>
-      <w:r>
-        <w:t xml:space="preserve"> met de naam </w:t>
-      </w:r>
-      <w:r>
-        <w:rPr>
-          <w:rStyle w:val="CodePiece"/>
-        </w:rPr>
-        <w:t>mijnListBox</w:t>
-      </w:r>
-      <w:r>
-        <w:t xml:space="preserve"> gaat het toevoegen van het getal tien zo: </w:t>
-      </w:r>
-      <w:r>
-        <w:rPr>
-          <w:rStyle w:val="CodePiece"/>
-        </w:rPr>
-        <w:t>mijnListBox.Items.Add(10);</w:t>
-      </w:r>
-    </w:p>
-    <w:p/>
-    <w:p>
-      <w:pPr>
-        <w:pStyle w:val="Citaat"/>
-      </w:pPr>
-      <w:r>
-        <w:t>M</w:t>
-      </w:r>
-      <w:r>
-        <w:t xml:space="preserve">aak aan het begin van de </w:t>
-      </w:r>
-      <w:r>
-        <w:rPr>
-          <w:rStyle w:val="Term"/>
-        </w:rPr>
-        <w:t>EventHandler</w:t>
-      </w:r>
-      <w:r>
-        <w:t xml:space="preserve"> één keer een dobbelsteen</w:t>
-      </w:r>
-      <w:r>
-        <w:t xml:space="preserve">object aan en gooi hiermee “aantal worpen” keer. </w:t>
-      </w:r>
-      <w:r>
-        <w:t>Dit voorkomt het telkens dezelfde hoeveelheid ogen gooien.</w:t>
-      </w:r>
-    </w:p>
-    <w:p/>
-    <w:p>
-      <w:r>
-        <w:t>Test of het programma goed werkt door veel dobbelstenen te gooien en te kijken of hierin alleen de waarden 1 t/m 6 voorkomen.</w:t>
-      </w:r>
-    </w:p>
-    <w:p>
-      <w:pPr>
-        <w:rPr>
-          <w:rFonts w:ascii="Fontys Frutiger" w:eastAsiaTheme="majorEastAsia" w:hAnsi="Fontys Frutiger" w:cstheme="majorBidi"/>
-          <w:color w:val="5C2D5C"/>
-          <w:szCs w:val="26"/>
-        </w:rPr>
-      </w:pPr>
-      <w:r>
-        <w:br w:type="page"/>
-      </w:r>
-    </w:p>
-    <w:p>
-      <w:pPr>
-        <w:pStyle w:val="Kop2"/>
-      </w:pPr>
-      <w:r>
-        <w:lastRenderedPageBreak/>
-        <w:t>Deel 2</w:t>
-      </w:r>
-    </w:p>
-    <w:p>
-      <w:r>
-        <w:t xml:space="preserve">Breid de user interface uit met twee </w:t>
-      </w:r>
-      <w:r>
-        <w:rPr>
-          <w:rStyle w:val="Control"/>
-        </w:rPr>
-        <w:t>Label</w:t>
-      </w:r>
-      <w:r>
-        <w:t xml:space="preserve"> objecten zoals hieronder. De ene bevat de tekst “Totaal aantal ogen:”, de andere bevat de standaard waarde “0” en zal straks het totaal aantal ogen voor de worp bevatten. </w:t>
-      </w:r>
-      <w:r>
-        <w:t xml:space="preserve">Geef de </w:t>
-      </w:r>
-      <w:r>
-        <w:rPr>
-          <w:rStyle w:val="Control"/>
-        </w:rPr>
-        <w:t>Label</w:t>
-      </w:r>
-      <w:r>
-        <w:t xml:space="preserve"> objecten duidelijke namen.</w:t>
+        <w:t>NumericUpDown</w:t>
+      </w:r>
+      <w:r>
+        <w:t xml:space="preserve"> krijgt als minimumwaarde 2 en als maximumwaarde 100. De standaardwaarde komt op 6 te staan (dit is immers de meest voorkomende hoeveelheid ogen op een dobbelsteen).</w:t>
       </w:r>
     </w:p>
     <w:p>
@@ -821,10 +1177,10 @@
           <w:lang w:eastAsia="nl-NL"/>
         </w:rPr>
         <w:drawing>
-          <wp:inline distT="0" distB="0" distL="0" distR="0" wp14:anchorId="7D344DAF" wp14:editId="7D344DB0">
-            <wp:extent cx="5591175" cy="3076575"/>
-            <wp:effectExtent l="0" t="0" r="9525" b="9525"/>
-            <wp:docPr id="3" name="Picture 3"/>
+          <wp:inline distT="0" distB="0" distL="0" distR="0" wp14:anchorId="7D344DB1" wp14:editId="7D344DB2">
+            <wp:extent cx="5581650" cy="3105150"/>
+            <wp:effectExtent l="0" t="0" r="0" b="0"/>
+            <wp:docPr id="4" name="Picture 4"/>
             <wp:cNvGraphicFramePr>
               <a:graphicFrameLocks xmlns:a="http://schemas.openxmlformats.org/drawingml/2006/main" noChangeAspect="1"/>
             </wp:cNvGraphicFramePr>
@@ -844,348 +1200,6 @@
                   <pic:spPr>
                     <a:xfrm>
                       <a:off x="0" y="0"/>
-                      <a:ext cx="5591175" cy="3076575"/>
-                    </a:xfrm>
-                    <a:prstGeom prst="rect">
-                      <a:avLst/>
-                    </a:prstGeom>
-                  </pic:spPr>
-                </pic:pic>
-              </a:graphicData>
-            </a:graphic>
-          </wp:inline>
-        </w:drawing>
-      </w:r>
-    </w:p>
-    <w:p>
-      <w:r>
-        <w:t xml:space="preserve">Zorg dat in de </w:t>
-      </w:r>
-      <w:r>
-        <w:rPr>
-          <w:rStyle w:val="Term"/>
-        </w:rPr>
-        <w:t>EventHandler</w:t>
-      </w:r>
-      <w:r>
-        <w:t xml:space="preserve"> van de </w:t>
-      </w:r>
-      <w:r>
-        <w:rPr>
-          <w:rStyle w:val="Control"/>
-        </w:rPr>
-        <w:t>Button</w:t>
-      </w:r>
-      <w:r>
-        <w:t xml:space="preserve"> de code wordt toegevoegd waarmee het totaal aantal gegooide ogen wordt bijgehouden. Maak hiervoor gebruik van een “totaalOgen” variabele van het type </w:t>
-      </w:r>
-      <w:r>
-        <w:rPr>
-          <w:rStyle w:val="CodePiece"/>
-        </w:rPr>
-        <w:t>int</w:t>
-      </w:r>
-      <w:r>
-        <w:t>.</w:t>
-      </w:r>
-    </w:p>
-    <w:p>
-      <w:pPr>
-        <w:pStyle w:val="Citaat"/>
-      </w:pPr>
-      <w:r>
-        <w:t xml:space="preserve">Als je een variabele </w:t>
-      </w:r>
-      <w:r>
-        <w:rPr>
-          <w:u w:val="single"/>
-        </w:rPr>
-        <w:t>binnen</w:t>
-      </w:r>
-      <w:r>
-        <w:t xml:space="preserve"> een </w:t>
-      </w:r>
-      <w:r>
-        <w:rPr>
-          <w:rStyle w:val="Term"/>
-        </w:rPr>
-        <w:t>for</w:t>
-      </w:r>
-      <w:r>
-        <w:t xml:space="preserve"> of </w:t>
-      </w:r>
-      <w:r>
-        <w:rPr>
-          <w:rStyle w:val="Term"/>
-        </w:rPr>
-        <w:t>while</w:t>
-      </w:r>
-      <w:r>
-        <w:t xml:space="preserve"> lus aanmaakt dan wordt deze tijdens elke herhaling aangemaakt en op het einde van de herhaling weer opgeruimd (dus voor iedere worp van iedere dobbelsteen wordt de variabele aangemaakt en weer weggegooid).</w:t>
-      </w:r>
-    </w:p>
-    <w:p>
-      <w:pPr>
-        <w:pStyle w:val="Citaat"/>
-      </w:pPr>
-      <w:r>
-        <w:t xml:space="preserve">Als je een variabele aanmaakt </w:t>
-      </w:r>
-      <w:r>
-        <w:rPr>
-          <w:u w:val="single"/>
-        </w:rPr>
-        <w:t>buiten</w:t>
-      </w:r>
-      <w:r>
-        <w:t xml:space="preserve">, dus vlak voor een </w:t>
-      </w:r>
-      <w:r>
-        <w:rPr>
-          <w:rStyle w:val="Term"/>
-        </w:rPr>
-        <w:t>for</w:t>
-      </w:r>
-      <w:r>
-        <w:t xml:space="preserve"> of </w:t>
-      </w:r>
-      <w:r>
-        <w:rPr>
-          <w:rStyle w:val="Term"/>
-        </w:rPr>
-        <w:t>while</w:t>
-      </w:r>
-      <w:r>
-        <w:t xml:space="preserve"> lus, dan blijft deze variabele gedurende de uitvoering van de gehele </w:t>
-      </w:r>
-      <w:r>
-        <w:rPr>
-          <w:rStyle w:val="Term"/>
-        </w:rPr>
-        <w:t>for</w:t>
-      </w:r>
-      <w:r>
-        <w:t xml:space="preserve"> of </w:t>
-      </w:r>
-      <w:r>
-        <w:rPr>
-          <w:rStyle w:val="Term"/>
-        </w:rPr>
-        <w:t>while</w:t>
-      </w:r>
-      <w:r>
-        <w:t xml:space="preserve"> lus bestaan en te benaderen vanuit de </w:t>
-      </w:r>
-      <w:r>
-        <w:rPr>
-          <w:rStyle w:val="Term"/>
-        </w:rPr>
-        <w:t>for</w:t>
-      </w:r>
-      <w:r>
-        <w:t xml:space="preserve"> of </w:t>
-      </w:r>
-      <w:r>
-        <w:rPr>
-          <w:rStyle w:val="Term"/>
-        </w:rPr>
-        <w:t>while</w:t>
-      </w:r>
-      <w:r>
-        <w:t xml:space="preserve"> lus.</w:t>
-      </w:r>
-    </w:p>
-    <w:p>
-      <w:r>
-        <w:br w:type="page"/>
-      </w:r>
-    </w:p>
-    <w:p/>
-    <w:p>
-      <w:pPr>
-        <w:pStyle w:val="Citaat"/>
-      </w:pPr>
-      <w:r>
-        <w:t xml:space="preserve">Als je </w:t>
-      </w:r>
-      <w:r>
-        <w:rPr>
-          <w:rStyle w:val="CodePiece"/>
-        </w:rPr>
-        <w:t>totaalOgen</w:t>
-      </w:r>
-      <w:r>
-        <w:t xml:space="preserve"> variabele na het uitvoeren van de </w:t>
-      </w:r>
-      <w:r>
-        <w:rPr>
-          <w:rStyle w:val="Term"/>
-        </w:rPr>
-        <w:t>for</w:t>
-      </w:r>
-      <w:r>
-        <w:t xml:space="preserve"> of </w:t>
-      </w:r>
-      <w:r>
-        <w:rPr>
-          <w:rStyle w:val="Term"/>
-        </w:rPr>
-        <w:t>while</w:t>
-      </w:r>
-      <w:r>
-        <w:t xml:space="preserve"> lus altijd precies de waarde heeft van de laatste worp, dan heb je heel waarschijnlijk één van de volgende fouten gemaakt:</w:t>
-      </w:r>
-    </w:p>
-    <w:p>
-      <w:pPr>
-        <w:pStyle w:val="Citaat"/>
-        <w:numPr>
-          <w:ilvl w:val="0"/>
-          <w:numId w:val="16"/>
-        </w:numPr>
-      </w:pPr>
-      <w:r>
-        <w:t>Je hoogt de</w:t>
-      </w:r>
-      <w:r>
-        <w:t xml:space="preserve"> variabele</w:t>
-      </w:r>
-      <w:r>
-        <w:t xml:space="preserve"> </w:t>
-      </w:r>
-      <w:r>
-        <w:rPr>
-          <w:rStyle w:val="CodePiece"/>
-        </w:rPr>
-        <w:t>totaalOgen</w:t>
-      </w:r>
-      <w:r>
-        <w:t xml:space="preserve"> niet op maar overschrijft deze met het aantal gegooide ogen.</w:t>
-      </w:r>
-    </w:p>
-    <w:p>
-      <w:pPr>
-        <w:pStyle w:val="Citaat"/>
-        <w:numPr>
-          <w:ilvl w:val="0"/>
-          <w:numId w:val="16"/>
-        </w:numPr>
-      </w:pPr>
-      <w:r>
-        <w:t xml:space="preserve">Je hebt de </w:t>
-      </w:r>
-      <w:r>
-        <w:rPr>
-          <w:rStyle w:val="CodePiece"/>
-        </w:rPr>
-        <w:t>totaalOgen</w:t>
-      </w:r>
-      <w:r>
-        <w:t xml:space="preserve"> variabele niet buiten de </w:t>
-      </w:r>
-      <w:r>
-        <w:rPr>
-          <w:rStyle w:val="Term"/>
-        </w:rPr>
-        <w:t>for</w:t>
-      </w:r>
-      <w:r>
-        <w:t xml:space="preserve"> of </w:t>
-      </w:r>
-      <w:r>
-        <w:rPr>
-          <w:rStyle w:val="Term"/>
-        </w:rPr>
-        <w:t>while</w:t>
-      </w:r>
-      <w:r>
-        <w:t xml:space="preserve"> lus gedecl</w:t>
-      </w:r>
-      <w:r>
-        <w:t>areerd (aangemaakt), zie de tip hier</w:t>
-      </w:r>
-      <w:r>
-        <w:t>boven voor wat je daaraan kunt doen.</w:t>
-      </w:r>
-    </w:p>
-    <w:p>
-      <w:r>
-        <w:t>Test of het totaal aantal ogen juist wordt opgeteld door dit zelf na te tellen voor een aantal verschillende worpen, met telkens een andere hoeveelheid dobbelstenen.</w:t>
-      </w:r>
-    </w:p>
-    <w:p>
-      <w:pPr>
-        <w:pStyle w:val="Kop2"/>
-      </w:pPr>
-      <w:r>
-        <w:t>Deel 3</w:t>
-      </w:r>
-    </w:p>
-    <w:p>
-      <w:r>
-        <w:t xml:space="preserve">Breid de user interface uit met een Label en een </w:t>
-      </w:r>
-      <w:r>
-        <w:rPr>
-          <w:rStyle w:val="Control"/>
-        </w:rPr>
-        <w:t>NumericUpDown</w:t>
-      </w:r>
-      <w:r>
-        <w:t xml:space="preserve"> zoal</w:t>
-      </w:r>
-      <w:r>
-        <w:t xml:space="preserve">s onderstaande afbeelding. Op het </w:t>
-      </w:r>
-      <w:r>
-        <w:rPr>
-          <w:rStyle w:val="Control"/>
-        </w:rPr>
-        <w:t>Label</w:t>
-      </w:r>
-      <w:r>
-        <w:t xml:space="preserve"> komt de tekst “ogen op dobbelsteen”, de </w:t>
-      </w:r>
-      <w:r>
-        <w:rPr>
-          <w:rStyle w:val="Control"/>
-        </w:rPr>
-        <w:t>NumericUpDown</w:t>
-      </w:r>
-      <w:r>
-        <w:t xml:space="preserve"> krijgt als minimumwaarde 2 en als maximumwaarde 100. De standaardwaarde komt op 6 te staan (dit is immers de meest voorkomende hoeveelheid ogen op een dobbelsteen).</w:t>
-      </w:r>
-    </w:p>
-    <w:p>
-      <w:r>
-        <w:rPr>
-          <w:noProof/>
-          <w:lang w:eastAsia="nl-NL"/>
-        </w:rPr>
-        <w:drawing>
-          <wp:inline distT="0" distB="0" distL="0" distR="0" wp14:anchorId="7D344DB1" wp14:editId="7D344DB2">
-            <wp:extent cx="5581650" cy="3105150"/>
-            <wp:effectExtent l="0" t="0" r="0" b="0"/>
-            <wp:docPr id="4" name="Picture 4"/>
-            <wp:cNvGraphicFramePr>
-              <a:graphicFrameLocks xmlns:a="http://schemas.openxmlformats.org/drawingml/2006/main" noChangeAspect="1"/>
-            </wp:cNvGraphicFramePr>
-            <a:graphic xmlns:a="http://schemas.openxmlformats.org/drawingml/2006/main">
-              <a:graphicData uri="http://schemas.openxmlformats.org/drawingml/2006/picture">
-                <pic:pic xmlns:pic="http://schemas.openxmlformats.org/drawingml/2006/picture">
-                  <pic:nvPicPr>
-                    <pic:cNvPr id="1" name=""/>
-                    <pic:cNvPicPr/>
-                  </pic:nvPicPr>
-                  <pic:blipFill>
-                    <a:blip r:embed="rId15"/>
-                    <a:stretch>
-                      <a:fillRect/>
-                    </a:stretch>
-                  </pic:blipFill>
-                  <pic:spPr>
-                    <a:xfrm>
-                      <a:off x="0" y="0"/>
                       <a:ext cx="5581650" cy="3105150"/>
                     </a:xfrm>
                     <a:prstGeom prst="rect">
@@ -1213,7 +1227,7 @@
     <w:p/>
     <w:p>
       <w:pPr>
-        <w:pStyle w:val="Kop1"/>
+        <w:pStyle w:val="Heading1"/>
       </w:pPr>
       <w:r>
         <w:t>Uitbreidingen</w:t>
@@ -1221,7 +1235,7 @@
     </w:p>
     <w:tbl>
       <w:tblPr>
-        <w:tblStyle w:val="Tabelraster"/>
+        <w:tblStyle w:val="TableGrid"/>
         <w:tblW w:w="0" w:type="auto"/>
         <w:tblBorders>
           <w:top w:val="none" w:sz="0" w:space="0" w:color="auto"/>
@@ -1244,7 +1258,7 @@
           </w:tcPr>
           <w:p>
             <w:pPr>
-              <w:pStyle w:val="Kop2"/>
+              <w:pStyle w:val="Heading2"/>
               <w:outlineLvl w:val="1"/>
             </w:pPr>
             <w:r>
@@ -1258,7 +1272,7 @@
           </w:tcPr>
           <w:p>
             <w:pPr>
-              <w:pStyle w:val="Kop2"/>
+              <w:pStyle w:val="Heading2"/>
               <w:outlineLvl w:val="1"/>
             </w:pPr>
             <w:r>
@@ -1328,7 +1342,7 @@
     </w:tbl>
     <w:p>
       <w:pPr>
-        <w:pStyle w:val="Kop1"/>
+        <w:pStyle w:val="Heading1"/>
       </w:pPr>
       <w:r>
         <w:t>Checklist</w:t>
@@ -1341,7 +1355,7 @@
     </w:p>
     <w:p>
       <w:pPr>
-        <w:pStyle w:val="Lijstalinea"/>
+        <w:pStyle w:val="ListParagraph"/>
         <w:numPr>
           <w:ilvl w:val="0"/>
           <w:numId w:val="18"/>
@@ -1362,7 +1376,7 @@
     </w:p>
     <w:p>
       <w:pPr>
-        <w:pStyle w:val="Lijstalinea"/>
+        <w:pStyle w:val="ListParagraph"/>
         <w:numPr>
           <w:ilvl w:val="0"/>
           <w:numId w:val="18"/>
@@ -1383,7 +1397,7 @@
     </w:p>
     <w:p>
       <w:pPr>
-        <w:pStyle w:val="Lijstalinea"/>
+        <w:pStyle w:val="ListParagraph"/>
         <w:numPr>
           <w:ilvl w:val="0"/>
           <w:numId w:val="18"/>
@@ -1407,7 +1421,7 @@
     </w:p>
     <w:p>
       <w:pPr>
-        <w:pStyle w:val="Lijstalinea"/>
+        <w:pStyle w:val="ListParagraph"/>
         <w:numPr>
           <w:ilvl w:val="0"/>
           <w:numId w:val="18"/>
@@ -1428,7 +1442,7 @@
     </w:p>
     <w:p>
       <w:pPr>
-        <w:pStyle w:val="Lijstalinea"/>
+        <w:pStyle w:val="ListParagraph"/>
         <w:numPr>
           <w:ilvl w:val="0"/>
           <w:numId w:val="18"/>
@@ -1449,7 +1463,7 @@
     </w:p>
     <w:p>
       <w:pPr>
-        <w:pStyle w:val="Lijstalinea"/>
+        <w:pStyle w:val="ListParagraph"/>
         <w:numPr>
           <w:ilvl w:val="0"/>
           <w:numId w:val="18"/>
@@ -1481,7 +1495,7 @@
     <w:p/>
     <w:tbl>
       <w:tblPr>
-        <w:tblStyle w:val="Tabelraster"/>
+        <w:tblStyle w:val="TableGrid"/>
         <w:tblW w:w="0" w:type="auto"/>
         <w:tblInd w:w="369" w:type="dxa"/>
         <w:tblLook w:val="04A0" w:firstRow="1" w:lastRow="0" w:firstColumn="1" w:lastColumn="0" w:noHBand="0" w:noVBand="1"/>
@@ -1521,8 +1535,6 @@
             <w:r>
               <w:t>1-6-2015 Marcel Veldhuij</w:t>
             </w:r>
-            <w:bookmarkStart w:id="0" w:name="_GoBack"/>
-            <w:bookmarkEnd w:id="0"/>
             <w:r>
               <w:t>zen (KAL, Canvas, uitwerking weg)</w:t>
             </w:r>
@@ -1553,8 +1565,8 @@
     </w:tbl>
     <w:p/>
     <w:sectPr>
-      <w:headerReference w:type="default" r:id="rId16"/>
-      <w:footerReference w:type="default" r:id="rId17"/>
+      <w:headerReference w:type="default" r:id="rId15"/>
+      <w:footerReference w:type="default" r:id="rId16"/>
       <w:pgSz w:w="11906" w:h="16838"/>
       <w:pgMar w:top="1417" w:right="1417" w:bottom="1417" w:left="1417" w:header="708" w:footer="708" w:gutter="0"/>
       <w:cols w:space="708"/>
@@ -1565,7 +1577,7 @@
 </file>
 
 <file path=word/endnotes.xml><?xml version="1.0" encoding="utf-8"?>
-<w:endnotes xmlns:wpc="http://schemas.microsoft.com/office/word/2010/wordprocessingCanvas" xmlns:mc="http://schemas.openxmlformats.org/markup-compatibility/2006" xmlns:o="urn:schemas-microsoft-com:office:office" xmlns:r="http://schemas.openxmlformats.org/officeDocument/2006/relationships" xmlns:m="http://schemas.openxmlformats.org/officeDocument/2006/math" xmlns:v="urn:schemas-microsoft-com:vml" xmlns:wp14="http://schemas.microsoft.com/office/word/2010/wordprocessingDrawing" xmlns:wp="http://schemas.openxmlformats.org/drawingml/2006/wordprocessingDrawing" xmlns:w10="urn:schemas-microsoft-com:office:word" xmlns:w="http://schemas.openxmlformats.org/wordprocessingml/2006/main" xmlns:w14="http://schemas.microsoft.com/office/word/2010/wordml" xmlns:wpg="http://schemas.microsoft.com/office/word/2010/wordprocessingGroup" xmlns:wpi="http://schemas.microsoft.com/office/word/2010/wordprocessingInk" xmlns:wne="http://schemas.microsoft.com/office/word/2006/wordml" xmlns:wps="http://schemas.microsoft.com/office/word/2010/wordprocessingShape" mc:Ignorable="w14 wp14">
+<w:endnotes xmlns:wpc="http://schemas.microsoft.com/office/word/2010/wordprocessingCanvas" xmlns:cx="http://schemas.microsoft.com/office/drawing/2014/chartex" xmlns:cx1="http://schemas.microsoft.com/office/drawing/2015/9/8/chartex" xmlns:cx2="http://schemas.microsoft.com/office/drawing/2015/10/21/chartex" xmlns:cx3="http://schemas.microsoft.com/office/drawing/2016/5/9/chartex" xmlns:cx4="http://schemas.microsoft.com/office/drawing/2016/5/10/chartex" xmlns:cx5="http://schemas.microsoft.com/office/drawing/2016/5/11/chartex" xmlns:cx6="http://schemas.microsoft.com/office/drawing/2016/5/12/chartex" xmlns:cx7="http://schemas.microsoft.com/office/drawing/2016/5/13/chartex" xmlns:cx8="http://schemas.microsoft.com/office/drawing/2016/5/14/chartex" xmlns:mc="http://schemas.openxmlformats.org/markup-compatibility/2006" xmlns:aink="http://schemas.microsoft.com/office/drawing/2016/ink" xmlns:am3d="http://schemas.microsoft.com/office/drawing/2017/model3d" xmlns:o="urn:schemas-microsoft-com:office:office" xmlns:r="http://schemas.openxmlformats.org/officeDocument/2006/relationships" xmlns:m="http://schemas.openxmlformats.org/officeDocument/2006/math" xmlns:v="urn:schemas-microsoft-com:vml" xmlns:wp14="http://schemas.microsoft.com/office/word/2010/wordprocessingDrawing" xmlns:wp="http://schemas.openxmlformats.org/drawingml/2006/wordprocessingDrawing" xmlns:w10="urn:schemas-microsoft-com:office:word" xmlns:w="http://schemas.openxmlformats.org/wordprocessingml/2006/main" xmlns:w14="http://schemas.microsoft.com/office/word/2010/wordml" xmlns:w15="http://schemas.microsoft.com/office/word/2012/wordml" xmlns:w16cex="http://schemas.microsoft.com/office/word/2018/wordml/cex" xmlns:w16cid="http://schemas.microsoft.com/office/word/2016/wordml/cid" xmlns:w16="http://schemas.microsoft.com/office/word/2018/wordml" xmlns:w16se="http://schemas.microsoft.com/office/word/2015/wordml/symex" xmlns:wpg="http://schemas.microsoft.com/office/word/2010/wordprocessingGroup" xmlns:wpi="http://schemas.microsoft.com/office/word/2010/wordprocessingInk" xmlns:wne="http://schemas.microsoft.com/office/word/2006/wordml" xmlns:wps="http://schemas.microsoft.com/office/word/2010/wordprocessingShape" mc:Ignorable="w14 w15 w16se w16cid w16 w16cex wp14">
   <w:endnote w:type="separator" w:id="-1">
     <w:p>
       <w:r>
@@ -1584,7 +1596,7 @@
 </file>
 
 <file path=word/footer1.xml><?xml version="1.0" encoding="utf-8"?>
-<w:ftr xmlns:wpc="http://schemas.microsoft.com/office/word/2010/wordprocessingCanvas" xmlns:mc="http://schemas.openxmlformats.org/markup-compatibility/2006" xmlns:o="urn:schemas-microsoft-com:office:office" xmlns:r="http://schemas.openxmlformats.org/officeDocument/2006/relationships" xmlns:m="http://schemas.openxmlformats.org/officeDocument/2006/math" xmlns:v="urn:schemas-microsoft-com:vml" xmlns:wp14="http://schemas.microsoft.com/office/word/2010/wordprocessingDrawing" xmlns:wp="http://schemas.openxmlformats.org/drawingml/2006/wordprocessingDrawing" xmlns:w10="urn:schemas-microsoft-com:office:word" xmlns:w="http://schemas.openxmlformats.org/wordprocessingml/2006/main" xmlns:w14="http://schemas.microsoft.com/office/word/2010/wordml" xmlns:wpg="http://schemas.microsoft.com/office/word/2010/wordprocessingGroup" xmlns:wpi="http://schemas.microsoft.com/office/word/2010/wordprocessingInk" xmlns:wne="http://schemas.microsoft.com/office/word/2006/wordml" xmlns:wps="http://schemas.microsoft.com/office/word/2010/wordprocessingShape" mc:Ignorable="w14 wp14">
+<w:ftr xmlns:wpc="http://schemas.microsoft.com/office/word/2010/wordprocessingCanvas" xmlns:cx="http://schemas.microsoft.com/office/drawing/2014/chartex" xmlns:cx1="http://schemas.microsoft.com/office/drawing/2015/9/8/chartex" xmlns:cx2="http://schemas.microsoft.com/office/drawing/2015/10/21/chartex" xmlns:cx3="http://schemas.microsoft.com/office/drawing/2016/5/9/chartex" xmlns:cx4="http://schemas.microsoft.com/office/drawing/2016/5/10/chartex" xmlns:cx5="http://schemas.microsoft.com/office/drawing/2016/5/11/chartex" xmlns:cx6="http://schemas.microsoft.com/office/drawing/2016/5/12/chartex" xmlns:cx7="http://schemas.microsoft.com/office/drawing/2016/5/13/chartex" xmlns:cx8="http://schemas.microsoft.com/office/drawing/2016/5/14/chartex" xmlns:mc="http://schemas.openxmlformats.org/markup-compatibility/2006" xmlns:aink="http://schemas.microsoft.com/office/drawing/2016/ink" xmlns:am3d="http://schemas.microsoft.com/office/drawing/2017/model3d" xmlns:o="urn:schemas-microsoft-com:office:office" xmlns:r="http://schemas.openxmlformats.org/officeDocument/2006/relationships" xmlns:m="http://schemas.openxmlformats.org/officeDocument/2006/math" xmlns:v="urn:schemas-microsoft-com:vml" xmlns:wp14="http://schemas.microsoft.com/office/word/2010/wordprocessingDrawing" xmlns:wp="http://schemas.openxmlformats.org/drawingml/2006/wordprocessingDrawing" xmlns:w10="urn:schemas-microsoft-com:office:word" xmlns:w="http://schemas.openxmlformats.org/wordprocessingml/2006/main" xmlns:w14="http://schemas.microsoft.com/office/word/2010/wordml" xmlns:w15="http://schemas.microsoft.com/office/word/2012/wordml" xmlns:w16cex="http://schemas.microsoft.com/office/word/2018/wordml/cex" xmlns:w16cid="http://schemas.microsoft.com/office/word/2016/wordml/cid" xmlns:w16="http://schemas.microsoft.com/office/word/2018/wordml" xmlns:w16se="http://schemas.microsoft.com/office/word/2015/wordml/symex" xmlns:wpg="http://schemas.microsoft.com/office/word/2010/wordprocessingGroup" xmlns:wpi="http://schemas.microsoft.com/office/word/2010/wordprocessingInk" xmlns:wne="http://schemas.microsoft.com/office/word/2006/wordml" xmlns:wps="http://schemas.microsoft.com/office/word/2010/wordprocessingShape" mc:Ignorable="w14 w15 w16se w16cid w16 w16cex wp14">
   <w:sdt>
     <w:sdtPr>
       <w:id w:val="-17231626"/>
@@ -1597,7 +1609,7 @@
     <w:sdtContent>
       <w:p>
         <w:pPr>
-          <w:pStyle w:val="Voettekst"/>
+          <w:pStyle w:val="Footer"/>
         </w:pPr>
         <w:r>
           <w:fldChar w:fldCharType="begin"/>
@@ -1622,14 +1634,14 @@
   </w:sdt>
   <w:p>
     <w:pPr>
-      <w:pStyle w:val="Voettekst"/>
+      <w:pStyle w:val="Footer"/>
     </w:pPr>
   </w:p>
 </w:ftr>
 </file>
 
 <file path=word/footnotes.xml><?xml version="1.0" encoding="utf-8"?>
-<w:footnotes xmlns:wpc="http://schemas.microsoft.com/office/word/2010/wordprocessingCanvas" xmlns:mc="http://schemas.openxmlformats.org/markup-compatibility/2006" xmlns:o="urn:schemas-microsoft-com:office:office" xmlns:r="http://schemas.openxmlformats.org/officeDocument/2006/relationships" xmlns:m="http://schemas.openxmlformats.org/officeDocument/2006/math" xmlns:v="urn:schemas-microsoft-com:vml" xmlns:wp14="http://schemas.microsoft.com/office/word/2010/wordprocessingDrawing" xmlns:wp="http://schemas.openxmlformats.org/drawingml/2006/wordprocessingDrawing" xmlns:w10="urn:schemas-microsoft-com:office:word" xmlns:w="http://schemas.openxmlformats.org/wordprocessingml/2006/main" xmlns:w14="http://schemas.microsoft.com/office/word/2010/wordml" xmlns:wpg="http://schemas.microsoft.com/office/word/2010/wordprocessingGroup" xmlns:wpi="http://schemas.microsoft.com/office/word/2010/wordprocessingInk" xmlns:wne="http://schemas.microsoft.com/office/word/2006/wordml" xmlns:wps="http://schemas.microsoft.com/office/word/2010/wordprocessingShape" mc:Ignorable="w14 wp14">
+<w:footnotes xmlns:wpc="http://schemas.microsoft.com/office/word/2010/wordprocessingCanvas" xmlns:cx="http://schemas.microsoft.com/office/drawing/2014/chartex" xmlns:cx1="http://schemas.microsoft.com/office/drawing/2015/9/8/chartex" xmlns:cx2="http://schemas.microsoft.com/office/drawing/2015/10/21/chartex" xmlns:cx3="http://schemas.microsoft.com/office/drawing/2016/5/9/chartex" xmlns:cx4="http://schemas.microsoft.com/office/drawing/2016/5/10/chartex" xmlns:cx5="http://schemas.microsoft.com/office/drawing/2016/5/11/chartex" xmlns:cx6="http://schemas.microsoft.com/office/drawing/2016/5/12/chartex" xmlns:cx7="http://schemas.microsoft.com/office/drawing/2016/5/13/chartex" xmlns:cx8="http://schemas.microsoft.com/office/drawing/2016/5/14/chartex" xmlns:mc="http://schemas.openxmlformats.org/markup-compatibility/2006" xmlns:aink="http://schemas.microsoft.com/office/drawing/2016/ink" xmlns:am3d="http://schemas.microsoft.com/office/drawing/2017/model3d" xmlns:o="urn:schemas-microsoft-com:office:office" xmlns:r="http://schemas.openxmlformats.org/officeDocument/2006/relationships" xmlns:m="http://schemas.openxmlformats.org/officeDocument/2006/math" xmlns:v="urn:schemas-microsoft-com:vml" xmlns:wp14="http://schemas.microsoft.com/office/word/2010/wordprocessingDrawing" xmlns:wp="http://schemas.openxmlformats.org/drawingml/2006/wordprocessingDrawing" xmlns:w10="urn:schemas-microsoft-com:office:word" xmlns:w="http://schemas.openxmlformats.org/wordprocessingml/2006/main" xmlns:w14="http://schemas.microsoft.com/office/word/2010/wordml" xmlns:w15="http://schemas.microsoft.com/office/word/2012/wordml" xmlns:w16cex="http://schemas.microsoft.com/office/word/2018/wordml/cex" xmlns:w16cid="http://schemas.microsoft.com/office/word/2016/wordml/cid" xmlns:w16="http://schemas.microsoft.com/office/word/2018/wordml" xmlns:w16se="http://schemas.microsoft.com/office/word/2015/wordml/symex" xmlns:wpg="http://schemas.microsoft.com/office/word/2010/wordprocessingGroup" xmlns:wpi="http://schemas.microsoft.com/office/word/2010/wordprocessingInk" xmlns:wne="http://schemas.microsoft.com/office/word/2006/wordml" xmlns:wps="http://schemas.microsoft.com/office/word/2010/wordprocessingShape" mc:Ignorable="w14 w15 w16se w16cid w16 w16cex wp14">
   <w:footnote w:type="separator" w:id="-1">
     <w:p>
       <w:r>
@@ -1648,10 +1660,10 @@
 </file>
 
 <file path=word/header1.xml><?xml version="1.0" encoding="utf-8"?>
-<w:hdr xmlns:wpc="http://schemas.microsoft.com/office/word/2010/wordprocessingCanvas" xmlns:mc="http://schemas.openxmlformats.org/markup-compatibility/2006" xmlns:o="urn:schemas-microsoft-com:office:office" xmlns:r="http://schemas.openxmlformats.org/officeDocument/2006/relationships" xmlns:m="http://schemas.openxmlformats.org/officeDocument/2006/math" xmlns:v="urn:schemas-microsoft-com:vml" xmlns:wp14="http://schemas.microsoft.com/office/word/2010/wordprocessingDrawing" xmlns:wp="http://schemas.openxmlformats.org/drawingml/2006/wordprocessingDrawing" xmlns:w10="urn:schemas-microsoft-com:office:word" xmlns:w="http://schemas.openxmlformats.org/wordprocessingml/2006/main" xmlns:w14="http://schemas.microsoft.com/office/word/2010/wordml" xmlns:wpg="http://schemas.microsoft.com/office/word/2010/wordprocessingGroup" xmlns:wpi="http://schemas.microsoft.com/office/word/2010/wordprocessingInk" xmlns:wne="http://schemas.microsoft.com/office/word/2006/wordml" xmlns:wps="http://schemas.microsoft.com/office/word/2010/wordprocessingShape" mc:Ignorable="w14 wp14">
+<w:hdr xmlns:wpc="http://schemas.microsoft.com/office/word/2010/wordprocessingCanvas" xmlns:cx="http://schemas.microsoft.com/office/drawing/2014/chartex" xmlns:cx1="http://schemas.microsoft.com/office/drawing/2015/9/8/chartex" xmlns:cx2="http://schemas.microsoft.com/office/drawing/2015/10/21/chartex" xmlns:cx3="http://schemas.microsoft.com/office/drawing/2016/5/9/chartex" xmlns:cx4="http://schemas.microsoft.com/office/drawing/2016/5/10/chartex" xmlns:cx5="http://schemas.microsoft.com/office/drawing/2016/5/11/chartex" xmlns:cx6="http://schemas.microsoft.com/office/drawing/2016/5/12/chartex" xmlns:cx7="http://schemas.microsoft.com/office/drawing/2016/5/13/chartex" xmlns:cx8="http://schemas.microsoft.com/office/drawing/2016/5/14/chartex" xmlns:mc="http://schemas.openxmlformats.org/markup-compatibility/2006" xmlns:aink="http://schemas.microsoft.com/office/drawing/2016/ink" xmlns:am3d="http://schemas.microsoft.com/office/drawing/2017/model3d" xmlns:o="urn:schemas-microsoft-com:office:office" xmlns:r="http://schemas.openxmlformats.org/officeDocument/2006/relationships" xmlns:m="http://schemas.openxmlformats.org/officeDocument/2006/math" xmlns:v="urn:schemas-microsoft-com:vml" xmlns:wp14="http://schemas.microsoft.com/office/word/2010/wordprocessingDrawing" xmlns:wp="http://schemas.openxmlformats.org/drawingml/2006/wordprocessingDrawing" xmlns:w10="urn:schemas-microsoft-com:office:word" xmlns:w="http://schemas.openxmlformats.org/wordprocessingml/2006/main" xmlns:w14="http://schemas.microsoft.com/office/word/2010/wordml" xmlns:w15="http://schemas.microsoft.com/office/word/2012/wordml" xmlns:w16cex="http://schemas.microsoft.com/office/word/2018/wordml/cex" xmlns:w16cid="http://schemas.microsoft.com/office/word/2016/wordml/cid" xmlns:w16="http://schemas.microsoft.com/office/word/2018/wordml" xmlns:w16se="http://schemas.microsoft.com/office/word/2015/wordml/symex" xmlns:wpg="http://schemas.microsoft.com/office/word/2010/wordprocessingGroup" xmlns:wpi="http://schemas.microsoft.com/office/word/2010/wordprocessingInk" xmlns:wne="http://schemas.microsoft.com/office/word/2006/wordml" xmlns:wps="http://schemas.microsoft.com/office/word/2010/wordprocessingShape" mc:Ignorable="w14 w15 w16se w16cid w16 w16cex wp14">
   <w:p>
     <w:pPr>
-      <w:pStyle w:val="Koptekst"/>
+      <w:pStyle w:val="Header"/>
     </w:pPr>
     <w:r>
       <w:rPr>
@@ -1715,15 +1727,15 @@
   </w:p>
   <w:p>
     <w:pPr>
-      <w:pStyle w:val="Koptekst"/>
+      <w:pStyle w:val="Header"/>
     </w:pPr>
   </w:p>
 </w:hdr>
 </file>
 
 <file path=word/numbering.xml><?xml version="1.0" encoding="utf-8"?>
-<w:numbering xmlns:wpc="http://schemas.microsoft.com/office/word/2010/wordprocessingCanvas" xmlns:mc="http://schemas.openxmlformats.org/markup-compatibility/2006" xmlns:o="urn:schemas-microsoft-com:office:office" xmlns:r="http://schemas.openxmlformats.org/officeDocument/2006/relationships" xmlns:m="http://schemas.openxmlformats.org/officeDocument/2006/math" xmlns:v="urn:schemas-microsoft-com:vml" xmlns:wp14="http://schemas.microsoft.com/office/word/2010/wordprocessingDrawing" xmlns:wp="http://schemas.openxmlformats.org/drawingml/2006/wordprocessingDrawing" xmlns:w10="urn:schemas-microsoft-com:office:word" xmlns:w="http://schemas.openxmlformats.org/wordprocessingml/2006/main" xmlns:w14="http://schemas.microsoft.com/office/word/2010/wordml" xmlns:wpg="http://schemas.microsoft.com/office/word/2010/wordprocessingGroup" xmlns:wpi="http://schemas.microsoft.com/office/word/2010/wordprocessingInk" xmlns:wne="http://schemas.microsoft.com/office/word/2006/wordml" xmlns:wps="http://schemas.microsoft.com/office/word/2010/wordprocessingShape" mc:Ignorable="w14 wp14">
-  <w:abstractNum w:abstractNumId="0">
+<w:numbering xmlns:wpc="http://schemas.microsoft.com/office/word/2010/wordprocessingCanvas" xmlns:cx="http://schemas.microsoft.com/office/drawing/2014/chartex" xmlns:cx1="http://schemas.microsoft.com/office/drawing/2015/9/8/chartex" xmlns:cx2="http://schemas.microsoft.com/office/drawing/2015/10/21/chartex" xmlns:cx3="http://schemas.microsoft.com/office/drawing/2016/5/9/chartex" xmlns:cx4="http://schemas.microsoft.com/office/drawing/2016/5/10/chartex" xmlns:cx5="http://schemas.microsoft.com/office/drawing/2016/5/11/chartex" xmlns:cx6="http://schemas.microsoft.com/office/drawing/2016/5/12/chartex" xmlns:cx7="http://schemas.microsoft.com/office/drawing/2016/5/13/chartex" xmlns:cx8="http://schemas.microsoft.com/office/drawing/2016/5/14/chartex" xmlns:mc="http://schemas.openxmlformats.org/markup-compatibility/2006" xmlns:aink="http://schemas.microsoft.com/office/drawing/2016/ink" xmlns:am3d="http://schemas.microsoft.com/office/drawing/2017/model3d" xmlns:o="urn:schemas-microsoft-com:office:office" xmlns:r="http://schemas.openxmlformats.org/officeDocument/2006/relationships" xmlns:m="http://schemas.openxmlformats.org/officeDocument/2006/math" xmlns:v="urn:schemas-microsoft-com:vml" xmlns:wp14="http://schemas.microsoft.com/office/word/2010/wordprocessingDrawing" xmlns:wp="http://schemas.openxmlformats.org/drawingml/2006/wordprocessingDrawing" xmlns:w10="urn:schemas-microsoft-com:office:word" xmlns:w="http://schemas.openxmlformats.org/wordprocessingml/2006/main" xmlns:w14="http://schemas.microsoft.com/office/word/2010/wordml" xmlns:w15="http://schemas.microsoft.com/office/word/2012/wordml" xmlns:w16cex="http://schemas.microsoft.com/office/word/2018/wordml/cex" xmlns:w16cid="http://schemas.microsoft.com/office/word/2016/wordml/cid" xmlns:w16="http://schemas.microsoft.com/office/word/2018/wordml" xmlns:w16se="http://schemas.microsoft.com/office/word/2015/wordml/symex" xmlns:wpg="http://schemas.microsoft.com/office/word/2010/wordprocessingGroup" xmlns:wpi="http://schemas.microsoft.com/office/word/2010/wordprocessingInk" xmlns:wne="http://schemas.microsoft.com/office/word/2006/wordml" xmlns:wps="http://schemas.microsoft.com/office/word/2010/wordprocessingShape" mc:Ignorable="w14 w15 w16se w16cid w16 w16cex wp14">
+  <w:abstractNum w:abstractNumId="0" w15:restartNumberingAfterBreak="0">
     <w:nsid w:val="0BCA70DC"/>
     <w:multiLevelType w:val="hybridMultilevel"/>
     <w:tmpl w:val="6B7E3C9E"/>
@@ -1814,7 +1826,7 @@
       </w:pPr>
     </w:lvl>
   </w:abstractNum>
-  <w:abstractNum w:abstractNumId="1">
+  <w:abstractNum w:abstractNumId="1" w15:restartNumberingAfterBreak="0">
     <w:nsid w:val="0F4D403D"/>
     <w:multiLevelType w:val="hybridMultilevel"/>
     <w:tmpl w:val="DED4FBC4"/>
@@ -1927,7 +1939,7 @@
       </w:rPr>
     </w:lvl>
   </w:abstractNum>
-  <w:abstractNum w:abstractNumId="2">
+  <w:abstractNum w:abstractNumId="2" w15:restartNumberingAfterBreak="0">
     <w:nsid w:val="14C50193"/>
     <w:multiLevelType w:val="hybridMultilevel"/>
     <w:tmpl w:val="27CAE5F2"/>
@@ -2016,7 +2028,7 @@
       </w:pPr>
     </w:lvl>
   </w:abstractNum>
-  <w:abstractNum w:abstractNumId="3">
+  <w:abstractNum w:abstractNumId="3" w15:restartNumberingAfterBreak="0">
     <w:nsid w:val="14E54C1A"/>
     <w:multiLevelType w:val="hybridMultilevel"/>
     <w:tmpl w:val="CE8EA660"/>
@@ -2128,7 +2140,7 @@
       </w:rPr>
     </w:lvl>
   </w:abstractNum>
-  <w:abstractNum w:abstractNumId="4">
+  <w:abstractNum w:abstractNumId="4" w15:restartNumberingAfterBreak="0">
     <w:nsid w:val="16CF4B1A"/>
     <w:multiLevelType w:val="hybridMultilevel"/>
     <w:tmpl w:val="F3DCD36C"/>
@@ -2217,7 +2229,7 @@
       </w:pPr>
     </w:lvl>
   </w:abstractNum>
-  <w:abstractNum w:abstractNumId="5">
+  <w:abstractNum w:abstractNumId="5" w15:restartNumberingAfterBreak="0">
     <w:nsid w:val="22FB3628"/>
     <w:multiLevelType w:val="hybridMultilevel"/>
     <w:tmpl w:val="90C670D6"/>
@@ -2330,7 +2342,7 @@
       </w:rPr>
     </w:lvl>
   </w:abstractNum>
-  <w:abstractNum w:abstractNumId="6">
+  <w:abstractNum w:abstractNumId="6" w15:restartNumberingAfterBreak="0">
     <w:nsid w:val="3AD67366"/>
     <w:multiLevelType w:val="hybridMultilevel"/>
     <w:tmpl w:val="D10408FE"/>
@@ -2443,7 +2455,7 @@
       </w:rPr>
     </w:lvl>
   </w:abstractNum>
-  <w:abstractNum w:abstractNumId="7">
+  <w:abstractNum w:abstractNumId="7" w15:restartNumberingAfterBreak="0">
     <w:nsid w:val="3E1149EE"/>
     <w:multiLevelType w:val="hybridMultilevel"/>
     <w:tmpl w:val="BBCC31BC"/>
@@ -2556,7 +2568,7 @@
       </w:rPr>
     </w:lvl>
   </w:abstractNum>
-  <w:abstractNum w:abstractNumId="8">
+  <w:abstractNum w:abstractNumId="8" w15:restartNumberingAfterBreak="0">
     <w:nsid w:val="4A475C51"/>
     <w:multiLevelType w:val="hybridMultilevel"/>
     <w:tmpl w:val="D80854E2"/>
@@ -2669,7 +2681,7 @@
       </w:rPr>
     </w:lvl>
   </w:abstractNum>
-  <w:abstractNum w:abstractNumId="9">
+  <w:abstractNum w:abstractNumId="9" w15:restartNumberingAfterBreak="0">
     <w:nsid w:val="500B72AA"/>
     <w:multiLevelType w:val="hybridMultilevel"/>
     <w:tmpl w:val="4482877A"/>
@@ -2758,7 +2770,7 @@
       </w:pPr>
     </w:lvl>
   </w:abstractNum>
-  <w:abstractNum w:abstractNumId="10">
+  <w:abstractNum w:abstractNumId="10" w15:restartNumberingAfterBreak="0">
     <w:nsid w:val="51266AF9"/>
     <w:multiLevelType w:val="hybridMultilevel"/>
     <w:tmpl w:val="228E1802"/>
@@ -2871,7 +2883,7 @@
       </w:rPr>
     </w:lvl>
   </w:abstractNum>
-  <w:abstractNum w:abstractNumId="11">
+  <w:abstractNum w:abstractNumId="11" w15:restartNumberingAfterBreak="0">
     <w:nsid w:val="520E2D28"/>
     <w:multiLevelType w:val="hybridMultilevel"/>
     <w:tmpl w:val="2CF05E6C"/>
@@ -2957,7 +2969,7 @@
       </w:pPr>
     </w:lvl>
   </w:abstractNum>
-  <w:abstractNum w:abstractNumId="12">
+  <w:abstractNum w:abstractNumId="12" w15:restartNumberingAfterBreak="0">
     <w:nsid w:val="68C239FB"/>
     <w:multiLevelType w:val="hybridMultilevel"/>
     <w:tmpl w:val="07F48118"/>
@@ -3070,7 +3082,7 @@
       </w:rPr>
     </w:lvl>
   </w:abstractNum>
-  <w:abstractNum w:abstractNumId="13">
+  <w:abstractNum w:abstractNumId="13" w15:restartNumberingAfterBreak="0">
     <w:nsid w:val="765A1A69"/>
     <w:multiLevelType w:val="hybridMultilevel"/>
     <w:tmpl w:val="AD24C446"/>
@@ -3183,7 +3195,7 @@
       </w:rPr>
     </w:lvl>
   </w:abstractNum>
-  <w:abstractNum w:abstractNumId="14">
+  <w:abstractNum w:abstractNumId="14" w15:restartNumberingAfterBreak="0">
     <w:nsid w:val="772B00B3"/>
     <w:multiLevelType w:val="hybridMultilevel"/>
     <w:tmpl w:val="9D60E62C"/>
@@ -3296,7 +3308,7 @@
       </w:rPr>
     </w:lvl>
   </w:abstractNum>
-  <w:abstractNum w:abstractNumId="15">
+  <w:abstractNum w:abstractNumId="15" w15:restartNumberingAfterBreak="0">
     <w:nsid w:val="7788712E"/>
     <w:multiLevelType w:val="hybridMultilevel"/>
     <w:tmpl w:val="94A8654C"/>
@@ -3409,7 +3421,7 @@
       </w:rPr>
     </w:lvl>
   </w:abstractNum>
-  <w:abstractNum w:abstractNumId="16">
+  <w:abstractNum w:abstractNumId="16" w15:restartNumberingAfterBreak="0">
     <w:nsid w:val="78C62641"/>
     <w:multiLevelType w:val="hybridMultilevel"/>
     <w:tmpl w:val="DB0A958A"/>
@@ -3522,7 +3534,7 @@
       </w:rPr>
     </w:lvl>
   </w:abstractNum>
-  <w:abstractNum w:abstractNumId="17">
+  <w:abstractNum w:abstractNumId="17" w15:restartNumberingAfterBreak="0">
     <w:nsid w:val="7C9D63B8"/>
     <w:multiLevelType w:val="hybridMultilevel"/>
     <w:tmpl w:val="9E20CB78"/>
@@ -3693,7 +3705,7 @@
 </file>
 
 <file path=word/styles.xml><?xml version="1.0" encoding="utf-8"?>
-<w:styles xmlns:mc="http://schemas.openxmlformats.org/markup-compatibility/2006" xmlns:r="http://schemas.openxmlformats.org/officeDocument/2006/relationships" xmlns:w="http://schemas.openxmlformats.org/wordprocessingml/2006/main" xmlns:w14="http://schemas.microsoft.com/office/word/2010/wordml" mc:Ignorable="w14">
+<w:styles xmlns:mc="http://schemas.openxmlformats.org/markup-compatibility/2006" xmlns:r="http://schemas.openxmlformats.org/officeDocument/2006/relationships" xmlns:w="http://schemas.openxmlformats.org/wordprocessingml/2006/main" xmlns:w14="http://schemas.microsoft.com/office/word/2010/wordml" xmlns:w15="http://schemas.microsoft.com/office/word/2012/wordml" xmlns:w16cex="http://schemas.microsoft.com/office/word/2018/wordml/cex" xmlns:w16cid="http://schemas.microsoft.com/office/word/2016/wordml/cid" xmlns:w16="http://schemas.microsoft.com/office/word/2018/wordml" xmlns:w16se="http://schemas.microsoft.com/office/word/2015/wordml/symex" mc:Ignorable="w14 w15 w16se w16cid w16 w16cex">
   <w:docDefaults>
     <w:rPrDefault>
       <w:rPr>
@@ -3709,146 +3721,385 @@
       </w:pPr>
     </w:pPrDefault>
   </w:docDefaults>
-  <w:latentStyles w:defLockedState="0" w:defUIPriority="99" w:defSemiHidden="1" w:defUnhideWhenUsed="1" w:defQFormat="0" w:count="267">
-    <w:lsdException w:name="Normal" w:semiHidden="0" w:uiPriority="0" w:unhideWhenUsed="0" w:qFormat="1"/>
-    <w:lsdException w:name="heading 1" w:semiHidden="0" w:uiPriority="9" w:unhideWhenUsed="0" w:qFormat="1"/>
-    <w:lsdException w:name="heading 2" w:uiPriority="9" w:qFormat="1"/>
-    <w:lsdException w:name="heading 3" w:uiPriority="9" w:qFormat="1"/>
-    <w:lsdException w:name="heading 4" w:uiPriority="9" w:qFormat="1"/>
-    <w:lsdException w:name="heading 5" w:uiPriority="9" w:qFormat="1"/>
-    <w:lsdException w:name="heading 6" w:uiPriority="9" w:qFormat="1"/>
-    <w:lsdException w:name="heading 7" w:uiPriority="9" w:qFormat="1"/>
-    <w:lsdException w:name="heading 8" w:uiPriority="9" w:qFormat="1"/>
-    <w:lsdException w:name="heading 9" w:uiPriority="9" w:qFormat="1"/>
-    <w:lsdException w:name="toc 1" w:uiPriority="39"/>
-    <w:lsdException w:name="toc 2" w:uiPriority="39"/>
-    <w:lsdException w:name="toc 3" w:uiPriority="39"/>
-    <w:lsdException w:name="toc 4" w:uiPriority="39"/>
-    <w:lsdException w:name="toc 5" w:uiPriority="39"/>
-    <w:lsdException w:name="toc 6" w:uiPriority="39"/>
-    <w:lsdException w:name="toc 7" w:uiPriority="39"/>
-    <w:lsdException w:name="toc 8" w:uiPriority="39"/>
-    <w:lsdException w:name="toc 9" w:uiPriority="39"/>
-    <w:lsdException w:name="caption" w:uiPriority="35" w:qFormat="1"/>
-    <w:lsdException w:name="Title" w:semiHidden="0" w:uiPriority="10" w:unhideWhenUsed="0" w:qFormat="1"/>
-    <w:lsdException w:name="Default Paragraph Font" w:uiPriority="1"/>
-    <w:lsdException w:name="Subtitle" w:semiHidden="0" w:uiPriority="11" w:unhideWhenUsed="0" w:qFormat="1"/>
-    <w:lsdException w:name="Strong" w:semiHidden="0" w:uiPriority="22" w:unhideWhenUsed="0" w:qFormat="1"/>
-    <w:lsdException w:name="Emphasis" w:semiHidden="0" w:uiPriority="20" w:unhideWhenUsed="0" w:qFormat="1"/>
-    <w:lsdException w:name="Table Grid" w:semiHidden="0" w:uiPriority="59" w:unhideWhenUsed="0"/>
-    <w:lsdException w:name="Placeholder Text" w:unhideWhenUsed="0"/>
-    <w:lsdException w:name="No Spacing" w:semiHidden="0" w:uiPriority="1" w:unhideWhenUsed="0" w:qFormat="1"/>
-    <w:lsdException w:name="Light Shading" w:semiHidden="0" w:uiPriority="60" w:unhideWhenUsed="0"/>
-    <w:lsdException w:name="Light List" w:semiHidden="0" w:uiPriority="61" w:unhideWhenUsed="0"/>
-    <w:lsdException w:name="Light Grid" w:semiHidden="0" w:uiPriority="62" w:unhideWhenUsed="0"/>
-    <w:lsdException w:name="Medium Shading 1" w:semiHidden="0" w:uiPriority="63" w:unhideWhenUsed="0"/>
-    <w:lsdException w:name="Medium Shading 2" w:semiHidden="0" w:uiPriority="64" w:unhideWhenUsed="0"/>
-    <w:lsdException w:name="Medium List 1" w:semiHidden="0" w:uiPriority="65" w:unhideWhenUsed="0"/>
-    <w:lsdException w:name="Medium List 2" w:semiHidden="0" w:uiPriority="66" w:unhideWhenUsed="0"/>
-    <w:lsdException w:name="Medium Grid 1" w:semiHidden="0" w:uiPriority="67" w:unhideWhenUsed="0"/>
-    <w:lsdException w:name="Medium Grid 2" w:semiHidden="0" w:uiPriority="68" w:unhideWhenUsed="0"/>
-    <w:lsdException w:name="Medium Grid 3" w:semiHidden="0" w:uiPriority="69" w:unhideWhenUsed="0"/>
-    <w:lsdException w:name="Dark List" w:semiHidden="0" w:uiPriority="70" w:unhideWhenUsed="0"/>
-    <w:lsdException w:name="Colorful Shading" w:semiHidden="0" w:uiPriority="71" w:unhideWhenUsed="0"/>
-    <w:lsdException w:name="Colorful List" w:semiHidden="0" w:uiPriority="72" w:unhideWhenUsed="0"/>
-    <w:lsdException w:name="Colorful Grid" w:semiHidden="0" w:uiPriority="73" w:unhideWhenUsed="0"/>
-    <w:lsdException w:name="Light Shading Accent 1" w:semiHidden="0" w:uiPriority="60" w:unhideWhenUsed="0"/>
-    <w:lsdException w:name="Light List Accent 1" w:semiHidden="0" w:uiPriority="61" w:unhideWhenUsed="0"/>
-    <w:lsdException w:name="Light Grid Accent 1" w:semiHidden="0" w:uiPriority="62" w:unhideWhenUsed="0"/>
-    <w:lsdException w:name="Medium Shading 1 Accent 1" w:semiHidden="0" w:uiPriority="63" w:unhideWhenUsed="0"/>
-    <w:lsdException w:name="Medium Shading 2 Accent 1" w:semiHidden="0" w:uiPriority="64" w:unhideWhenUsed="0"/>
-    <w:lsdException w:name="Medium List 1 Accent 1" w:semiHidden="0" w:uiPriority="65" w:unhideWhenUsed="0"/>
-    <w:lsdException w:name="Revision" w:unhideWhenUsed="0"/>
-    <w:lsdException w:name="List Paragraph" w:semiHidden="0" w:uiPriority="34" w:unhideWhenUsed="0" w:qFormat="1"/>
-    <w:lsdException w:name="Quote" w:semiHidden="0" w:uiPriority="29" w:unhideWhenUsed="0" w:qFormat="1"/>
-    <w:lsdException w:name="Intense Quote" w:semiHidden="0" w:uiPriority="30" w:unhideWhenUsed="0" w:qFormat="1"/>
-    <w:lsdException w:name="Medium List 2 Accent 1" w:semiHidden="0" w:uiPriority="66" w:unhideWhenUsed="0"/>
-    <w:lsdException w:name="Medium Grid 1 Accent 1" w:semiHidden="0" w:uiPriority="67" w:unhideWhenUsed="0"/>
-    <w:lsdException w:name="Medium Grid 2 Accent 1" w:semiHidden="0" w:uiPriority="68" w:unhideWhenUsed="0"/>
-    <w:lsdException w:name="Medium Grid 3 Accent 1" w:semiHidden="0" w:uiPriority="69" w:unhideWhenUsed="0"/>
-    <w:lsdException w:name="Dark List Accent 1" w:semiHidden="0" w:uiPriority="70" w:unhideWhenUsed="0"/>
-    <w:lsdException w:name="Colorful Shading Accent 1" w:semiHidden="0" w:uiPriority="71" w:unhideWhenUsed="0"/>
-    <w:lsdException w:name="Colorful List Accent 1" w:semiHidden="0" w:uiPriority="72" w:unhideWhenUsed="0"/>
-    <w:lsdException w:name="Colorful Grid Accent 1" w:semiHidden="0" w:uiPriority="73" w:unhideWhenUsed="0"/>
-    <w:lsdException w:name="Light Shading Accent 2" w:semiHidden="0" w:uiPriority="60" w:unhideWhenUsed="0"/>
-    <w:lsdException w:name="Light List Accent 2" w:semiHidden="0" w:uiPriority="61" w:unhideWhenUsed="0"/>
-    <w:lsdException w:name="Light Grid Accent 2" w:semiHidden="0" w:uiPriority="62" w:unhideWhenUsed="0"/>
-    <w:lsdException w:name="Medium Shading 1 Accent 2" w:semiHidden="0" w:uiPriority="63" w:unhideWhenUsed="0"/>
-    <w:lsdException w:name="Medium Shading 2 Accent 2" w:semiHidden="0" w:uiPriority="64" w:unhideWhenUsed="0"/>
-    <w:lsdException w:name="Medium List 1 Accent 2" w:semiHidden="0" w:uiPriority="65" w:unhideWhenUsed="0"/>
-    <w:lsdException w:name="Medium List 2 Accent 2" w:semiHidden="0" w:uiPriority="66" w:unhideWhenUsed="0"/>
-    <w:lsdException w:name="Medium Grid 1 Accent 2" w:semiHidden="0" w:uiPriority="67" w:unhideWhenUsed="0"/>
-    <w:lsdException w:name="Medium Grid 2 Accent 2" w:semiHidden="0" w:uiPriority="68" w:unhideWhenUsed="0"/>
-    <w:lsdException w:name="Medium Grid 3 Accent 2" w:semiHidden="0" w:uiPriority="69" w:unhideWhenUsed="0"/>
-    <w:lsdException w:name="Dark List Accent 2" w:semiHidden="0" w:uiPriority="70" w:unhideWhenUsed="0"/>
-    <w:lsdException w:name="Colorful Shading Accent 2" w:semiHidden="0" w:uiPriority="71" w:unhideWhenUsed="0"/>
-    <w:lsdException w:name="Colorful List Accent 2" w:semiHidden="0" w:uiPriority="72" w:unhideWhenUsed="0"/>
-    <w:lsdException w:name="Colorful Grid Accent 2" w:semiHidden="0" w:uiPriority="73" w:unhideWhenUsed="0"/>
-    <w:lsdException w:name="Light Shading Accent 3" w:semiHidden="0" w:uiPriority="60" w:unhideWhenUsed="0"/>
-    <w:lsdException w:name="Light List Accent 3" w:semiHidden="0" w:uiPriority="61" w:unhideWhenUsed="0"/>
-    <w:lsdException w:name="Light Grid Accent 3" w:semiHidden="0" w:uiPriority="62" w:unhideWhenUsed="0"/>
-    <w:lsdException w:name="Medium Shading 1 Accent 3" w:semiHidden="0" w:uiPriority="63" w:unhideWhenUsed="0"/>
-    <w:lsdException w:name="Medium Shading 2 Accent 3" w:semiHidden="0" w:uiPriority="64" w:unhideWhenUsed="0"/>
-    <w:lsdException w:name="Medium List 1 Accent 3" w:semiHidden="0" w:uiPriority="65" w:unhideWhenUsed="0"/>
-    <w:lsdException w:name="Medium List 2 Accent 3" w:semiHidden="0" w:uiPriority="66" w:unhideWhenUsed="0"/>
-    <w:lsdException w:name="Medium Grid 1 Accent 3" w:semiHidden="0" w:uiPriority="67" w:unhideWhenUsed="0"/>
-    <w:lsdException w:name="Medium Grid 2 Accent 3" w:semiHidden="0" w:uiPriority="68" w:unhideWhenUsed="0"/>
-    <w:lsdException w:name="Medium Grid 3 Accent 3" w:semiHidden="0" w:uiPriority="69" w:unhideWhenUsed="0"/>
-    <w:lsdException w:name="Dark List Accent 3" w:semiHidden="0" w:uiPriority="70" w:unhideWhenUsed="0"/>
-    <w:lsdException w:name="Colorful Shading Accent 3" w:semiHidden="0" w:uiPriority="71" w:unhideWhenUsed="0"/>
-    <w:lsdException w:name="Colorful List Accent 3" w:semiHidden="0" w:uiPriority="72" w:unhideWhenUsed="0"/>
-    <w:lsdException w:name="Colorful Grid Accent 3" w:semiHidden="0" w:uiPriority="73" w:unhideWhenUsed="0"/>
-    <w:lsdException w:name="Light Shading Accent 4" w:semiHidden="0" w:uiPriority="60" w:unhideWhenUsed="0"/>
-    <w:lsdException w:name="Light List Accent 4" w:semiHidden="0" w:uiPriority="61" w:unhideWhenUsed="0"/>
-    <w:lsdException w:name="Light Grid Accent 4" w:semiHidden="0" w:uiPriority="62" w:unhideWhenUsed="0"/>
-    <w:lsdException w:name="Medium Shading 1 Accent 4" w:semiHidden="0" w:uiPriority="63" w:unhideWhenUsed="0"/>
-    <w:lsdException w:name="Medium Shading 2 Accent 4" w:semiHidden="0" w:uiPriority="64" w:unhideWhenUsed="0"/>
-    <w:lsdException w:name="Medium List 1 Accent 4" w:semiHidden="0" w:uiPriority="65" w:unhideWhenUsed="0"/>
-    <w:lsdException w:name="Medium List 2 Accent 4" w:semiHidden="0" w:uiPriority="66" w:unhideWhenUsed="0"/>
-    <w:lsdException w:name="Medium Grid 1 Accent 4" w:semiHidden="0" w:uiPriority="67" w:unhideWhenUsed="0"/>
-    <w:lsdException w:name="Medium Grid 2 Accent 4" w:semiHidden="0" w:uiPriority="68" w:unhideWhenUsed="0"/>
-    <w:lsdException w:name="Medium Grid 3 Accent 4" w:semiHidden="0" w:uiPriority="69" w:unhideWhenUsed="0"/>
-    <w:lsdException w:name="Dark List Accent 4" w:semiHidden="0" w:uiPriority="70" w:unhideWhenUsed="0"/>
-    <w:lsdException w:name="Colorful Shading Accent 4" w:semiHidden="0" w:uiPriority="71" w:unhideWhenUsed="0"/>
-    <w:lsdException w:name="Colorful List Accent 4" w:semiHidden="0" w:uiPriority="72" w:unhideWhenUsed="0"/>
-    <w:lsdException w:name="Colorful Grid Accent 4" w:semiHidden="0" w:uiPriority="73" w:unhideWhenUsed="0"/>
-    <w:lsdException w:name="Light Shading Accent 5" w:semiHidden="0" w:uiPriority="60" w:unhideWhenUsed="0"/>
-    <w:lsdException w:name="Light List Accent 5" w:semiHidden="0" w:uiPriority="61" w:unhideWhenUsed="0"/>
-    <w:lsdException w:name="Light Grid Accent 5" w:semiHidden="0" w:uiPriority="62" w:unhideWhenUsed="0"/>
-    <w:lsdException w:name="Medium Shading 1 Accent 5" w:semiHidden="0" w:uiPriority="63" w:unhideWhenUsed="0"/>
-    <w:lsdException w:name="Medium Shading 2 Accent 5" w:semiHidden="0" w:uiPriority="64" w:unhideWhenUsed="0"/>
-    <w:lsdException w:name="Medium List 1 Accent 5" w:semiHidden="0" w:uiPriority="65" w:unhideWhenUsed="0"/>
-    <w:lsdException w:name="Medium List 2 Accent 5" w:semiHidden="0" w:uiPriority="66" w:unhideWhenUsed="0"/>
-    <w:lsdException w:name="Medium Grid 1 Accent 5" w:semiHidden="0" w:uiPriority="67" w:unhideWhenUsed="0"/>
-    <w:lsdException w:name="Medium Grid 2 Accent 5" w:semiHidden="0" w:uiPriority="68" w:unhideWhenUsed="0"/>
-    <w:lsdException w:name="Medium Grid 3 Accent 5" w:semiHidden="0" w:uiPriority="69" w:unhideWhenUsed="0"/>
-    <w:lsdException w:name="Dark List Accent 5" w:semiHidden="0" w:uiPriority="70" w:unhideWhenUsed="0"/>
-    <w:lsdException w:name="Colorful Shading Accent 5" w:semiHidden="0" w:uiPriority="71" w:unhideWhenUsed="0"/>
-    <w:lsdException w:name="Colorful List Accent 5" w:semiHidden="0" w:uiPriority="72" w:unhideWhenUsed="0"/>
-    <w:lsdException w:name="Colorful Grid Accent 5" w:semiHidden="0" w:uiPriority="73" w:unhideWhenUsed="0"/>
-    <w:lsdException w:name="Light Shading Accent 6" w:semiHidden="0" w:uiPriority="60" w:unhideWhenUsed="0"/>
-    <w:lsdException w:name="Light List Accent 6" w:semiHidden="0" w:uiPriority="61" w:unhideWhenUsed="0"/>
-    <w:lsdException w:name="Light Grid Accent 6" w:semiHidden="0" w:uiPriority="62" w:unhideWhenUsed="0"/>
-    <w:lsdException w:name="Medium Shading 1 Accent 6" w:semiHidden="0" w:uiPriority="63" w:unhideWhenUsed="0"/>
-    <w:lsdException w:name="Medium Shading 2 Accent 6" w:semiHidden="0" w:uiPriority="64" w:unhideWhenUsed="0"/>
-    <w:lsdException w:name="Medium List 1 Accent 6" w:semiHidden="0" w:uiPriority="65" w:unhideWhenUsed="0"/>
-    <w:lsdException w:name="Medium List 2 Accent 6" w:semiHidden="0" w:uiPriority="66" w:unhideWhenUsed="0"/>
-    <w:lsdException w:name="Medium Grid 1 Accent 6" w:semiHidden="0" w:uiPriority="67" w:unhideWhenUsed="0"/>
-    <w:lsdException w:name="Medium Grid 2 Accent 6" w:semiHidden="0" w:uiPriority="68" w:unhideWhenUsed="0"/>
-    <w:lsdException w:name="Medium Grid 3 Accent 6" w:semiHidden="0" w:uiPriority="69" w:unhideWhenUsed="0"/>
-    <w:lsdException w:name="Dark List Accent 6" w:semiHidden="0" w:uiPriority="70" w:unhideWhenUsed="0"/>
-    <w:lsdException w:name="Colorful Shading Accent 6" w:semiHidden="0" w:uiPriority="71" w:unhideWhenUsed="0"/>
-    <w:lsdException w:name="Colorful List Accent 6" w:semiHidden="0" w:uiPriority="72" w:unhideWhenUsed="0"/>
-    <w:lsdException w:name="Colorful Grid Accent 6" w:semiHidden="0" w:uiPriority="73" w:unhideWhenUsed="0"/>
-    <w:lsdException w:name="Subtle Emphasis" w:semiHidden="0" w:uiPriority="19" w:unhideWhenUsed="0" w:qFormat="1"/>
-    <w:lsdException w:name="Intense Emphasis" w:semiHidden="0" w:uiPriority="21" w:unhideWhenUsed="0" w:qFormat="1"/>
-    <w:lsdException w:name="Subtle Reference" w:semiHidden="0" w:uiPriority="31" w:unhideWhenUsed="0" w:qFormat="1"/>
-    <w:lsdException w:name="Intense Reference" w:semiHidden="0" w:uiPriority="32" w:unhideWhenUsed="0" w:qFormat="1"/>
-    <w:lsdException w:name="Book Title" w:semiHidden="0" w:uiPriority="33" w:unhideWhenUsed="0" w:qFormat="1"/>
-    <w:lsdException w:name="Bibliography" w:uiPriority="37"/>
-    <w:lsdException w:name="TOC Heading" w:uiPriority="39" w:qFormat="1"/>
+  <w:latentStyles w:defLockedState="0" w:defUIPriority="99" w:defSemiHidden="0" w:defUnhideWhenUsed="0" w:defQFormat="0" w:count="376">
+    <w:lsdException w:name="Normal" w:uiPriority="0" w:qFormat="1"/>
+    <w:lsdException w:name="heading 1" w:uiPriority="9" w:qFormat="1"/>
+    <w:lsdException w:name="heading 2" w:semiHidden="1" w:uiPriority="9" w:unhideWhenUsed="1" w:qFormat="1"/>
+    <w:lsdException w:name="heading 3" w:semiHidden="1" w:uiPriority="9" w:unhideWhenUsed="1" w:qFormat="1"/>
+    <w:lsdException w:name="heading 4" w:semiHidden="1" w:uiPriority="9" w:unhideWhenUsed="1" w:qFormat="1"/>
+    <w:lsdException w:name="heading 5" w:semiHidden="1" w:uiPriority="9" w:unhideWhenUsed="1" w:qFormat="1"/>
+    <w:lsdException w:name="heading 6" w:semiHidden="1" w:uiPriority="9" w:unhideWhenUsed="1" w:qFormat="1"/>
+    <w:lsdException w:name="heading 7" w:semiHidden="1" w:uiPriority="9" w:unhideWhenUsed="1" w:qFormat="1"/>
+    <w:lsdException w:name="heading 8" w:semiHidden="1" w:uiPriority="9" w:unhideWhenUsed="1" w:qFormat="1"/>
+    <w:lsdException w:name="heading 9" w:semiHidden="1" w:uiPriority="9" w:unhideWhenUsed="1" w:qFormat="1"/>
+    <w:lsdException w:name="index 1" w:semiHidden="1" w:unhideWhenUsed="1"/>
+    <w:lsdException w:name="index 2" w:semiHidden="1" w:unhideWhenUsed="1"/>
+    <w:lsdException w:name="index 3" w:semiHidden="1" w:unhideWhenUsed="1"/>
+    <w:lsdException w:name="index 4" w:semiHidden="1" w:unhideWhenUsed="1"/>
+    <w:lsdException w:name="index 5" w:semiHidden="1" w:unhideWhenUsed="1"/>
+    <w:lsdException w:name="index 6" w:semiHidden="1" w:unhideWhenUsed="1"/>
+    <w:lsdException w:name="index 7" w:semiHidden="1" w:unhideWhenUsed="1"/>
+    <w:lsdException w:name="index 8" w:semiHidden="1" w:unhideWhenUsed="1"/>
+    <w:lsdException w:name="index 9" w:semiHidden="1" w:unhideWhenUsed="1"/>
+    <w:lsdException w:name="toc 1" w:semiHidden="1" w:uiPriority="39" w:unhideWhenUsed="1"/>
+    <w:lsdException w:name="toc 2" w:semiHidden="1" w:uiPriority="39" w:unhideWhenUsed="1"/>
+    <w:lsdException w:name="toc 3" w:semiHidden="1" w:uiPriority="39" w:unhideWhenUsed="1"/>
+    <w:lsdException w:name="toc 4" w:semiHidden="1" w:uiPriority="39" w:unhideWhenUsed="1"/>
+    <w:lsdException w:name="toc 5" w:semiHidden="1" w:uiPriority="39" w:unhideWhenUsed="1"/>
+    <w:lsdException w:name="toc 6" w:semiHidden="1" w:uiPriority="39" w:unhideWhenUsed="1"/>
+    <w:lsdException w:name="toc 7" w:semiHidden="1" w:uiPriority="39" w:unhideWhenUsed="1"/>
+    <w:lsdException w:name="toc 8" w:semiHidden="1" w:uiPriority="39" w:unhideWhenUsed="1"/>
+    <w:lsdException w:name="toc 9" w:semiHidden="1" w:uiPriority="39" w:unhideWhenUsed="1"/>
+    <w:lsdException w:name="Normal Indent" w:semiHidden="1" w:unhideWhenUsed="1"/>
+    <w:lsdException w:name="footnote text" w:semiHidden="1" w:unhideWhenUsed="1"/>
+    <w:lsdException w:name="annotation text" w:semiHidden="1" w:unhideWhenUsed="1"/>
+    <w:lsdException w:name="header" w:semiHidden="1" w:unhideWhenUsed="1"/>
+    <w:lsdException w:name="footer" w:semiHidden="1" w:unhideWhenUsed="1"/>
+    <w:lsdException w:name="index heading" w:semiHidden="1" w:unhideWhenUsed="1"/>
+    <w:lsdException w:name="caption" w:semiHidden="1" w:uiPriority="35" w:unhideWhenUsed="1" w:qFormat="1"/>
+    <w:lsdException w:name="table of figures" w:semiHidden="1" w:unhideWhenUsed="1"/>
+    <w:lsdException w:name="envelope address" w:semiHidden="1" w:unhideWhenUsed="1"/>
+    <w:lsdException w:name="envelope return" w:semiHidden="1" w:unhideWhenUsed="1"/>
+    <w:lsdException w:name="footnote reference" w:semiHidden="1" w:unhideWhenUsed="1"/>
+    <w:lsdException w:name="annotation reference" w:semiHidden="1" w:unhideWhenUsed="1"/>
+    <w:lsdException w:name="line number" w:semiHidden="1" w:unhideWhenUsed="1"/>
+    <w:lsdException w:name="page number" w:semiHidden="1" w:unhideWhenUsed="1"/>
+    <w:lsdException w:name="endnote reference" w:semiHidden="1" w:unhideWhenUsed="1"/>
+    <w:lsdException w:name="endnote text" w:semiHidden="1" w:unhideWhenUsed="1"/>
+    <w:lsdException w:name="table of authorities" w:semiHidden="1" w:unhideWhenUsed="1"/>
+    <w:lsdException w:name="macro" w:semiHidden="1" w:unhideWhenUsed="1"/>
+    <w:lsdException w:name="toa heading" w:semiHidden="1" w:unhideWhenUsed="1"/>
+    <w:lsdException w:name="List" w:semiHidden="1" w:unhideWhenUsed="1"/>
+    <w:lsdException w:name="List Bullet" w:semiHidden="1" w:unhideWhenUsed="1"/>
+    <w:lsdException w:name="List Number" w:semiHidden="1" w:unhideWhenUsed="1"/>
+    <w:lsdException w:name="List 2" w:semiHidden="1" w:unhideWhenUsed="1"/>
+    <w:lsdException w:name="List 3" w:semiHidden="1" w:unhideWhenUsed="1"/>
+    <w:lsdException w:name="List 4" w:semiHidden="1" w:unhideWhenUsed="1"/>
+    <w:lsdException w:name="List 5" w:semiHidden="1" w:unhideWhenUsed="1"/>
+    <w:lsdException w:name="List Bullet 2" w:semiHidden="1" w:unhideWhenUsed="1"/>
+    <w:lsdException w:name="List Bullet 3" w:semiHidden="1" w:unhideWhenUsed="1"/>
+    <w:lsdException w:name="List Bullet 4" w:semiHidden="1" w:unhideWhenUsed="1"/>
+    <w:lsdException w:name="List Bullet 5" w:semiHidden="1" w:unhideWhenUsed="1"/>
+    <w:lsdException w:name="List Number 2" w:semiHidden="1" w:unhideWhenUsed="1"/>
+    <w:lsdException w:name="List Number 3" w:semiHidden="1" w:unhideWhenUsed="1"/>
+    <w:lsdException w:name="List Number 4" w:semiHidden="1" w:unhideWhenUsed="1"/>
+    <w:lsdException w:name="List Number 5" w:semiHidden="1" w:unhideWhenUsed="1"/>
+    <w:lsdException w:name="Title" w:uiPriority="10" w:qFormat="1"/>
+    <w:lsdException w:name="Closing" w:semiHidden="1" w:unhideWhenUsed="1"/>
+    <w:lsdException w:name="Signature" w:semiHidden="1" w:unhideWhenUsed="1"/>
+    <w:lsdException w:name="Default Paragraph Font" w:semiHidden="1" w:uiPriority="1" w:unhideWhenUsed="1"/>
+    <w:lsdException w:name="Body Text" w:semiHidden="1" w:unhideWhenUsed="1"/>
+    <w:lsdException w:name="Body Text Indent" w:semiHidden="1" w:unhideWhenUsed="1"/>
+    <w:lsdException w:name="List Continue" w:semiHidden="1" w:unhideWhenUsed="1"/>
+    <w:lsdException w:name="List Continue 2" w:semiHidden="1" w:unhideWhenUsed="1"/>
+    <w:lsdException w:name="List Continue 3" w:semiHidden="1" w:unhideWhenUsed="1"/>
+    <w:lsdException w:name="List Continue 4" w:semiHidden="1" w:unhideWhenUsed="1"/>
+    <w:lsdException w:name="List Continue 5" w:semiHidden="1" w:unhideWhenUsed="1"/>
+    <w:lsdException w:name="Message Header" w:semiHidden="1" w:unhideWhenUsed="1"/>
+    <w:lsdException w:name="Subtitle" w:uiPriority="11" w:qFormat="1"/>
+    <w:lsdException w:name="Salutation" w:semiHidden="1" w:unhideWhenUsed="1"/>
+    <w:lsdException w:name="Date" w:semiHidden="1" w:unhideWhenUsed="1"/>
+    <w:lsdException w:name="Body Text First Indent" w:semiHidden="1" w:unhideWhenUsed="1"/>
+    <w:lsdException w:name="Body Text First Indent 2" w:semiHidden="1" w:unhideWhenUsed="1"/>
+    <w:lsdException w:name="Note Heading" w:semiHidden="1" w:unhideWhenUsed="1"/>
+    <w:lsdException w:name="Body Text 2" w:semiHidden="1" w:unhideWhenUsed="1"/>
+    <w:lsdException w:name="Body Text 3" w:semiHidden="1" w:unhideWhenUsed="1"/>
+    <w:lsdException w:name="Body Text Indent 2" w:semiHidden="1" w:unhideWhenUsed="1"/>
+    <w:lsdException w:name="Body Text Indent 3" w:semiHidden="1" w:unhideWhenUsed="1"/>
+    <w:lsdException w:name="Block Text" w:semiHidden="1" w:unhideWhenUsed="1"/>
+    <w:lsdException w:name="Hyperlink" w:semiHidden="1" w:unhideWhenUsed="1"/>
+    <w:lsdException w:name="FollowedHyperlink" w:semiHidden="1" w:unhideWhenUsed="1"/>
+    <w:lsdException w:name="Strong" w:uiPriority="22" w:qFormat="1"/>
+    <w:lsdException w:name="Emphasis" w:uiPriority="20" w:qFormat="1"/>
+    <w:lsdException w:name="Document Map" w:semiHidden="1" w:unhideWhenUsed="1"/>
+    <w:lsdException w:name="Plain Text" w:semiHidden="1" w:unhideWhenUsed="1"/>
+    <w:lsdException w:name="E-mail Signature" w:semiHidden="1" w:unhideWhenUsed="1"/>
+    <w:lsdException w:name="HTML Top of Form" w:semiHidden="1" w:unhideWhenUsed="1"/>
+    <w:lsdException w:name="HTML Bottom of Form" w:semiHidden="1" w:unhideWhenUsed="1"/>
+    <w:lsdException w:name="Normal (Web)" w:semiHidden="1" w:unhideWhenUsed="1"/>
+    <w:lsdException w:name="HTML Acronym" w:semiHidden="1" w:unhideWhenUsed="1"/>
+    <w:lsdException w:name="HTML Address" w:semiHidden="1" w:unhideWhenUsed="1"/>
+    <w:lsdException w:name="HTML Cite" w:semiHidden="1" w:unhideWhenUsed="1"/>
+    <w:lsdException w:name="HTML Code" w:semiHidden="1" w:unhideWhenUsed="1"/>
+    <w:lsdException w:name="HTML Definition" w:semiHidden="1" w:unhideWhenUsed="1"/>
+    <w:lsdException w:name="HTML Keyboard" w:semiHidden="1" w:unhideWhenUsed="1"/>
+    <w:lsdException w:name="HTML Preformatted" w:semiHidden="1" w:unhideWhenUsed="1"/>
+    <w:lsdException w:name="HTML Sample" w:semiHidden="1" w:unhideWhenUsed="1"/>
+    <w:lsdException w:name="HTML Typewriter" w:semiHidden="1" w:unhideWhenUsed="1"/>
+    <w:lsdException w:name="HTML Variable" w:semiHidden="1" w:unhideWhenUsed="1"/>
+    <w:lsdException w:name="Normal Table" w:semiHidden="1" w:unhideWhenUsed="1"/>
+    <w:lsdException w:name="annotation subject" w:semiHidden="1" w:unhideWhenUsed="1"/>
+    <w:lsdException w:name="No List" w:semiHidden="1" w:unhideWhenUsed="1"/>
+    <w:lsdException w:name="Outline List 1" w:semiHidden="1" w:unhideWhenUsed="1"/>
+    <w:lsdException w:name="Outline List 2" w:semiHidden="1" w:unhideWhenUsed="1"/>
+    <w:lsdException w:name="Outline List 3" w:semiHidden="1" w:unhideWhenUsed="1"/>
+    <w:lsdException w:name="Table Simple 1" w:semiHidden="1" w:unhideWhenUsed="1"/>
+    <w:lsdException w:name="Table Simple 2" w:semiHidden="1" w:unhideWhenUsed="1"/>
+    <w:lsdException w:name="Table Simple 3" w:semiHidden="1" w:unhideWhenUsed="1"/>
+    <w:lsdException w:name="Table Classic 1" w:semiHidden="1" w:unhideWhenUsed="1"/>
+    <w:lsdException w:name="Table Classic 2" w:semiHidden="1" w:unhideWhenUsed="1"/>
+    <w:lsdException w:name="Table Classic 3" w:semiHidden="1" w:unhideWhenUsed="1"/>
+    <w:lsdException w:name="Table Classic 4" w:semiHidden="1" w:unhideWhenUsed="1"/>
+    <w:lsdException w:name="Table Colorful 1" w:semiHidden="1" w:unhideWhenUsed="1"/>
+    <w:lsdException w:name="Table Colorful 2" w:semiHidden="1" w:unhideWhenUsed="1"/>
+    <w:lsdException w:name="Table Colorful 3" w:semiHidden="1" w:unhideWhenUsed="1"/>
+    <w:lsdException w:name="Table Columns 1" w:semiHidden="1" w:unhideWhenUsed="1"/>
+    <w:lsdException w:name="Table Columns 2" w:semiHidden="1" w:unhideWhenUsed="1"/>
+    <w:lsdException w:name="Table Columns 3" w:semiHidden="1" w:unhideWhenUsed="1"/>
+    <w:lsdException w:name="Table Columns 4" w:semiHidden="1" w:unhideWhenUsed="1"/>
+    <w:lsdException w:name="Table Columns 5" w:semiHidden="1" w:unhideWhenUsed="1"/>
+    <w:lsdException w:name="Table Grid 1" w:semiHidden="1" w:unhideWhenUsed="1"/>
+    <w:lsdException w:name="Table Grid 2" w:semiHidden="1" w:unhideWhenUsed="1"/>
+    <w:lsdException w:name="Table Grid 3" w:semiHidden="1" w:unhideWhenUsed="1"/>
+    <w:lsdException w:name="Table Grid 4" w:semiHidden="1" w:unhideWhenUsed="1"/>
+    <w:lsdException w:name="Table Grid 5" w:semiHidden="1" w:unhideWhenUsed="1"/>
+    <w:lsdException w:name="Table Grid 6" w:semiHidden="1" w:unhideWhenUsed="1"/>
+    <w:lsdException w:name="Table Grid 7" w:semiHidden="1" w:unhideWhenUsed="1"/>
+    <w:lsdException w:name="Table Grid 8" w:semiHidden="1" w:unhideWhenUsed="1"/>
+    <w:lsdException w:name="Table List 1" w:semiHidden="1" w:unhideWhenUsed="1"/>
+    <w:lsdException w:name="Table List 2" w:semiHidden="1" w:unhideWhenUsed="1"/>
+    <w:lsdException w:name="Table List 3" w:semiHidden="1" w:unhideWhenUsed="1"/>
+    <w:lsdException w:name="Table List 4" w:semiHidden="1" w:unhideWhenUsed="1"/>
+    <w:lsdException w:name="Table List 5" w:semiHidden="1" w:unhideWhenUsed="1"/>
+    <w:lsdException w:name="Table List 6" w:semiHidden="1" w:unhideWhenUsed="1"/>
+    <w:lsdException w:name="Table List 7" w:semiHidden="1" w:unhideWhenUsed="1"/>
+    <w:lsdException w:name="Table List 8" w:semiHidden="1" w:unhideWhenUsed="1"/>
+    <w:lsdException w:name="Table 3D effects 1" w:semiHidden="1" w:unhideWhenUsed="1"/>
+    <w:lsdException w:name="Table 3D effects 2" w:semiHidden="1" w:unhideWhenUsed="1"/>
+    <w:lsdException w:name="Table 3D effects 3" w:semiHidden="1" w:unhideWhenUsed="1"/>
+    <w:lsdException w:name="Table Contemporary" w:semiHidden="1" w:unhideWhenUsed="1"/>
+    <w:lsdException w:name="Table Elegant" w:semiHidden="1" w:unhideWhenUsed="1"/>
+    <w:lsdException w:name="Table Professional" w:semiHidden="1" w:unhideWhenUsed="1"/>
+    <w:lsdException w:name="Table Subtle 1" w:semiHidden="1" w:unhideWhenUsed="1"/>
+    <w:lsdException w:name="Table Subtle 2" w:semiHidden="1" w:unhideWhenUsed="1"/>
+    <w:lsdException w:name="Table Web 1" w:semiHidden="1" w:unhideWhenUsed="1"/>
+    <w:lsdException w:name="Table Web 2" w:semiHidden="1" w:unhideWhenUsed="1"/>
+    <w:lsdException w:name="Table Web 3" w:semiHidden="1" w:unhideWhenUsed="1"/>
+    <w:lsdException w:name="Balloon Text" w:semiHidden="1" w:unhideWhenUsed="1"/>
+    <w:lsdException w:name="Table Grid" w:semiHidden="1" w:uiPriority="59" w:unhideWhenUsed="1"/>
+    <w:lsdException w:name="Table Theme" w:semiHidden="1" w:unhideWhenUsed="1"/>
+    <w:lsdException w:name="Placeholder Text" w:semiHidden="1"/>
+    <w:lsdException w:name="No Spacing" w:uiPriority="1" w:qFormat="1"/>
+    <w:lsdException w:name="Light Shading" w:uiPriority="60"/>
+    <w:lsdException w:name="Light List" w:uiPriority="61"/>
+    <w:lsdException w:name="Light Grid" w:uiPriority="62"/>
+    <w:lsdException w:name="Medium Shading 1" w:uiPriority="63"/>
+    <w:lsdException w:name="Medium Shading 2" w:uiPriority="64"/>
+    <w:lsdException w:name="Medium List 1" w:uiPriority="65"/>
+    <w:lsdException w:name="Medium List 2" w:uiPriority="66"/>
+    <w:lsdException w:name="Medium Grid 1" w:uiPriority="67"/>
+    <w:lsdException w:name="Medium Grid 2" w:uiPriority="68"/>
+    <w:lsdException w:name="Medium Grid 3" w:uiPriority="69"/>
+    <w:lsdException w:name="Dark List" w:uiPriority="70"/>
+    <w:lsdException w:name="Colorful Shading" w:uiPriority="71"/>
+    <w:lsdException w:name="Colorful List" w:uiPriority="72"/>
+    <w:lsdException w:name="Colorful Grid" w:uiPriority="73"/>
+    <w:lsdException w:name="Light Shading Accent 1" w:uiPriority="60"/>
+    <w:lsdException w:name="Light List Accent 1" w:uiPriority="61"/>
+    <w:lsdException w:name="Light Grid Accent 1" w:uiPriority="62"/>
+    <w:lsdException w:name="Medium Shading 1 Accent 1" w:uiPriority="63"/>
+    <w:lsdException w:name="Medium Shading 2 Accent 1" w:uiPriority="64"/>
+    <w:lsdException w:name="Medium List 1 Accent 1" w:uiPriority="65"/>
+    <w:lsdException w:name="Revision" w:semiHidden="1"/>
+    <w:lsdException w:name="List Paragraph" w:uiPriority="34" w:qFormat="1"/>
+    <w:lsdException w:name="Quote" w:uiPriority="29" w:qFormat="1"/>
+    <w:lsdException w:name="Intense Quote" w:uiPriority="30" w:qFormat="1"/>
+    <w:lsdException w:name="Medium List 2 Accent 1" w:uiPriority="66"/>
+    <w:lsdException w:name="Medium Grid 1 Accent 1" w:uiPriority="67"/>
+    <w:lsdException w:name="Medium Grid 2 Accent 1" w:uiPriority="68"/>
+    <w:lsdException w:name="Medium Grid 3 Accent 1" w:uiPriority="69"/>
+    <w:lsdException w:name="Dark List Accent 1" w:uiPriority="70"/>
+    <w:lsdException w:name="Colorful Shading Accent 1" w:uiPriority="71"/>
+    <w:lsdException w:name="Colorful List Accent 1" w:uiPriority="72"/>
+    <w:lsdException w:name="Colorful Grid Accent 1" w:uiPriority="73"/>
+    <w:lsdException w:name="Light Shading Accent 2" w:uiPriority="60"/>
+    <w:lsdException w:name="Light List Accent 2" w:uiPriority="61"/>
+    <w:lsdException w:name="Light Grid Accent 2" w:uiPriority="62"/>
+    <w:lsdException w:name="Medium Shading 1 Accent 2" w:uiPriority="63"/>
+    <w:lsdException w:name="Medium Shading 2 Accent 2" w:uiPriority="64"/>
+    <w:lsdException w:name="Medium List 1 Accent 2" w:uiPriority="65"/>
+    <w:lsdException w:name="Medium List 2 Accent 2" w:uiPriority="66"/>
+    <w:lsdException w:name="Medium Grid 1 Accent 2" w:uiPriority="67"/>
+    <w:lsdException w:name="Medium Grid 2 Accent 2" w:uiPriority="68"/>
+    <w:lsdException w:name="Medium Grid 3 Accent 2" w:uiPriority="69"/>
+    <w:lsdException w:name="Dark List Accent 2" w:uiPriority="70"/>
+    <w:lsdException w:name="Colorful Shading Accent 2" w:uiPriority="71"/>
+    <w:lsdException w:name="Colorful List Accent 2" w:uiPriority="72"/>
+    <w:lsdException w:name="Colorful Grid Accent 2" w:uiPriority="73"/>
+    <w:lsdException w:name="Light Shading Accent 3" w:uiPriority="60"/>
+    <w:lsdException w:name="Light List Accent 3" w:uiPriority="61"/>
+    <w:lsdException w:name="Light Grid Accent 3" w:uiPriority="62"/>
+    <w:lsdException w:name="Medium Shading 1 Accent 3" w:uiPriority="63"/>
+    <w:lsdException w:name="Medium Shading 2 Accent 3" w:uiPriority="64"/>
+    <w:lsdException w:name="Medium List 1 Accent 3" w:uiPriority="65"/>
+    <w:lsdException w:name="Medium List 2 Accent 3" w:uiPriority="66"/>
+    <w:lsdException w:name="Medium Grid 1 Accent 3" w:uiPriority="67"/>
+    <w:lsdException w:name="Medium Grid 2 Accent 3" w:uiPriority="68"/>
+    <w:lsdException w:name="Medium Grid 3 Accent 3" w:uiPriority="69"/>
+    <w:lsdException w:name="Dark List Accent 3" w:uiPriority="70"/>
+    <w:lsdException w:name="Colorful Shading Accent 3" w:uiPriority="71"/>
+    <w:lsdException w:name="Colorful List Accent 3" w:uiPriority="72"/>
+    <w:lsdException w:name="Colorful Grid Accent 3" w:uiPriority="73"/>
+    <w:lsdException w:name="Light Shading Accent 4" w:uiPriority="60"/>
+    <w:lsdException w:name="Light List Accent 4" w:uiPriority="61"/>
+    <w:lsdException w:name="Light Grid Accent 4" w:uiPriority="62"/>
+    <w:lsdException w:name="Medium Shading 1 Accent 4" w:uiPriority="63"/>
+    <w:lsdException w:name="Medium Shading 2 Accent 4" w:uiPriority="64"/>
+    <w:lsdException w:name="Medium List 1 Accent 4" w:uiPriority="65"/>
+    <w:lsdException w:name="Medium List 2 Accent 4" w:uiPriority="66"/>
+    <w:lsdException w:name="Medium Grid 1 Accent 4" w:uiPriority="67"/>
+    <w:lsdException w:name="Medium Grid 2 Accent 4" w:uiPriority="68"/>
+    <w:lsdException w:name="Medium Grid 3 Accent 4" w:uiPriority="69"/>
+    <w:lsdException w:name="Dark List Accent 4" w:uiPriority="70"/>
+    <w:lsdException w:name="Colorful Shading Accent 4" w:uiPriority="71"/>
+    <w:lsdException w:name="Colorful List Accent 4" w:uiPriority="72"/>
+    <w:lsdException w:name="Colorful Grid Accent 4" w:uiPriority="73"/>
+    <w:lsdException w:name="Light Shading Accent 5" w:uiPriority="60"/>
+    <w:lsdException w:name="Light List Accent 5" w:uiPriority="61"/>
+    <w:lsdException w:name="Light Grid Accent 5" w:uiPriority="62"/>
+    <w:lsdException w:name="Medium Shading 1 Accent 5" w:uiPriority="63"/>
+    <w:lsdException w:name="Medium Shading 2 Accent 5" w:uiPriority="64"/>
+    <w:lsdException w:name="Medium List 1 Accent 5" w:uiPriority="65"/>
+    <w:lsdException w:name="Medium List 2 Accent 5" w:uiPriority="66"/>
+    <w:lsdException w:name="Medium Grid 1 Accent 5" w:uiPriority="67"/>
+    <w:lsdException w:name="Medium Grid 2 Accent 5" w:uiPriority="68"/>
+    <w:lsdException w:name="Medium Grid 3 Accent 5" w:uiPriority="69"/>
+    <w:lsdException w:name="Dark List Accent 5" w:uiPriority="70"/>
+    <w:lsdException w:name="Colorful Shading Accent 5" w:uiPriority="71"/>
+    <w:lsdException w:name="Colorful List Accent 5" w:uiPriority="72"/>
+    <w:lsdException w:name="Colorful Grid Accent 5" w:uiPriority="73"/>
+    <w:lsdException w:name="Light Shading Accent 6" w:uiPriority="60"/>
+    <w:lsdException w:name="Light List Accent 6" w:uiPriority="61"/>
+    <w:lsdException w:name="Light Grid Accent 6" w:uiPriority="62"/>
+    <w:lsdException w:name="Medium Shading 1 Accent 6" w:uiPriority="63"/>
+    <w:lsdException w:name="Medium Shading 2 Accent 6" w:uiPriority="64"/>
+    <w:lsdException w:name="Medium List 1 Accent 6" w:uiPriority="65"/>
+    <w:lsdException w:name="Medium List 2 Accent 6" w:uiPriority="66"/>
+    <w:lsdException w:name="Medium Grid 1 Accent 6" w:uiPriority="67"/>
+    <w:lsdException w:name="Medium Grid 2 Accent 6" w:uiPriority="68"/>
+    <w:lsdException w:name="Medium Grid 3 Accent 6" w:uiPriority="69"/>
+    <w:lsdException w:name="Dark List Accent 6" w:uiPriority="70"/>
+    <w:lsdException w:name="Colorful Shading Accent 6" w:uiPriority="71"/>
+    <w:lsdException w:name="Colorful List Accent 6" w:uiPriority="72"/>
+    <w:lsdException w:name="Colorful Grid Accent 6" w:uiPriority="73"/>
+    <w:lsdException w:name="Subtle Emphasis" w:uiPriority="19" w:qFormat="1"/>
+    <w:lsdException w:name="Intense Emphasis" w:uiPriority="21" w:qFormat="1"/>
+    <w:lsdException w:name="Subtle Reference" w:uiPriority="31" w:qFormat="1"/>
+    <w:lsdException w:name="Intense Reference" w:uiPriority="32" w:qFormat="1"/>
+    <w:lsdException w:name="Book Title" w:uiPriority="33" w:qFormat="1"/>
+    <w:lsdException w:name="Bibliography" w:semiHidden="1" w:uiPriority="37" w:unhideWhenUsed="1"/>
+    <w:lsdException w:name="TOC Heading" w:semiHidden="1" w:uiPriority="39" w:unhideWhenUsed="1" w:qFormat="1"/>
+    <w:lsdException w:name="Plain Table 1" w:uiPriority="41"/>
+    <w:lsdException w:name="Plain Table 2" w:uiPriority="42"/>
+    <w:lsdException w:name="Plain Table 3" w:uiPriority="43"/>
+    <w:lsdException w:name="Plain Table 4" w:uiPriority="44"/>
+    <w:lsdException w:name="Plain Table 5" w:uiPriority="45"/>
+    <w:lsdException w:name="Grid Table Light" w:uiPriority="40"/>
+    <w:lsdException w:name="Grid Table 1 Light" w:uiPriority="46"/>
+    <w:lsdException w:name="Grid Table 2" w:uiPriority="47"/>
+    <w:lsdException w:name="Grid Table 3" w:uiPriority="48"/>
+    <w:lsdException w:name="Grid Table 4" w:uiPriority="49"/>
+    <w:lsdException w:name="Grid Table 5 Dark" w:uiPriority="50"/>
+    <w:lsdException w:name="Grid Table 6 Colorful" w:uiPriority="51"/>
+    <w:lsdException w:name="Grid Table 7 Colorful" w:uiPriority="52"/>
+    <w:lsdException w:name="Grid Table 1 Light Accent 1" w:uiPriority="46"/>
+    <w:lsdException w:name="Grid Table 2 Accent 1" w:uiPriority="47"/>
+    <w:lsdException w:name="Grid Table 3 Accent 1" w:uiPriority="48"/>
+    <w:lsdException w:name="Grid Table 4 Accent 1" w:uiPriority="49"/>
+    <w:lsdException w:name="Grid Table 5 Dark Accent 1" w:uiPriority="50"/>
+    <w:lsdException w:name="Grid Table 6 Colorful Accent 1" w:uiPriority="51"/>
+    <w:lsdException w:name="Grid Table 7 Colorful Accent 1" w:uiPriority="52"/>
+    <w:lsdException w:name="Grid Table 1 Light Accent 2" w:uiPriority="46"/>
+    <w:lsdException w:name="Grid Table 2 Accent 2" w:uiPriority="47"/>
+    <w:lsdException w:name="Grid Table 3 Accent 2" w:uiPriority="48"/>
+    <w:lsdException w:name="Grid Table 4 Accent 2" w:uiPriority="49"/>
+    <w:lsdException w:name="Grid Table 5 Dark Accent 2" w:uiPriority="50"/>
+    <w:lsdException w:name="Grid Table 6 Colorful Accent 2" w:uiPriority="51"/>
+    <w:lsdException w:name="Grid Table 7 Colorful Accent 2" w:uiPriority="52"/>
+    <w:lsdException w:name="Grid Table 1 Light Accent 3" w:uiPriority="46"/>
+    <w:lsdException w:name="Grid Table 2 Accent 3" w:uiPriority="47"/>
+    <w:lsdException w:name="Grid Table 3 Accent 3" w:uiPriority="48"/>
+    <w:lsdException w:name="Grid Table 4 Accent 3" w:uiPriority="49"/>
+    <w:lsdException w:name="Grid Table 5 Dark Accent 3" w:uiPriority="50"/>
+    <w:lsdException w:name="Grid Table 6 Colorful Accent 3" w:uiPriority="51"/>
+    <w:lsdException w:name="Grid Table 7 Colorful Accent 3" w:uiPriority="52"/>
+    <w:lsdException w:name="Grid Table 1 Light Accent 4" w:uiPriority="46"/>
+    <w:lsdException w:name="Grid Table 2 Accent 4" w:uiPriority="47"/>
+    <w:lsdException w:name="Grid Table 3 Accent 4" w:uiPriority="48"/>
+    <w:lsdException w:name="Grid Table 4 Accent 4" w:uiPriority="49"/>
+    <w:lsdException w:name="Grid Table 5 Dark Accent 4" w:uiPriority="50"/>
+    <w:lsdException w:name="Grid Table 6 Colorful Accent 4" w:uiPriority="51"/>
+    <w:lsdException w:name="Grid Table 7 Colorful Accent 4" w:uiPriority="52"/>
+    <w:lsdException w:name="Grid Table 1 Light Accent 5" w:uiPriority="46"/>
+    <w:lsdException w:name="Grid Table 2 Accent 5" w:uiPriority="47"/>
+    <w:lsdException w:name="Grid Table 3 Accent 5" w:uiPriority="48"/>
+    <w:lsdException w:name="Grid Table 4 Accent 5" w:uiPriority="49"/>
+    <w:lsdException w:name="Grid Table 5 Dark Accent 5" w:uiPriority="50"/>
+    <w:lsdException w:name="Grid Table 6 Colorful Accent 5" w:uiPriority="51"/>
+    <w:lsdException w:name="Grid Table 7 Colorful Accent 5" w:uiPriority="52"/>
+    <w:lsdException w:name="Grid Table 1 Light Accent 6" w:uiPriority="46"/>
+    <w:lsdException w:name="Grid Table 2 Accent 6" w:uiPriority="47"/>
+    <w:lsdException w:name="Grid Table 3 Accent 6" w:uiPriority="48"/>
+    <w:lsdException w:name="Grid Table 4 Accent 6" w:uiPriority="49"/>
+    <w:lsdException w:name="Grid Table 5 Dark Accent 6" w:uiPriority="50"/>
+    <w:lsdException w:name="Grid Table 6 Colorful Accent 6" w:uiPriority="51"/>
+    <w:lsdException w:name="Grid Table 7 Colorful Accent 6" w:uiPriority="52"/>
+    <w:lsdException w:name="List Table 1 Light" w:uiPriority="46"/>
+    <w:lsdException w:name="List Table 2" w:uiPriority="47"/>
+    <w:lsdException w:name="List Table 3" w:uiPriority="48"/>
+    <w:lsdException w:name="List Table 4" w:uiPriority="49"/>
+    <w:lsdException w:name="List Table 5 Dark" w:uiPriority="50"/>
+    <w:lsdException w:name="List Table 6 Colorful" w:uiPriority="51"/>
+    <w:lsdException w:name="List Table 7 Colorful" w:uiPriority="52"/>
+    <w:lsdException w:name="List Table 1 Light Accent 1" w:uiPriority="46"/>
+    <w:lsdException w:name="List Table 2 Accent 1" w:uiPriority="47"/>
+    <w:lsdException w:name="List Table 3 Accent 1" w:uiPriority="48"/>
+    <w:lsdException w:name="List Table 4 Accent 1" w:uiPriority="49"/>
+    <w:lsdException w:name="List Table 5 Dark Accent 1" w:uiPriority="50"/>
+    <w:lsdException w:name="List Table 6 Colorful Accent 1" w:uiPriority="51"/>
+    <w:lsdException w:name="List Table 7 Colorful Accent 1" w:uiPriority="52"/>
+    <w:lsdException w:name="List Table 1 Light Accent 2" w:uiPriority="46"/>
+    <w:lsdException w:name="List Table 2 Accent 2" w:uiPriority="47"/>
+    <w:lsdException w:name="List Table 3 Accent 2" w:uiPriority="48"/>
+    <w:lsdException w:name="List Table 4 Accent 2" w:uiPriority="49"/>
+    <w:lsdException w:name="List Table 5 Dark Accent 2" w:uiPriority="50"/>
+    <w:lsdException w:name="List Table 6 Colorful Accent 2" w:uiPriority="51"/>
+    <w:lsdException w:name="List Table 7 Colorful Accent 2" w:uiPriority="52"/>
+    <w:lsdException w:name="List Table 1 Light Accent 3" w:uiPriority="46"/>
+    <w:lsdException w:name="List Table 2 Accent 3" w:uiPriority="47"/>
+    <w:lsdException w:name="List Table 3 Accent 3" w:uiPriority="48"/>
+    <w:lsdException w:name="List Table 4 Accent 3" w:uiPriority="49"/>
+    <w:lsdException w:name="List Table 5 Dark Accent 3" w:uiPriority="50"/>
+    <w:lsdException w:name="List Table 6 Colorful Accent 3" w:uiPriority="51"/>
+    <w:lsdException w:name="List Table 7 Colorful Accent 3" w:uiPriority="52"/>
+    <w:lsdException w:name="List Table 1 Light Accent 4" w:uiPriority="46"/>
+    <w:lsdException w:name="List Table 2 Accent 4" w:uiPriority="47"/>
+    <w:lsdException w:name="List Table 3 Accent 4" w:uiPriority="48"/>
+    <w:lsdException w:name="List Table 4 Accent 4" w:uiPriority="49"/>
+    <w:lsdException w:name="List Table 5 Dark Accent 4" w:uiPriority="50"/>
+    <w:lsdException w:name="List Table 6 Colorful Accent 4" w:uiPriority="51"/>
+    <w:lsdException w:name="List Table 7 Colorful Accent 4" w:uiPriority="52"/>
+    <w:lsdException w:name="List Table 1 Light Accent 5" w:uiPriority="46"/>
+    <w:lsdException w:name="List Table 2 Accent 5" w:uiPriority="47"/>
+    <w:lsdException w:name="List Table 3 Accent 5" w:uiPriority="48"/>
+    <w:lsdException w:name="List Table 4 Accent 5" w:uiPriority="49"/>
+    <w:lsdException w:name="List Table 5 Dark Accent 5" w:uiPriority="50"/>
+    <w:lsdException w:name="List Table 6 Colorful Accent 5" w:uiPriority="51"/>
+    <w:lsdException w:name="List Table 7 Colorful Accent 5" w:uiPriority="52"/>
+    <w:lsdException w:name="List Table 1 Light Accent 6" w:uiPriority="46"/>
+    <w:lsdException w:name="List Table 2 Accent 6" w:uiPriority="47"/>
+    <w:lsdException w:name="List Table 3 Accent 6" w:uiPriority="48"/>
+    <w:lsdException w:name="List Table 4 Accent 6" w:uiPriority="49"/>
+    <w:lsdException w:name="List Table 5 Dark Accent 6" w:uiPriority="50"/>
+    <w:lsdException w:name="List Table 6 Colorful Accent 6" w:uiPriority="51"/>
+    <w:lsdException w:name="List Table 7 Colorful Accent 6" w:uiPriority="52"/>
+    <w:lsdException w:name="Mention" w:semiHidden="1" w:unhideWhenUsed="1"/>
+    <w:lsdException w:name="Smart Hyperlink" w:semiHidden="1" w:unhideWhenUsed="1"/>
+    <w:lsdException w:name="Hashtag" w:semiHidden="1" w:unhideWhenUsed="1"/>
+    <w:lsdException w:name="Unresolved Mention" w:semiHidden="1" w:unhideWhenUsed="1"/>
+    <w:lsdException w:name="Smart Link" w:semiHidden="1" w:unhideWhenUsed="1"/>
   </w:latentStyles>
-  <w:style w:type="paragraph" w:default="1" w:styleId="Standaard">
+  <w:style w:type="paragraph" w:default="1" w:styleId="Normal">
     <w:name w:val="Normal"/>
     <w:qFormat/>
     <w:rsid w:val="00081562"/>
@@ -3856,11 +4107,11 @@
       <w:sz w:val="26"/>
     </w:rPr>
   </w:style>
-  <w:style w:type="paragraph" w:styleId="Kop1">
+  <w:style w:type="paragraph" w:styleId="Heading1">
     <w:name w:val="heading 1"/>
-    <w:basedOn w:val="Standaard"/>
-    <w:next w:val="Standaard"/>
-    <w:link w:val="Kop1Char"/>
+    <w:basedOn w:val="Normal"/>
+    <w:next w:val="Normal"/>
+    <w:link w:val="Heading1Char"/>
     <w:uiPriority w:val="9"/>
     <w:qFormat/>
     <w:rsid w:val="00304DD6"/>
@@ -3878,11 +4129,11 @@
       <w:szCs w:val="28"/>
     </w:rPr>
   </w:style>
-  <w:style w:type="paragraph" w:styleId="Kop2">
+  <w:style w:type="paragraph" w:styleId="Heading2">
     <w:name w:val="heading 2"/>
-    <w:basedOn w:val="Standaard"/>
-    <w:next w:val="Standaard"/>
-    <w:link w:val="Kop2Char"/>
+    <w:basedOn w:val="Normal"/>
+    <w:next w:val="Normal"/>
+    <w:link w:val="Heading2Char"/>
     <w:uiPriority w:val="9"/>
     <w:unhideWhenUsed/>
     <w:qFormat/>
@@ -3901,11 +4152,11 @@
       <w:szCs w:val="26"/>
     </w:rPr>
   </w:style>
-  <w:style w:type="paragraph" w:styleId="Kop3">
+  <w:style w:type="paragraph" w:styleId="Heading3">
     <w:name w:val="heading 3"/>
-    <w:basedOn w:val="Standaard"/>
-    <w:next w:val="Standaard"/>
-    <w:link w:val="Kop3Char"/>
+    <w:basedOn w:val="Normal"/>
+    <w:next w:val="Normal"/>
+    <w:link w:val="Heading3Char"/>
     <w:uiPriority w:val="9"/>
     <w:unhideWhenUsed/>
     <w:qFormat/>
@@ -3922,13 +4173,13 @@
       <w:color w:val="5C2D5C"/>
     </w:rPr>
   </w:style>
-  <w:style w:type="character" w:default="1" w:styleId="Standaardalinea-lettertype">
+  <w:style w:type="character" w:default="1" w:styleId="DefaultParagraphFont">
     <w:name w:val="Default Paragraph Font"/>
     <w:uiPriority w:val="1"/>
     <w:semiHidden/>
     <w:unhideWhenUsed/>
   </w:style>
-  <w:style w:type="table" w:default="1" w:styleId="Standaardtabel">
+  <w:style w:type="table" w:default="1" w:styleId="TableNormal">
     <w:name w:val="Normal Table"/>
     <w:uiPriority w:val="99"/>
     <w:semiHidden/>
@@ -3943,22 +4194,21 @@
       </w:tblCellMar>
     </w:tblPr>
   </w:style>
-  <w:style w:type="numbering" w:default="1" w:styleId="Geenlijst">
+  <w:style w:type="numbering" w:default="1" w:styleId="NoList">
     <w:name w:val="No List"/>
     <w:uiPriority w:val="99"/>
     <w:semiHidden/>
     <w:unhideWhenUsed/>
   </w:style>
-  <w:style w:type="table" w:styleId="Tabelraster">
+  <w:style w:type="table" w:styleId="TableGrid">
     <w:name w:val="Table Grid"/>
-    <w:basedOn w:val="Standaardtabel"/>
+    <w:basedOn w:val="TableNormal"/>
     <w:uiPriority w:val="59"/>
     <w:rsid w:val="00814B84"/>
     <w:pPr>
       <w:spacing w:after="0" w:line="240" w:lineRule="auto"/>
     </w:pPr>
     <w:tblPr>
-      <w:tblInd w:w="0" w:type="dxa"/>
       <w:tblBorders>
         <w:top w:val="single" w:sz="4" w:space="0" w:color="auto"/>
         <w:left w:val="single" w:sz="4" w:space="0" w:color="auto"/>
@@ -3967,18 +4217,12 @@
         <w:insideH w:val="single" w:sz="4" w:space="0" w:color="auto"/>
         <w:insideV w:val="single" w:sz="4" w:space="0" w:color="auto"/>
       </w:tblBorders>
-      <w:tblCellMar>
-        <w:top w:w="0" w:type="dxa"/>
-        <w:left w:w="108" w:type="dxa"/>
-        <w:bottom w:w="0" w:type="dxa"/>
-        <w:right w:w="108" w:type="dxa"/>
-      </w:tblCellMar>
     </w:tblPr>
   </w:style>
-  <w:style w:type="character" w:customStyle="1" w:styleId="Kop1Char">
-    <w:name w:val="Kop 1 Char"/>
-    <w:basedOn w:val="Standaardalinea-lettertype"/>
-    <w:link w:val="Kop1"/>
+  <w:style w:type="character" w:customStyle="1" w:styleId="Heading1Char">
+    <w:name w:val="Heading 1 Char"/>
+    <w:basedOn w:val="DefaultParagraphFont"/>
+    <w:link w:val="Heading1"/>
     <w:uiPriority w:val="9"/>
     <w:rsid w:val="00304DD6"/>
     <w:rPr>
@@ -3989,9 +4233,9 @@
       <w:szCs w:val="28"/>
     </w:rPr>
   </w:style>
-  <w:style w:type="character" w:styleId="Subtielebenadrukking">
+  <w:style w:type="character" w:styleId="SubtleEmphasis">
     <w:name w:val="Subtle Emphasis"/>
-    <w:basedOn w:val="Standaardalinea-lettertype"/>
+    <w:basedOn w:val="DefaultParagraphFont"/>
     <w:uiPriority w:val="19"/>
     <w:qFormat/>
     <w:rsid w:val="00814B84"/>
@@ -4001,9 +4245,9 @@
       <w:color w:val="808080" w:themeColor="text1" w:themeTint="7F"/>
     </w:rPr>
   </w:style>
-  <w:style w:type="character" w:styleId="Titelvanboek">
+  <w:style w:type="character" w:styleId="BookTitle">
     <w:name w:val="Book Title"/>
-    <w:basedOn w:val="Standaardalinea-lettertype"/>
+    <w:basedOn w:val="DefaultParagraphFont"/>
     <w:uiPriority w:val="33"/>
     <w:qFormat/>
     <w:rsid w:val="00CD3DCA"/>
@@ -4017,11 +4261,11 @@
       <w:sz w:val="94"/>
     </w:rPr>
   </w:style>
-  <w:style w:type="paragraph" w:styleId="Citaat">
+  <w:style w:type="paragraph" w:styleId="Quote">
     <w:name w:val="Quote"/>
-    <w:basedOn w:val="Standaard"/>
-    <w:next w:val="Standaard"/>
-    <w:link w:val="CitaatChar"/>
+    <w:basedOn w:val="Normal"/>
+    <w:next w:val="Normal"/>
+    <w:link w:val="QuoteChar"/>
     <w:uiPriority w:val="29"/>
     <w:qFormat/>
     <w:rsid w:val="00494041"/>
@@ -4041,10 +4285,10 @@
       <w:color w:val="000000" w:themeColor="text1"/>
     </w:rPr>
   </w:style>
-  <w:style w:type="character" w:customStyle="1" w:styleId="CitaatChar">
-    <w:name w:val="Citaat Char"/>
-    <w:basedOn w:val="Standaardalinea-lettertype"/>
-    <w:link w:val="Citaat"/>
+  <w:style w:type="character" w:customStyle="1" w:styleId="QuoteChar">
+    <w:name w:val="Quote Char"/>
+    <w:basedOn w:val="DefaultParagraphFont"/>
+    <w:link w:val="Quote"/>
     <w:uiPriority w:val="29"/>
     <w:rsid w:val="00494041"/>
     <w:rPr>
@@ -4055,10 +4299,10 @@
       <w:shd w:val="clear" w:color="auto" w:fill="DBE5F1" w:themeFill="accent1" w:themeFillTint="33"/>
     </w:rPr>
   </w:style>
-  <w:style w:type="paragraph" w:styleId="Voetnoottekst">
+  <w:style w:type="paragraph" w:styleId="FootnoteText">
     <w:name w:val="footnote text"/>
-    <w:basedOn w:val="Standaard"/>
-    <w:link w:val="VoetnoottekstChar"/>
+    <w:basedOn w:val="Normal"/>
+    <w:link w:val="FootnoteTextChar"/>
     <w:uiPriority w:val="99"/>
     <w:semiHidden/>
     <w:unhideWhenUsed/>
@@ -4071,10 +4315,10 @@
       <w:szCs w:val="20"/>
     </w:rPr>
   </w:style>
-  <w:style w:type="character" w:customStyle="1" w:styleId="VoetnoottekstChar">
-    <w:name w:val="Voetnoottekst Char"/>
-    <w:basedOn w:val="Standaardalinea-lettertype"/>
-    <w:link w:val="Voetnoottekst"/>
+  <w:style w:type="character" w:customStyle="1" w:styleId="FootnoteTextChar">
+    <w:name w:val="Footnote Text Char"/>
+    <w:basedOn w:val="DefaultParagraphFont"/>
+    <w:link w:val="FootnoteText"/>
     <w:uiPriority w:val="99"/>
     <w:semiHidden/>
     <w:rsid w:val="00494041"/>
@@ -4083,9 +4327,9 @@
       <w:szCs w:val="20"/>
     </w:rPr>
   </w:style>
-  <w:style w:type="character" w:styleId="Voetnootmarkering">
+  <w:style w:type="character" w:styleId="FootnoteReference">
     <w:name w:val="footnote reference"/>
-    <w:basedOn w:val="Standaardalinea-lettertype"/>
+    <w:basedOn w:val="DefaultParagraphFont"/>
     <w:uiPriority w:val="99"/>
     <w:semiHidden/>
     <w:unhideWhenUsed/>
@@ -4094,9 +4338,9 @@
       <w:vertAlign w:val="superscript"/>
     </w:rPr>
   </w:style>
-  <w:style w:type="paragraph" w:styleId="Lijstalinea">
+  <w:style w:type="paragraph" w:styleId="ListParagraph">
     <w:name w:val="List Paragraph"/>
-    <w:basedOn w:val="Standaard"/>
+    <w:basedOn w:val="Normal"/>
     <w:uiPriority w:val="34"/>
     <w:qFormat/>
     <w:rsid w:val="00494041"/>
@@ -4107,7 +4351,7 @@
   </w:style>
   <w:style w:type="character" w:customStyle="1" w:styleId="Control">
     <w:name w:val="Control"/>
-    <w:basedOn w:val="Standaardalinea-lettertype"/>
+    <w:basedOn w:val="DefaultParagraphFont"/>
     <w:uiPriority w:val="1"/>
     <w:qFormat/>
     <w:rsid w:val="00301E6D"/>
@@ -4125,10 +4369,10 @@
       </w14:textOutline>
     </w:rPr>
   </w:style>
-  <w:style w:type="character" w:customStyle="1" w:styleId="Kop2Char">
-    <w:name w:val="Kop 2 Char"/>
-    <w:basedOn w:val="Standaardalinea-lettertype"/>
-    <w:link w:val="Kop2"/>
+  <w:style w:type="character" w:customStyle="1" w:styleId="Heading2Char">
+    <w:name w:val="Heading 2 Char"/>
+    <w:basedOn w:val="DefaultParagraphFont"/>
+    <w:link w:val="Heading2"/>
     <w:uiPriority w:val="9"/>
     <w:rsid w:val="00CD3DCA"/>
     <w:rPr>
@@ -4142,7 +4386,7 @@
   </w:style>
   <w:style w:type="character" w:customStyle="1" w:styleId="CodePiece">
     <w:name w:val="CodePiece"/>
-    <w:basedOn w:val="Standaardalinea-lettertype"/>
+    <w:basedOn w:val="DefaultParagraphFont"/>
     <w:uiPriority w:val="1"/>
     <w:qFormat/>
     <w:rsid w:val="0001621E"/>
@@ -4157,7 +4401,7 @@
   </w:style>
   <w:style w:type="character" w:customStyle="1" w:styleId="String">
     <w:name w:val="String"/>
-    <w:basedOn w:val="Standaardalinea-lettertype"/>
+    <w:basedOn w:val="DefaultParagraphFont"/>
     <w:uiPriority w:val="1"/>
     <w:qFormat/>
     <w:rsid w:val="00B74BC9"/>
@@ -4167,10 +4411,10 @@
       <w:sz w:val="24"/>
     </w:rPr>
   </w:style>
-  <w:style w:type="paragraph" w:styleId="Ballontekst">
+  <w:style w:type="paragraph" w:styleId="BalloonText">
     <w:name w:val="Balloon Text"/>
-    <w:basedOn w:val="Standaard"/>
-    <w:link w:val="BallontekstChar"/>
+    <w:basedOn w:val="Normal"/>
+    <w:link w:val="BalloonTextChar"/>
     <w:uiPriority w:val="99"/>
     <w:semiHidden/>
     <w:unhideWhenUsed/>
@@ -4184,10 +4428,10 @@
       <w:szCs w:val="16"/>
     </w:rPr>
   </w:style>
-  <w:style w:type="character" w:customStyle="1" w:styleId="BallontekstChar">
-    <w:name w:val="Ballontekst Char"/>
-    <w:basedOn w:val="Standaardalinea-lettertype"/>
-    <w:link w:val="Ballontekst"/>
+  <w:style w:type="character" w:customStyle="1" w:styleId="BalloonTextChar">
+    <w:name w:val="Balloon Text Char"/>
+    <w:basedOn w:val="DefaultParagraphFont"/>
+    <w:link w:val="BalloonText"/>
     <w:uiPriority w:val="99"/>
     <w:semiHidden/>
     <w:rsid w:val="00304DD6"/>
@@ -4197,10 +4441,10 @@
       <w:szCs w:val="16"/>
     </w:rPr>
   </w:style>
-  <w:style w:type="paragraph" w:styleId="Koptekst">
+  <w:style w:type="paragraph" w:styleId="Header">
     <w:name w:val="header"/>
-    <w:basedOn w:val="Standaard"/>
-    <w:link w:val="KoptekstChar"/>
+    <w:basedOn w:val="Normal"/>
+    <w:link w:val="HeaderChar"/>
     <w:uiPriority w:val="99"/>
     <w:unhideWhenUsed/>
     <w:rsid w:val="00304DD6"/>
@@ -4212,20 +4456,20 @@
       <w:spacing w:after="0" w:line="240" w:lineRule="auto"/>
     </w:pPr>
   </w:style>
-  <w:style w:type="character" w:customStyle="1" w:styleId="KoptekstChar">
-    <w:name w:val="Koptekst Char"/>
-    <w:basedOn w:val="Standaardalinea-lettertype"/>
-    <w:link w:val="Koptekst"/>
+  <w:style w:type="character" w:customStyle="1" w:styleId="HeaderChar">
+    <w:name w:val="Header Char"/>
+    <w:basedOn w:val="DefaultParagraphFont"/>
+    <w:link w:val="Header"/>
     <w:uiPriority w:val="99"/>
     <w:rsid w:val="00304DD6"/>
     <w:rPr>
       <w:sz w:val="26"/>
     </w:rPr>
   </w:style>
-  <w:style w:type="paragraph" w:styleId="Voettekst">
+  <w:style w:type="paragraph" w:styleId="Footer">
     <w:name w:val="footer"/>
-    <w:basedOn w:val="Standaard"/>
-    <w:link w:val="VoettekstChar"/>
+    <w:basedOn w:val="Normal"/>
+    <w:link w:val="FooterChar"/>
     <w:uiPriority w:val="99"/>
     <w:unhideWhenUsed/>
     <w:rsid w:val="00304DD6"/>
@@ -4237,10 +4481,10 @@
       <w:spacing w:after="0" w:line="240" w:lineRule="auto"/>
     </w:pPr>
   </w:style>
-  <w:style w:type="character" w:customStyle="1" w:styleId="VoettekstChar">
-    <w:name w:val="Voettekst Char"/>
-    <w:basedOn w:val="Standaardalinea-lettertype"/>
-    <w:link w:val="Voettekst"/>
+  <w:style w:type="character" w:customStyle="1" w:styleId="FooterChar">
+    <w:name w:val="Footer Char"/>
+    <w:basedOn w:val="DefaultParagraphFont"/>
+    <w:link w:val="Footer"/>
     <w:uiPriority w:val="99"/>
     <w:rsid w:val="00304DD6"/>
     <w:rPr>
@@ -4249,7 +4493,7 @@
   </w:style>
   <w:style w:type="character" w:customStyle="1" w:styleId="Term">
     <w:name w:val="Term"/>
-    <w:basedOn w:val="Standaardalinea-lettertype"/>
+    <w:basedOn w:val="DefaultParagraphFont"/>
     <w:uiPriority w:val="1"/>
     <w:qFormat/>
     <w:rsid w:val="006D4269"/>
@@ -4263,7 +4507,7 @@
   </w:style>
   <w:style w:type="character" w:styleId="Hyperlink">
     <w:name w:val="Hyperlink"/>
-    <w:basedOn w:val="Standaardalinea-lettertype"/>
+    <w:basedOn w:val="DefaultParagraphFont"/>
     <w:uiPriority w:val="99"/>
     <w:unhideWhenUsed/>
     <w:rsid w:val="00F13251"/>
@@ -4272,606 +4516,10 @@
       <w:u w:val="single"/>
     </w:rPr>
   </w:style>
-  <w:style w:type="character" w:customStyle="1" w:styleId="Kop3Char">
-    <w:name w:val="Kop 3 Char"/>
-    <w:basedOn w:val="Standaardalinea-lettertype"/>
-    <w:link w:val="Kop3"/>
-    <w:uiPriority w:val="9"/>
-    <w:rsid w:val="00CD3DCA"/>
-    <w:rPr>
-      <w:rFonts w:ascii="Fontys Frutiger" w:eastAsiaTheme="majorEastAsia" w:hAnsi="Fontys Frutiger" w:cstheme="majorBidi"/>
-      <w:bCs/>
-      <w:color w:val="5C2D5C"/>
-      <w:sz w:val="26"/>
-    </w:rPr>
-  </w:style>
-</w:styles>
-</file>
-
-<file path=word/stylesWithEffects.xml><?xml version="1.0" encoding="utf-8"?>
-<w:styles xmlns:wpc="http://schemas.microsoft.com/office/word/2010/wordprocessingCanvas" xmlns:mc="http://schemas.openxmlformats.org/markup-compatibility/2006" xmlns:o="urn:schemas-microsoft-com:office:office" xmlns:r="http://schemas.openxmlformats.org/officeDocument/2006/relationships" xmlns:m="http://schemas.openxmlformats.org/officeDocument/2006/math" xmlns:v="urn:schemas-microsoft-com:vml" xmlns:wp14="http://schemas.microsoft.com/office/word/2010/wordprocessingDrawing" xmlns:wp="http://schemas.openxmlformats.org/drawingml/2006/wordprocessingDrawing" xmlns:w10="urn:schemas-microsoft-com:office:word" xmlns:w="http://schemas.openxmlformats.org/wordprocessingml/2006/main" xmlns:w14="http://schemas.microsoft.com/office/word/2010/wordml" xmlns:wpg="http://schemas.microsoft.com/office/word/2010/wordprocessingGroup" xmlns:wpi="http://schemas.microsoft.com/office/word/2010/wordprocessingInk" xmlns:wne="http://schemas.microsoft.com/office/word/2006/wordml" xmlns:wps="http://schemas.microsoft.com/office/word/2010/wordprocessingShape" mc:Ignorable="w14 wp14">
-  <w:docDefaults>
-    <w:rPrDefault>
-      <w:rPr>
-        <w:rFonts w:asciiTheme="minorHAnsi" w:eastAsiaTheme="minorHAnsi" w:hAnsiTheme="minorHAnsi" w:cstheme="minorBidi"/>
-        <w:sz w:val="22"/>
-        <w:szCs w:val="22"/>
-        <w:lang w:val="nl-NL" w:eastAsia="en-US" w:bidi="ar-SA"/>
-      </w:rPr>
-    </w:rPrDefault>
-    <w:pPrDefault>
-      <w:pPr>
-        <w:spacing w:after="200" w:line="276" w:lineRule="auto"/>
-      </w:pPr>
-    </w:pPrDefault>
-  </w:docDefaults>
-  <w:latentStyles w:defLockedState="0" w:defUIPriority="99" w:defSemiHidden="1" w:defUnhideWhenUsed="1" w:defQFormat="0" w:count="267">
-    <w:lsdException w:name="Normal" w:semiHidden="0" w:uiPriority="0" w:unhideWhenUsed="0" w:qFormat="1"/>
-    <w:lsdException w:name="heading 1" w:semiHidden="0" w:uiPriority="9" w:unhideWhenUsed="0" w:qFormat="1"/>
-    <w:lsdException w:name="heading 2" w:uiPriority="9" w:qFormat="1"/>
-    <w:lsdException w:name="heading 3" w:uiPriority="9" w:qFormat="1"/>
-    <w:lsdException w:name="heading 4" w:uiPriority="9" w:qFormat="1"/>
-    <w:lsdException w:name="heading 5" w:uiPriority="9" w:qFormat="1"/>
-    <w:lsdException w:name="heading 6" w:uiPriority="9" w:qFormat="1"/>
-    <w:lsdException w:name="heading 7" w:uiPriority="9" w:qFormat="1"/>
-    <w:lsdException w:name="heading 8" w:uiPriority="9" w:qFormat="1"/>
-    <w:lsdException w:name="heading 9" w:uiPriority="9" w:qFormat="1"/>
-    <w:lsdException w:name="toc 1" w:uiPriority="39"/>
-    <w:lsdException w:name="toc 2" w:uiPriority="39"/>
-    <w:lsdException w:name="toc 3" w:uiPriority="39"/>
-    <w:lsdException w:name="toc 4" w:uiPriority="39"/>
-    <w:lsdException w:name="toc 5" w:uiPriority="39"/>
-    <w:lsdException w:name="toc 6" w:uiPriority="39"/>
-    <w:lsdException w:name="toc 7" w:uiPriority="39"/>
-    <w:lsdException w:name="toc 8" w:uiPriority="39"/>
-    <w:lsdException w:name="toc 9" w:uiPriority="39"/>
-    <w:lsdException w:name="caption" w:uiPriority="35" w:qFormat="1"/>
-    <w:lsdException w:name="Title" w:semiHidden="0" w:uiPriority="10" w:unhideWhenUsed="0" w:qFormat="1"/>
-    <w:lsdException w:name="Default Paragraph Font" w:uiPriority="1"/>
-    <w:lsdException w:name="Subtitle" w:semiHidden="0" w:uiPriority="11" w:unhideWhenUsed="0" w:qFormat="1"/>
-    <w:lsdException w:name="Strong" w:semiHidden="0" w:uiPriority="22" w:unhideWhenUsed="0" w:qFormat="1"/>
-    <w:lsdException w:name="Emphasis" w:semiHidden="0" w:uiPriority="20" w:unhideWhenUsed="0" w:qFormat="1"/>
-    <w:lsdException w:name="Table Grid" w:semiHidden="0" w:uiPriority="59" w:unhideWhenUsed="0"/>
-    <w:lsdException w:name="Placeholder Text" w:unhideWhenUsed="0"/>
-    <w:lsdException w:name="No Spacing" w:semiHidden="0" w:uiPriority="1" w:unhideWhenUsed="0" w:qFormat="1"/>
-    <w:lsdException w:name="Light Shading" w:semiHidden="0" w:uiPriority="60" w:unhideWhenUsed="0"/>
-    <w:lsdException w:name="Light List" w:semiHidden="0" w:uiPriority="61" w:unhideWhenUsed="0"/>
-    <w:lsdException w:name="Light Grid" w:semiHidden="0" w:uiPriority="62" w:unhideWhenUsed="0"/>
-    <w:lsdException w:name="Medium Shading 1" w:semiHidden="0" w:uiPriority="63" w:unhideWhenUsed="0"/>
-    <w:lsdException w:name="Medium Shading 2" w:semiHidden="0" w:uiPriority="64" w:unhideWhenUsed="0"/>
-    <w:lsdException w:name="Medium List 1" w:semiHidden="0" w:uiPriority="65" w:unhideWhenUsed="0"/>
-    <w:lsdException w:name="Medium List 2" w:semiHidden="0" w:uiPriority="66" w:unhideWhenUsed="0"/>
-    <w:lsdException w:name="Medium Grid 1" w:semiHidden="0" w:uiPriority="67" w:unhideWhenUsed="0"/>
-    <w:lsdException w:name="Medium Grid 2" w:semiHidden="0" w:uiPriority="68" w:unhideWhenUsed="0"/>
-    <w:lsdException w:name="Medium Grid 3" w:semiHidden="0" w:uiPriority="69" w:unhideWhenUsed="0"/>
-    <w:lsdException w:name="Dark List" w:semiHidden="0" w:uiPriority="70" w:unhideWhenUsed="0"/>
-    <w:lsdException w:name="Colorful Shading" w:semiHidden="0" w:uiPriority="71" w:unhideWhenUsed="0"/>
-    <w:lsdException w:name="Colorful List" w:semiHidden="0" w:uiPriority="72" w:unhideWhenUsed="0"/>
-    <w:lsdException w:name="Colorful Grid" w:semiHidden="0" w:uiPriority="73" w:unhideWhenUsed="0"/>
-    <w:lsdException w:name="Light Shading Accent 1" w:semiHidden="0" w:uiPriority="60" w:unhideWhenUsed="0"/>
-    <w:lsdException w:name="Light List Accent 1" w:semiHidden="0" w:uiPriority="61" w:unhideWhenUsed="0"/>
-    <w:lsdException w:name="Light Grid Accent 1" w:semiHidden="0" w:uiPriority="62" w:unhideWhenUsed="0"/>
-    <w:lsdException w:name="Medium Shading 1 Accent 1" w:semiHidden="0" w:uiPriority="63" w:unhideWhenUsed="0"/>
-    <w:lsdException w:name="Medium Shading 2 Accent 1" w:semiHidden="0" w:uiPriority="64" w:unhideWhenUsed="0"/>
-    <w:lsdException w:name="Medium List 1 Accent 1" w:semiHidden="0" w:uiPriority="65" w:unhideWhenUsed="0"/>
-    <w:lsdException w:name="Revision" w:unhideWhenUsed="0"/>
-    <w:lsdException w:name="List Paragraph" w:semiHidden="0" w:uiPriority="34" w:unhideWhenUsed="0" w:qFormat="1"/>
-    <w:lsdException w:name="Quote" w:semiHidden="0" w:uiPriority="29" w:unhideWhenUsed="0" w:qFormat="1"/>
-    <w:lsdException w:name="Intense Quote" w:semiHidden="0" w:uiPriority="30" w:unhideWhenUsed="0" w:qFormat="1"/>
-    <w:lsdException w:name="Medium List 2 Accent 1" w:semiHidden="0" w:uiPriority="66" w:unhideWhenUsed="0"/>
-    <w:lsdException w:name="Medium Grid 1 Accent 1" w:semiHidden="0" w:uiPriority="67" w:unhideWhenUsed="0"/>
-    <w:lsdException w:name="Medium Grid 2 Accent 1" w:semiHidden="0" w:uiPriority="68" w:unhideWhenUsed="0"/>
-    <w:lsdException w:name="Medium Grid 3 Accent 1" w:semiHidden="0" w:uiPriority="69" w:unhideWhenUsed="0"/>
-    <w:lsdException w:name="Dark List Accent 1" w:semiHidden="0" w:uiPriority="70" w:unhideWhenUsed="0"/>
-    <w:lsdException w:name="Colorful Shading Accent 1" w:semiHidden="0" w:uiPriority="71" w:unhideWhenUsed="0"/>
-    <w:lsdException w:name="Colorful List Accent 1" w:semiHidden="0" w:uiPriority="72" w:unhideWhenUsed="0"/>
-    <w:lsdException w:name="Colorful Grid Accent 1" w:semiHidden="0" w:uiPriority="73" w:unhideWhenUsed="0"/>
-    <w:lsdException w:name="Light Shading Accent 2" w:semiHidden="0" w:uiPriority="60" w:unhideWhenUsed="0"/>
-    <w:lsdException w:name="Light List Accent 2" w:semiHidden="0" w:uiPriority="61" w:unhideWhenUsed="0"/>
-    <w:lsdException w:name="Light Grid Accent 2" w:semiHidden="0" w:uiPriority="62" w:unhideWhenUsed="0"/>
-    <w:lsdException w:name="Medium Shading 1 Accent 2" w:semiHidden="0" w:uiPriority="63" w:unhideWhenUsed="0"/>
-    <w:lsdException w:name="Medium Shading 2 Accent 2" w:semiHidden="0" w:uiPriority="64" w:unhideWhenUsed="0"/>
-    <w:lsdException w:name="Medium List 1 Accent 2" w:semiHidden="0" w:uiPriority="65" w:unhideWhenUsed="0"/>
-    <w:lsdException w:name="Medium List 2 Accent 2" w:semiHidden="0" w:uiPriority="66" w:unhideWhenUsed="0"/>
-    <w:lsdException w:name="Medium Grid 1 Accent 2" w:semiHidden="0" w:uiPriority="67" w:unhideWhenUsed="0"/>
-    <w:lsdException w:name="Medium Grid 2 Accent 2" w:semiHidden="0" w:uiPriority="68" w:unhideWhenUsed="0"/>
-    <w:lsdException w:name="Medium Grid 3 Accent 2" w:semiHidden="0" w:uiPriority="69" w:unhideWhenUsed="0"/>
-    <w:lsdException w:name="Dark List Accent 2" w:semiHidden="0" w:uiPriority="70" w:unhideWhenUsed="0"/>
-    <w:lsdException w:name="Colorful Shading Accent 2" w:semiHidden="0" w:uiPriority="71" w:unhideWhenUsed="0"/>
-    <w:lsdException w:name="Colorful List Accent 2" w:semiHidden="0" w:uiPriority="72" w:unhideWhenUsed="0"/>
-    <w:lsdException w:name="Colorful Grid Accent 2" w:semiHidden="0" w:uiPriority="73" w:unhideWhenUsed="0"/>
-    <w:lsdException w:name="Light Shading Accent 3" w:semiHidden="0" w:uiPriority="60" w:unhideWhenUsed="0"/>
-    <w:lsdException w:name="Light List Accent 3" w:semiHidden="0" w:uiPriority="61" w:unhideWhenUsed="0"/>
-    <w:lsdException w:name="Light Grid Accent 3" w:semiHidden="0" w:uiPriority="62" w:unhideWhenUsed="0"/>
-    <w:lsdException w:name="Medium Shading 1 Accent 3" w:semiHidden="0" w:uiPriority="63" w:unhideWhenUsed="0"/>
-    <w:lsdException w:name="Medium Shading 2 Accent 3" w:semiHidden="0" w:uiPriority="64" w:unhideWhenUsed="0"/>
-    <w:lsdException w:name="Medium List 1 Accent 3" w:semiHidden="0" w:uiPriority="65" w:unhideWhenUsed="0"/>
-    <w:lsdException w:name="Medium List 2 Accent 3" w:semiHidden="0" w:uiPriority="66" w:unhideWhenUsed="0"/>
-    <w:lsdException w:name="Medium Grid 1 Accent 3" w:semiHidden="0" w:uiPriority="67" w:unhideWhenUsed="0"/>
-    <w:lsdException w:name="Medium Grid 2 Accent 3" w:semiHidden="0" w:uiPriority="68" w:unhideWhenUsed="0"/>
-    <w:lsdException w:name="Medium Grid 3 Accent 3" w:semiHidden="0" w:uiPriority="69" w:unhideWhenUsed="0"/>
-    <w:lsdException w:name="Dark List Accent 3" w:semiHidden="0" w:uiPriority="70" w:unhideWhenUsed="0"/>
-    <w:lsdException w:name="Colorful Shading Accent 3" w:semiHidden="0" w:uiPriority="71" w:unhideWhenUsed="0"/>
-    <w:lsdException w:name="Colorful List Accent 3" w:semiHidden="0" w:uiPriority="72" w:unhideWhenUsed="0"/>
-    <w:lsdException w:name="Colorful Grid Accent 3" w:semiHidden="0" w:uiPriority="73" w:unhideWhenUsed="0"/>
-    <w:lsdException w:name="Light Shading Accent 4" w:semiHidden="0" w:uiPriority="60" w:unhideWhenUsed="0"/>
-    <w:lsdException w:name="Light List Accent 4" w:semiHidden="0" w:uiPriority="61" w:unhideWhenUsed="0"/>
-    <w:lsdException w:name="Light Grid Accent 4" w:semiHidden="0" w:uiPriority="62" w:unhideWhenUsed="0"/>
-    <w:lsdException w:name="Medium Shading 1 Accent 4" w:semiHidden="0" w:uiPriority="63" w:unhideWhenUsed="0"/>
-    <w:lsdException w:name="Medium Shading 2 Accent 4" w:semiHidden="0" w:uiPriority="64" w:unhideWhenUsed="0"/>
-    <w:lsdException w:name="Medium List 1 Accent 4" w:semiHidden="0" w:uiPriority="65" w:unhideWhenUsed="0"/>
-    <w:lsdException w:name="Medium List 2 Accent 4" w:semiHidden="0" w:uiPriority="66" w:unhideWhenUsed="0"/>
-    <w:lsdException w:name="Medium Grid 1 Accent 4" w:semiHidden="0" w:uiPriority="67" w:unhideWhenUsed="0"/>
-    <w:lsdException w:name="Medium Grid 2 Accent 4" w:semiHidden="0" w:uiPriority="68" w:unhideWhenUsed="0"/>
-    <w:lsdException w:name="Medium Grid 3 Accent 4" w:semiHidden="0" w:uiPriority="69" w:unhideWhenUsed="0"/>
-    <w:lsdException w:name="Dark List Accent 4" w:semiHidden="0" w:uiPriority="70" w:unhideWhenUsed="0"/>
-    <w:lsdException w:name="Colorful Shading Accent 4" w:semiHidden="0" w:uiPriority="71" w:unhideWhenUsed="0"/>
-    <w:lsdException w:name="Colorful List Accent 4" w:semiHidden="0" w:uiPriority="72" w:unhideWhenUsed="0"/>
-    <w:lsdException w:name="Colorful Grid Accent 4" w:semiHidden="0" w:uiPriority="73" w:unhideWhenUsed="0"/>
-    <w:lsdException w:name="Light Shading Accent 5" w:semiHidden="0" w:uiPriority="60" w:unhideWhenUsed="0"/>
-    <w:lsdException w:name="Light List Accent 5" w:semiHidden="0" w:uiPriority="61" w:unhideWhenUsed="0"/>
-    <w:lsdException w:name="Light Grid Accent 5" w:semiHidden="0" w:uiPriority="62" w:unhideWhenUsed="0"/>
-    <w:lsdException w:name="Medium Shading 1 Accent 5" w:semiHidden="0" w:uiPriority="63" w:unhideWhenUsed="0"/>
-    <w:lsdException w:name="Medium Shading 2 Accent 5" w:semiHidden="0" w:uiPriority="64" w:unhideWhenUsed="0"/>
-    <w:lsdException w:name="Medium List 1 Accent 5" w:semiHidden="0" w:uiPriority="65" w:unhideWhenUsed="0"/>
-    <w:lsdException w:name="Medium List 2 Accent 5" w:semiHidden="0" w:uiPriority="66" w:unhideWhenUsed="0"/>
-    <w:lsdException w:name="Medium Grid 1 Accent 5" w:semiHidden="0" w:uiPriority="67" w:unhideWhenUsed="0"/>
-    <w:lsdException w:name="Medium Grid 2 Accent 5" w:semiHidden="0" w:uiPriority="68" w:unhideWhenUsed="0"/>
-    <w:lsdException w:name="Medium Grid 3 Accent 5" w:semiHidden="0" w:uiPriority="69" w:unhideWhenUsed="0"/>
-    <w:lsdException w:name="Dark List Accent 5" w:semiHidden="0" w:uiPriority="70" w:unhideWhenUsed="0"/>
-    <w:lsdException w:name="Colorful Shading Accent 5" w:semiHidden="0" w:uiPriority="71" w:unhideWhenUsed="0"/>
-    <w:lsdException w:name="Colorful List Accent 5" w:semiHidden="0" w:uiPriority="72" w:unhideWhenUsed="0"/>
-    <w:lsdException w:name="Colorful Grid Accent 5" w:semiHidden="0" w:uiPriority="73" w:unhideWhenUsed="0"/>
-    <w:lsdException w:name="Light Shading Accent 6" w:semiHidden="0" w:uiPriority="60" w:unhideWhenUsed="0"/>
-    <w:lsdException w:name="Light List Accent 6" w:semiHidden="0" w:uiPriority="61" w:unhideWhenUsed="0"/>
-    <w:lsdException w:name="Light Grid Accent 6" w:semiHidden="0" w:uiPriority="62" w:unhideWhenUsed="0"/>
-    <w:lsdException w:name="Medium Shading 1 Accent 6" w:semiHidden="0" w:uiPriority="63" w:unhideWhenUsed="0"/>
-    <w:lsdException w:name="Medium Shading 2 Accent 6" w:semiHidden="0" w:uiPriority="64" w:unhideWhenUsed="0"/>
-    <w:lsdException w:name="Medium List 1 Accent 6" w:semiHidden="0" w:uiPriority="65" w:unhideWhenUsed="0"/>
-    <w:lsdException w:name="Medium List 2 Accent 6" w:semiHidden="0" w:uiPriority="66" w:unhideWhenUsed="0"/>
-    <w:lsdException w:name="Medium Grid 1 Accent 6" w:semiHidden="0" w:uiPriority="67" w:unhideWhenUsed="0"/>
-    <w:lsdException w:name="Medium Grid 2 Accent 6" w:semiHidden="0" w:uiPriority="68" w:unhideWhenUsed="0"/>
-    <w:lsdException w:name="Medium Grid 3 Accent 6" w:semiHidden="0" w:uiPriority="69" w:unhideWhenUsed="0"/>
-    <w:lsdException w:name="Dark List Accent 6" w:semiHidden="0" w:uiPriority="70" w:unhideWhenUsed="0"/>
-    <w:lsdException w:name="Colorful Shading Accent 6" w:semiHidden="0" w:uiPriority="71" w:unhideWhenUsed="0"/>
-    <w:lsdException w:name="Colorful List Accent 6" w:semiHidden="0" w:uiPriority="72" w:unhideWhenUsed="0"/>
-    <w:lsdException w:name="Colorful Grid Accent 6" w:semiHidden="0" w:uiPriority="73" w:unhideWhenUsed="0"/>
-    <w:lsdException w:name="Subtle Emphasis" w:semiHidden="0" w:uiPriority="19" w:unhideWhenUsed="0" w:qFormat="1"/>
-    <w:lsdException w:name="Intense Emphasis" w:semiHidden="0" w:uiPriority="21" w:unhideWhenUsed="0" w:qFormat="1"/>
-    <w:lsdException w:name="Subtle Reference" w:semiHidden="0" w:uiPriority="31" w:unhideWhenUsed="0" w:qFormat="1"/>
-    <w:lsdException w:name="Intense Reference" w:semiHidden="0" w:uiPriority="32" w:unhideWhenUsed="0" w:qFormat="1"/>
-    <w:lsdException w:name="Book Title" w:semiHidden="0" w:uiPriority="33" w:unhideWhenUsed="0" w:qFormat="1"/>
-    <w:lsdException w:name="Bibliography" w:uiPriority="37"/>
-    <w:lsdException w:name="TOC Heading" w:uiPriority="39" w:qFormat="1"/>
-  </w:latentStyles>
-  <w:style w:type="paragraph" w:default="1" w:styleId="Standaard">
-    <w:name w:val="Normal"/>
-    <w:qFormat/>
-    <w:rsid w:val="00081562"/>
-    <w:rPr>
-      <w:sz w:val="26"/>
-    </w:rPr>
-  </w:style>
-  <w:style w:type="paragraph" w:styleId="Kop1">
-    <w:name w:val="heading 1"/>
-    <w:basedOn w:val="Standaard"/>
-    <w:next w:val="Standaard"/>
-    <w:link w:val="Kop1Char"/>
-    <w:uiPriority w:val="9"/>
-    <w:qFormat/>
-    <w:rsid w:val="00304DD6"/>
-    <w:pPr>
-      <w:keepNext/>
-      <w:keepLines/>
-      <w:spacing w:before="480" w:after="0"/>
-      <w:outlineLvl w:val="0"/>
-    </w:pPr>
-    <w:rPr>
-      <w:rFonts w:ascii="Fontys Frutiger" w:eastAsiaTheme="majorEastAsia" w:hAnsi="Fontys Frutiger" w:cstheme="majorBidi"/>
-      <w:bCs/>
-      <w:color w:val="663366"/>
-      <w:sz w:val="44"/>
-      <w:szCs w:val="28"/>
-    </w:rPr>
-  </w:style>
-  <w:style w:type="paragraph" w:styleId="Kop2">
-    <w:name w:val="heading 2"/>
-    <w:basedOn w:val="Standaard"/>
-    <w:next w:val="Standaard"/>
-    <w:link w:val="Kop2Char"/>
-    <w:uiPriority w:val="9"/>
-    <w:unhideWhenUsed/>
-    <w:qFormat/>
-    <w:rsid w:val="00CD3DCA"/>
-    <w:pPr>
-      <w:keepNext/>
-      <w:keepLines/>
-      <w:spacing w:before="480" w:after="0"/>
-      <w:outlineLvl w:val="1"/>
-    </w:pPr>
-    <w:rPr>
-      <w:rFonts w:ascii="Fontys Frutiger" w:eastAsiaTheme="majorEastAsia" w:hAnsi="Fontys Frutiger" w:cstheme="majorBidi"/>
-      <w:bCs/>
-      <w:caps/>
-      <w:color w:val="5C2D5C"/>
-      <w:szCs w:val="26"/>
-    </w:rPr>
-  </w:style>
-  <w:style w:type="paragraph" w:styleId="Kop3">
-    <w:name w:val="heading 3"/>
-    <w:basedOn w:val="Standaard"/>
-    <w:next w:val="Standaard"/>
-    <w:link w:val="Kop3Char"/>
-    <w:uiPriority w:val="9"/>
-    <w:unhideWhenUsed/>
-    <w:qFormat/>
-    <w:rsid w:val="00CD3DCA"/>
-    <w:pPr>
-      <w:keepNext/>
-      <w:keepLines/>
-      <w:spacing w:before="200" w:after="0"/>
-      <w:outlineLvl w:val="2"/>
-    </w:pPr>
-    <w:rPr>
-      <w:rFonts w:ascii="Fontys Frutiger" w:eastAsiaTheme="majorEastAsia" w:hAnsi="Fontys Frutiger" w:cstheme="majorBidi"/>
-      <w:bCs/>
-      <w:color w:val="5C2D5C"/>
-    </w:rPr>
-  </w:style>
-  <w:style w:type="character" w:default="1" w:styleId="Standaardalinea-lettertype">
-    <w:name w:val="Default Paragraph Font"/>
-    <w:uiPriority w:val="1"/>
-    <w:semiHidden/>
-    <w:unhideWhenUsed/>
-  </w:style>
-  <w:style w:type="table" w:default="1" w:styleId="Standaardtabel">
-    <w:name w:val="Normal Table"/>
-    <w:uiPriority w:val="99"/>
-    <w:semiHidden/>
-    <w:unhideWhenUsed/>
-    <w:tblPr>
-      <w:tblInd w:w="0" w:type="dxa"/>
-      <w:tblCellMar>
-        <w:top w:w="0" w:type="dxa"/>
-        <w:left w:w="108" w:type="dxa"/>
-        <w:bottom w:w="0" w:type="dxa"/>
-        <w:right w:w="108" w:type="dxa"/>
-      </w:tblCellMar>
-    </w:tblPr>
-  </w:style>
-  <w:style w:type="numbering" w:default="1" w:styleId="Geenlijst">
-    <w:name w:val="No List"/>
-    <w:uiPriority w:val="99"/>
-    <w:semiHidden/>
-    <w:unhideWhenUsed/>
-  </w:style>
-  <w:style w:type="table" w:styleId="Tabelraster">
-    <w:name w:val="Table Grid"/>
-    <w:basedOn w:val="Standaardtabel"/>
-    <w:uiPriority w:val="59"/>
-    <w:rsid w:val="00814B84"/>
-    <w:pPr>
-      <w:spacing w:after="0" w:line="240" w:lineRule="auto"/>
-    </w:pPr>
-    <w:tblPr>
-      <w:tblInd w:w="0" w:type="dxa"/>
-      <w:tblBorders>
-        <w:top w:val="single" w:sz="4" w:space="0" w:color="auto"/>
-        <w:left w:val="single" w:sz="4" w:space="0" w:color="auto"/>
-        <w:bottom w:val="single" w:sz="4" w:space="0" w:color="auto"/>
-        <w:right w:val="single" w:sz="4" w:space="0" w:color="auto"/>
-        <w:insideH w:val="single" w:sz="4" w:space="0" w:color="auto"/>
-        <w:insideV w:val="single" w:sz="4" w:space="0" w:color="auto"/>
-      </w:tblBorders>
-      <w:tblCellMar>
-        <w:top w:w="0" w:type="dxa"/>
-        <w:left w:w="108" w:type="dxa"/>
-        <w:bottom w:w="0" w:type="dxa"/>
-        <w:right w:w="108" w:type="dxa"/>
-      </w:tblCellMar>
-    </w:tblPr>
-  </w:style>
-  <w:style w:type="character" w:customStyle="1" w:styleId="Kop1Char">
-    <w:name w:val="Kop 1 Char"/>
-    <w:basedOn w:val="Standaardalinea-lettertype"/>
-    <w:link w:val="Kop1"/>
-    <w:uiPriority w:val="9"/>
-    <w:rsid w:val="00304DD6"/>
-    <w:rPr>
-      <w:rFonts w:ascii="Fontys Frutiger" w:eastAsiaTheme="majorEastAsia" w:hAnsi="Fontys Frutiger" w:cstheme="majorBidi"/>
-      <w:bCs/>
-      <w:color w:val="663366"/>
-      <w:sz w:val="44"/>
-      <w:szCs w:val="28"/>
-    </w:rPr>
-  </w:style>
-  <w:style w:type="character" w:styleId="Subtielebenadrukking">
-    <w:name w:val="Subtle Emphasis"/>
-    <w:basedOn w:val="Standaardalinea-lettertype"/>
-    <w:uiPriority w:val="19"/>
-    <w:qFormat/>
-    <w:rsid w:val="00814B84"/>
-    <w:rPr>
-      <w:i/>
-      <w:iCs/>
-      <w:color w:val="808080" w:themeColor="text1" w:themeTint="7F"/>
-    </w:rPr>
-  </w:style>
-  <w:style w:type="character" w:styleId="Titelvanboek">
-    <w:name w:val="Book Title"/>
-    <w:basedOn w:val="Standaardalinea-lettertype"/>
-    <w:uiPriority w:val="33"/>
-    <w:qFormat/>
-    <w:rsid w:val="00CD3DCA"/>
-    <w:rPr>
-      <w:rFonts w:ascii="Corbel" w:hAnsi="Corbel"/>
-      <w:b w:val="0"/>
-      <w:bCs/>
-      <w:smallCaps/>
-      <w:color w:val="663366"/>
-      <w:spacing w:val="5"/>
-      <w:sz w:val="94"/>
-    </w:rPr>
-  </w:style>
-  <w:style w:type="paragraph" w:styleId="Citaat">
-    <w:name w:val="Quote"/>
-    <w:basedOn w:val="Standaard"/>
-    <w:next w:val="Standaard"/>
-    <w:link w:val="CitaatChar"/>
-    <w:uiPriority w:val="29"/>
-    <w:qFormat/>
-    <w:rsid w:val="00494041"/>
-    <w:pPr>
-      <w:pBdr>
-        <w:top w:val="single" w:sz="4" w:space="5" w:color="auto"/>
-        <w:left w:val="single" w:sz="4" w:space="5" w:color="auto"/>
-        <w:bottom w:val="single" w:sz="4" w:space="5" w:color="auto"/>
-        <w:right w:val="single" w:sz="4" w:space="5" w:color="auto"/>
-      </w:pBdr>
-      <w:shd w:val="clear" w:color="auto" w:fill="DBE5F1" w:themeFill="accent1" w:themeFillTint="33"/>
-      <w:ind w:left="284"/>
-    </w:pPr>
-    <w:rPr>
-      <w:i/>
-      <w:iCs/>
-      <w:color w:val="000000" w:themeColor="text1"/>
-    </w:rPr>
-  </w:style>
-  <w:style w:type="character" w:customStyle="1" w:styleId="CitaatChar">
-    <w:name w:val="Citaat Char"/>
-    <w:basedOn w:val="Standaardalinea-lettertype"/>
-    <w:link w:val="Citaat"/>
-    <w:uiPriority w:val="29"/>
-    <w:rsid w:val="00494041"/>
-    <w:rPr>
-      <w:i/>
-      <w:iCs/>
-      <w:color w:val="000000" w:themeColor="text1"/>
-      <w:sz w:val="26"/>
-      <w:shd w:val="clear" w:color="auto" w:fill="DBE5F1" w:themeFill="accent1" w:themeFillTint="33"/>
-    </w:rPr>
-  </w:style>
-  <w:style w:type="paragraph" w:styleId="Voetnoottekst">
-    <w:name w:val="footnote text"/>
-    <w:basedOn w:val="Standaard"/>
-    <w:link w:val="VoetnoottekstChar"/>
-    <w:uiPriority w:val="99"/>
-    <w:semiHidden/>
-    <w:unhideWhenUsed/>
-    <w:rsid w:val="00494041"/>
-    <w:pPr>
-      <w:spacing w:after="0" w:line="240" w:lineRule="auto"/>
-    </w:pPr>
-    <w:rPr>
-      <w:sz w:val="20"/>
-      <w:szCs w:val="20"/>
-    </w:rPr>
-  </w:style>
-  <w:style w:type="character" w:customStyle="1" w:styleId="VoetnoottekstChar">
-    <w:name w:val="Voetnoottekst Char"/>
-    <w:basedOn w:val="Standaardalinea-lettertype"/>
-    <w:link w:val="Voetnoottekst"/>
-    <w:uiPriority w:val="99"/>
-    <w:semiHidden/>
-    <w:rsid w:val="00494041"/>
-    <w:rPr>
-      <w:sz w:val="20"/>
-      <w:szCs w:val="20"/>
-    </w:rPr>
-  </w:style>
-  <w:style w:type="character" w:styleId="Voetnootmarkering">
-    <w:name w:val="footnote reference"/>
-    <w:basedOn w:val="Standaardalinea-lettertype"/>
-    <w:uiPriority w:val="99"/>
-    <w:semiHidden/>
-    <w:unhideWhenUsed/>
-    <w:rsid w:val="00494041"/>
-    <w:rPr>
-      <w:vertAlign w:val="superscript"/>
-    </w:rPr>
-  </w:style>
-  <w:style w:type="paragraph" w:styleId="Lijstalinea">
-    <w:name w:val="List Paragraph"/>
-    <w:basedOn w:val="Standaard"/>
-    <w:uiPriority w:val="34"/>
-    <w:qFormat/>
-    <w:rsid w:val="00494041"/>
-    <w:pPr>
-      <w:ind w:left="720"/>
-      <w:contextualSpacing/>
-    </w:pPr>
-  </w:style>
-  <w:style w:type="character" w:customStyle="1" w:styleId="Control">
-    <w:name w:val="Control"/>
-    <w:basedOn w:val="Standaardalinea-lettertype"/>
-    <w:uiPriority w:val="1"/>
-    <w:qFormat/>
-    <w:rsid w:val="00301E6D"/>
-    <w:rPr>
-      <w:rFonts w:ascii="Consolas" w:hAnsi="Consolas"/>
-      <w:color w:val="7F7F7F" w:themeColor="text1" w:themeTint="80"/>
-      <w:sz w:val="24"/>
-      <w:bdr w:val="none" w:sz="0" w:space="0" w:color="auto"/>
-      <w:shd w:val="clear" w:color="auto" w:fill="F2F2F2" w:themeFill="background1" w:themeFillShade="F2"/>
-      <w14:reflection w14:blurRad="0" w14:stA="0" w14:stPos="0" w14:endA="0" w14:endPos="0" w14:dist="0" w14:dir="0" w14:fadeDir="0" w14:sx="0" w14:sy="0" w14:kx="0" w14:ky="0" w14:algn="none"/>
-      <w14:textOutline w14:w="9525" w14:cap="rnd" w14:cmpd="sng" w14:algn="ctr">
-        <w14:noFill/>
-        <w14:prstDash w14:val="solid"/>
-        <w14:bevel/>
-      </w14:textOutline>
-    </w:rPr>
-  </w:style>
-  <w:style w:type="character" w:customStyle="1" w:styleId="Kop2Char">
-    <w:name w:val="Kop 2 Char"/>
-    <w:basedOn w:val="Standaardalinea-lettertype"/>
-    <w:link w:val="Kop2"/>
-    <w:uiPriority w:val="9"/>
-    <w:rsid w:val="00CD3DCA"/>
-    <w:rPr>
-      <w:rFonts w:ascii="Fontys Frutiger" w:eastAsiaTheme="majorEastAsia" w:hAnsi="Fontys Frutiger" w:cstheme="majorBidi"/>
-      <w:bCs/>
-      <w:caps/>
-      <w:color w:val="5C2D5C"/>
-      <w:sz w:val="26"/>
-      <w:szCs w:val="26"/>
-    </w:rPr>
-  </w:style>
-  <w:style w:type="character" w:customStyle="1" w:styleId="CodePiece">
-    <w:name w:val="CodePiece"/>
-    <w:basedOn w:val="Standaardalinea-lettertype"/>
-    <w:uiPriority w:val="1"/>
-    <w:qFormat/>
-    <w:rsid w:val="0001621E"/>
-    <w:rPr>
-      <w:rFonts w:ascii="Consolas" w:hAnsi="Consolas"/>
-      <w:b w:val="0"/>
-      <w:color w:val="31849B" w:themeColor="accent5" w:themeShade="BF"/>
-      <w:sz w:val="24"/>
-      <w:bdr w:val="none" w:sz="0" w:space="0" w:color="auto"/>
-      <w:shd w:val="clear" w:color="auto" w:fill="DAEEF3" w:themeFill="accent5" w:themeFillTint="33"/>
-    </w:rPr>
-  </w:style>
-  <w:style w:type="character" w:customStyle="1" w:styleId="String">
-    <w:name w:val="String"/>
-    <w:basedOn w:val="Standaardalinea-lettertype"/>
-    <w:uiPriority w:val="1"/>
-    <w:qFormat/>
-    <w:rsid w:val="00B74BC9"/>
-    <w:rPr>
-      <w:rFonts w:ascii="Consolas" w:hAnsi="Consolas"/>
-      <w:color w:val="943634" w:themeColor="accent2" w:themeShade="BF"/>
-      <w:sz w:val="24"/>
-    </w:rPr>
-  </w:style>
-  <w:style w:type="paragraph" w:styleId="Ballontekst">
-    <w:name w:val="Balloon Text"/>
-    <w:basedOn w:val="Standaard"/>
-    <w:link w:val="BallontekstChar"/>
-    <w:uiPriority w:val="99"/>
-    <w:semiHidden/>
-    <w:unhideWhenUsed/>
-    <w:rsid w:val="00304DD6"/>
-    <w:pPr>
-      <w:spacing w:after="0" w:line="240" w:lineRule="auto"/>
-    </w:pPr>
-    <w:rPr>
-      <w:rFonts w:ascii="Tahoma" w:hAnsi="Tahoma" w:cs="Tahoma"/>
-      <w:sz w:val="16"/>
-      <w:szCs w:val="16"/>
-    </w:rPr>
-  </w:style>
-  <w:style w:type="character" w:customStyle="1" w:styleId="BallontekstChar">
-    <w:name w:val="Ballontekst Char"/>
-    <w:basedOn w:val="Standaardalinea-lettertype"/>
-    <w:link w:val="Ballontekst"/>
-    <w:uiPriority w:val="99"/>
-    <w:semiHidden/>
-    <w:rsid w:val="00304DD6"/>
-    <w:rPr>
-      <w:rFonts w:ascii="Tahoma" w:hAnsi="Tahoma" w:cs="Tahoma"/>
-      <w:sz w:val="16"/>
-      <w:szCs w:val="16"/>
-    </w:rPr>
-  </w:style>
-  <w:style w:type="paragraph" w:styleId="Koptekst">
-    <w:name w:val="header"/>
-    <w:basedOn w:val="Standaard"/>
-    <w:link w:val="KoptekstChar"/>
-    <w:uiPriority w:val="99"/>
-    <w:unhideWhenUsed/>
-    <w:rsid w:val="00304DD6"/>
-    <w:pPr>
-      <w:tabs>
-        <w:tab w:val="center" w:pos="4536"/>
-        <w:tab w:val="right" w:pos="9072"/>
-      </w:tabs>
-      <w:spacing w:after="0" w:line="240" w:lineRule="auto"/>
-    </w:pPr>
-  </w:style>
-  <w:style w:type="character" w:customStyle="1" w:styleId="KoptekstChar">
-    <w:name w:val="Koptekst Char"/>
-    <w:basedOn w:val="Standaardalinea-lettertype"/>
-    <w:link w:val="Koptekst"/>
-    <w:uiPriority w:val="99"/>
-    <w:rsid w:val="00304DD6"/>
-    <w:rPr>
-      <w:sz w:val="26"/>
-    </w:rPr>
-  </w:style>
-  <w:style w:type="paragraph" w:styleId="Voettekst">
-    <w:name w:val="footer"/>
-    <w:basedOn w:val="Standaard"/>
-    <w:link w:val="VoettekstChar"/>
-    <w:uiPriority w:val="99"/>
-    <w:unhideWhenUsed/>
-    <w:rsid w:val="00304DD6"/>
-    <w:pPr>
-      <w:tabs>
-        <w:tab w:val="center" w:pos="4536"/>
-        <w:tab w:val="right" w:pos="9072"/>
-      </w:tabs>
-      <w:spacing w:after="0" w:line="240" w:lineRule="auto"/>
-    </w:pPr>
-  </w:style>
-  <w:style w:type="character" w:customStyle="1" w:styleId="VoettekstChar">
-    <w:name w:val="Voettekst Char"/>
-    <w:basedOn w:val="Standaardalinea-lettertype"/>
-    <w:link w:val="Voettekst"/>
-    <w:uiPriority w:val="99"/>
-    <w:rsid w:val="00304DD6"/>
-    <w:rPr>
-      <w:sz w:val="26"/>
-    </w:rPr>
-  </w:style>
-  <w:style w:type="character" w:customStyle="1" w:styleId="Term">
-    <w:name w:val="Term"/>
-    <w:basedOn w:val="Standaardalinea-lettertype"/>
-    <w:uiPriority w:val="1"/>
-    <w:qFormat/>
-    <w:rsid w:val="006D4269"/>
-    <w:rPr>
-      <w:rFonts w:ascii="Consolas" w:hAnsi="Consolas"/>
-      <w:color w:val="4F6228" w:themeColor="accent3" w:themeShade="80"/>
-      <w:sz w:val="24"/>
-      <w:bdr w:val="none" w:sz="0" w:space="0" w:color="auto"/>
-      <w:shd w:val="clear" w:color="auto" w:fill="EAF1DD" w:themeFill="accent3" w:themeFillTint="33"/>
-    </w:rPr>
-  </w:style>
-  <w:style w:type="character" w:styleId="Hyperlink">
-    <w:name w:val="Hyperlink"/>
-    <w:basedOn w:val="Standaardalinea-lettertype"/>
-    <w:uiPriority w:val="99"/>
-    <w:unhideWhenUsed/>
-    <w:rsid w:val="00F13251"/>
-    <w:rPr>
-      <w:color w:val="663366"/>
-      <w:u w:val="single"/>
-    </w:rPr>
-  </w:style>
-  <w:style w:type="character" w:customStyle="1" w:styleId="Kop3Char">
-    <w:name w:val="Kop 3 Char"/>
-    <w:basedOn w:val="Standaardalinea-lettertype"/>
-    <w:link w:val="Kop3"/>
+  <w:style w:type="character" w:customStyle="1" w:styleId="Heading3Char">
+    <w:name w:val="Heading 3 Char"/>
+    <w:basedOn w:val="DefaultParagraphFont"/>
+    <w:link w:val="Heading3"/>
     <w:uiPriority w:val="9"/>
     <w:rsid w:val="00CD3DCA"/>
     <w:rPr>
@@ -5170,25 +4818,6 @@
 </file>
 
 <file path=customXml/item1.xml><?xml version="1.0" encoding="utf-8"?>
-<b:Sources xmlns:b="http://schemas.openxmlformats.org/officeDocument/2006/bibliography" xmlns="http://schemas.openxmlformats.org/officeDocument/2006/bibliography" SelectedStyle="\APA.XSL" StyleName="APA"/>
-</file>
-
-<file path=customXml/item2.xml><?xml version="1.0" encoding="utf-8"?>
-<?mso-contentType ?>
-<FormTemplates xmlns="http://schemas.microsoft.com/sharepoint/v3/contenttype/forms">
-  <Display>DocumentLibraryForm</Display>
-  <Edit>DocumentLibraryForm</Edit>
-  <New>DocumentLibraryForm</New>
-</FormTemplates>
-</file>
-
-<file path=customXml/item3.xml><?xml version="1.0" encoding="utf-8"?>
-<p:properties xmlns:p="http://schemas.microsoft.com/office/2006/metadata/properties" xmlns:xsi="http://www.w3.org/2001/XMLSchema-instance" xmlns:pc="http://schemas.microsoft.com/office/infopath/2007/PartnerControls">
-  <documentManagement/>
-</p:properties>
-</file>
-
-<file path=customXml/item4.xml><?xml version="1.0" encoding="utf-8"?>
 <ct:contentTypeSchema xmlns:ct="http://schemas.microsoft.com/office/2006/metadata/contentType" xmlns:ma="http://schemas.microsoft.com/office/2006/metadata/properties/metaAttributes" ct:_="" ma:_="" ma:contentTypeName="Document" ma:contentTypeID="0x010100B58038D1F586F949BDCB6D68F56E6650" ma:contentTypeVersion="1" ma:contentTypeDescription="Create a new document." ma:contentTypeScope="" ma:versionID="cd8d4eb37389dbde3a72667022213ca5">
   <xsd:schema xmlns:xsd="http://www.w3.org/2001/XMLSchema" xmlns:xs="http://www.w3.org/2001/XMLSchema" xmlns:p="http://schemas.microsoft.com/office/2006/metadata/properties" targetNamespace="http://schemas.microsoft.com/office/2006/metadata/properties" ma:root="true" ma:fieldsID="26e4863383729cb444416dcdc8f5e0bd">
     <xsd:element name="properties">
@@ -5302,18 +4931,62 @@
 </ct:contentTypeSchema>
 </file>
 
+<file path=customXml/item2.xml><?xml version="1.0" encoding="utf-8"?>
+<p:properties xmlns:p="http://schemas.microsoft.com/office/2006/metadata/properties" xmlns:xsi="http://www.w3.org/2001/XMLSchema-instance" xmlns:pc="http://schemas.microsoft.com/office/infopath/2007/PartnerControls">
+  <documentManagement/>
+</p:properties>
+</file>
+
+<file path=customXml/item3.xml><?xml version="1.0" encoding="utf-8"?>
+<?mso-contentType ?>
+<FormTemplates xmlns="http://schemas.microsoft.com/sharepoint/v3/contenttype/forms">
+  <Display>DocumentLibraryForm</Display>
+  <Edit>DocumentLibraryForm</Edit>
+  <New>DocumentLibraryForm</New>
+</FormTemplates>
+</file>
+
+<file path=customXml/item4.xml><?xml version="1.0" encoding="utf-8"?>
+<b:Sources xmlns:b="http://schemas.openxmlformats.org/officeDocument/2006/bibliography" xmlns="http://schemas.openxmlformats.org/officeDocument/2006/bibliography" SelectedStyle="\APA.XSL" StyleName="APA"/>
+</file>
+
 <file path=customXml/itemProps1.xml><?xml version="1.0" encoding="utf-8"?>
-<ds:datastoreItem xmlns:ds="http://schemas.openxmlformats.org/officeDocument/2006/customXml" ds:itemID="{BDC23BC3-42DA-43EB-A8AD-E96848931B6C}"/>
+<ds:datastoreItem xmlns:ds="http://schemas.openxmlformats.org/officeDocument/2006/customXml" ds:itemID="{E2CAC807-E5F8-44D7-9CEC-F69B74F4CFBF}">
+  <ds:schemaRefs>
+    <ds:schemaRef ds:uri="http://schemas.microsoft.com/office/2006/metadata/contentType"/>
+    <ds:schemaRef ds:uri="http://schemas.microsoft.com/office/2006/metadata/properties/metaAttributes"/>
+    <ds:schemaRef ds:uri="http://www.w3.org/2001/XMLSchema"/>
+    <ds:schemaRef ds:uri="http://schemas.microsoft.com/office/2006/metadata/properties"/>
+    <ds:schemaRef ds:uri="http://schemas.openxmlformats.org/package/2006/metadata/core-properties"/>
+    <ds:schemaRef ds:uri="http://purl.org/dc/elements/1.1/"/>
+    <ds:schemaRef ds:uri="http://purl.org/dc/terms/"/>
+    <ds:schemaRef ds:uri="http://schemas.microsoft.com/internal/obd"/>
+    <ds:schemaRef ds:uri="http://schemas.microsoft.com/office/infopath/2007/PartnerControls"/>
+  </ds:schemaRefs>
+</ds:datastoreItem>
 </file>
 
 <file path=customXml/itemProps2.xml><?xml version="1.0" encoding="utf-8"?>
-<ds:datastoreItem xmlns:ds="http://schemas.openxmlformats.org/officeDocument/2006/customXml" ds:itemID="{4073DFB6-D5CF-4526-8B1F-35AB0502FC04}"/>
+<ds:datastoreItem xmlns:ds="http://schemas.openxmlformats.org/officeDocument/2006/customXml" ds:itemID="{DBC93979-6E49-4968-95DD-BEE486329C8A}">
+  <ds:schemaRefs>
+    <ds:schemaRef ds:uri="http://schemas.microsoft.com/office/2006/metadata/properties"/>
+    <ds:schemaRef ds:uri="http://schemas.microsoft.com/office/infopath/2007/PartnerControls"/>
+  </ds:schemaRefs>
+</ds:datastoreItem>
 </file>
 
 <file path=customXml/itemProps3.xml><?xml version="1.0" encoding="utf-8"?>
-<ds:datastoreItem xmlns:ds="http://schemas.openxmlformats.org/officeDocument/2006/customXml" ds:itemID="{DBC93979-6E49-4968-95DD-BEE486329C8A}"/>
+<ds:datastoreItem xmlns:ds="http://schemas.openxmlformats.org/officeDocument/2006/customXml" ds:itemID="{4073DFB6-D5CF-4526-8B1F-35AB0502FC04}">
+  <ds:schemaRefs>
+    <ds:schemaRef ds:uri="http://schemas.microsoft.com/sharepoint/v3/contenttype/forms"/>
+  </ds:schemaRefs>
+</ds:datastoreItem>
 </file>
 
 <file path=customXml/itemProps4.xml><?xml version="1.0" encoding="utf-8"?>
-<ds:datastoreItem xmlns:ds="http://schemas.openxmlformats.org/officeDocument/2006/customXml" ds:itemID="{E2CAC807-E5F8-44D7-9CEC-F69B74F4CFBF}"/>
+<ds:datastoreItem xmlns:ds="http://schemas.openxmlformats.org/officeDocument/2006/customXml" ds:itemID="{BDC23BC3-42DA-43EB-A8AD-E96848931B6C}">
+  <ds:schemaRefs>
+    <ds:schemaRef ds:uri="http://schemas.openxmlformats.org/officeDocument/2006/bibliography"/>
+  </ds:schemaRefs>
+</ds:datastoreItem>
 </file>